--- a/TEMP/input/p170v_AA_ED_ML_TC_++MHS_PHS/tcn_p170v.docx
+++ b/TEMP/input/p170v_AA_ED_ML_TC_++MHS_PHS/tcn_p170v.docx
@@ -4082,36 +4082,14 @@
     <w:rPrDefault>
       <w:rPr>
         <w:rFonts w:ascii="Arial" w:cs="Arial" w:eastAsia="Arial" w:hAnsi="Arial"/>
-        <w:b w:val="0"/>
-        <w:i w:val="0"/>
-        <w:smallCaps w:val="0"/>
-        <w:strike w:val="0"/>
-        <w:color w:val="000000"/>
         <w:sz w:val="22"/>
         <w:szCs w:val="22"/>
-        <w:u w:val="none"/>
-        <w:shd w:fill="auto" w:val="clear"/>
-        <w:vertAlign w:val="baseline"/>
         <w:lang w:val="1036"/>
       </w:rPr>
     </w:rPrDefault>
     <w:pPrDefault>
       <w:pPr>
-        <w:keepNext w:val="0"/>
-        <w:keepLines w:val="0"/>
-        <w:widowControl w:val="1"/>
-        <w:pBdr>
-          <w:top w:space="0" w:sz="0" w:val="nil"/>
-          <w:left w:space="0" w:sz="0" w:val="nil"/>
-          <w:bottom w:space="0" w:sz="0" w:val="nil"/>
-          <w:right w:space="0" w:sz="0" w:val="nil"/>
-          <w:between w:space="0" w:sz="0" w:val="nil"/>
-        </w:pBdr>
-        <w:shd w:fill="auto" w:val="clear"/>
-        <w:spacing w:after="0" w:before="0" w:line="276" w:lineRule="auto"/>
-        <w:ind w:left="0" w:right="0" w:firstLine="0"/>
-        <w:contextualSpacing w:val="0"/>
-        <w:jc w:val="left"/>
+        <w:spacing w:line="276" w:lineRule="auto"/>
       </w:pPr>
     </w:pPrDefault>
   </w:docDefaults>

--- a/TEMP/input/p170v_AA_ED_ML_TC_++MHS_PHS/tcn_p170v.docx
+++ b/TEMP/input/p170v_AA_ED_ML_TC_++MHS_PHS/tcn_p170v.docx
@@ -30,6 +30,16 @@
           <w:vertAlign w:val="baseline"/>
         </w:rPr>
       </w:pPr>
+      <w:r>
+        <w:rPr>
+          <w:rFonts w:ascii="Courier New" w:cs="Courier New" w:eastAsia="Courier New" w:hAnsi="Courier New"/>
+          <w:color w:val="a9a9a9"/>
+          <w:sz w:val="18"/>
+          <w:szCs w:val="18"/>
+          <w:rtl w:val="0"/>
+        </w:rPr>
+        <w:t xml:space="preserve">mil</w:t>
+      </w:r>
       <w:r>
         <w:rPr>
           <w:rFonts w:ascii="Courier New" w:cs="Courier New" w:eastAsia="Courier New" w:hAnsi="Courier New"/>

--- a/TEMP/input/p170v_AA_ED_ML_TC_++MHS_PHS/tcn_p170v.docx
+++ b/TEMP/input/p170v_AA_ED_ML_TC_++MHS_PHS/tcn_p170v.docx
@@ -429,9 +429,9 @@
       <w:r>
         <w:rPr>
           <w:rFonts w:ascii="Courier New" w:cs="Courier New" w:eastAsia="Courier New" w:hAnsi="Courier New"/>
-          <w:color w:val="0000ff"/>
-          <w:sz w:val="18"/>
-          <w:szCs w:val="18"/>
+          <w:color w:val="a9a9a9"/>
+          <w:sz w:val="14"/>
+          <w:szCs w:val="14"/>
           <w:rtl w:val="0"/>
         </w:rPr>
         <w:t xml:space="preserve">&lt;exp&gt;</w:t>
@@ -446,9 +446,9 @@
       <w:r>
         <w:rPr>
           <w:rFonts w:ascii="Courier New" w:cs="Courier New" w:eastAsia="Courier New" w:hAnsi="Courier New"/>
-          <w:color w:val="0000ff"/>
-          <w:sz w:val="18"/>
-          <w:szCs w:val="18"/>
+          <w:color w:val="a9a9a9"/>
+          <w:sz w:val="14"/>
+          <w:szCs w:val="14"/>
           <w:rtl w:val="0"/>
         </w:rPr>
         <w:t xml:space="preserve">&lt;/exp&gt;</w:t>
@@ -906,29 +906,6 @@
       </w:pPr>
       <w:r>
         <w:rPr>
-          <w:rtl w:val="0"/>
-        </w:rPr>
-      </w:r>
-    </w:p>
-    <w:p>
-      <w:pPr>
-        <w:widowControl w:val="0"/>
-        <w:pBdr>
-          <w:top w:space="0" w:sz="0" w:val="nil"/>
-          <w:left w:space="0" w:sz="0" w:val="nil"/>
-          <w:bottom w:space="0" w:sz="0" w:val="nil"/>
-          <w:right w:space="0" w:sz="0" w:val="nil"/>
-          <w:between w:space="0" w:sz="0" w:val="nil"/>
-        </w:pBdr>
-        <w:shd w:fill="auto" w:val="clear"/>
-        <w:spacing w:line="240" w:lineRule="auto"/>
-        <w:contextualSpacing w:val="0"/>
-        <w:rPr>
-          <w:color w:val="000000"/>
-        </w:rPr>
-      </w:pPr>
-      <w:r>
-        <w:rPr>
           <w:rFonts w:ascii="Courier New" w:cs="Courier New" w:eastAsia="Courier New" w:hAnsi="Courier New"/>
           <w:color w:val="7f6000"/>
           <w:sz w:val="18"/>
@@ -944,6 +921,24 @@
         </w:rPr>
         <w:br w:type="textWrapping"/>
       </w:r>
+    </w:p>
+    <w:p>
+      <w:pPr>
+        <w:widowControl w:val="0"/>
+        <w:pBdr>
+          <w:top w:space="0" w:sz="0" w:val="nil"/>
+          <w:left w:space="0" w:sz="0" w:val="nil"/>
+          <w:bottom w:space="0" w:sz="0" w:val="nil"/>
+          <w:right w:space="0" w:sz="0" w:val="nil"/>
+          <w:between w:space="0" w:sz="0" w:val="nil"/>
+        </w:pBdr>
+        <w:shd w:fill="auto" w:val="clear"/>
+        <w:spacing w:line="240" w:lineRule="auto"/>
+        <w:contextualSpacing w:val="0"/>
+        <w:rPr>
+          <w:color w:val="000000"/>
+        </w:rPr>
+      </w:pPr>
       <w:r>
         <w:rPr>
           <w:rFonts w:ascii="Courier New" w:cs="Courier New" w:eastAsia="Courier New" w:hAnsi="Courier New"/>
@@ -1088,9 +1083,9 @@
       <w:r>
         <w:rPr>
           <w:rFonts w:ascii="Courier New" w:cs="Courier New" w:eastAsia="Courier New" w:hAnsi="Courier New"/>
-          <w:color w:val="0000ff"/>
-          <w:sz w:val="18"/>
-          <w:szCs w:val="18"/>
+          <w:color w:val="a9a9a9"/>
+          <w:sz w:val="14"/>
+          <w:szCs w:val="14"/>
           <w:rtl w:val="0"/>
         </w:rPr>
         <w:t xml:space="preserve">&lt;exp&gt;</w:t>
@@ -1111,9 +1106,9 @@
       <w:r>
         <w:rPr>
           <w:rFonts w:ascii="Courier New" w:cs="Courier New" w:eastAsia="Courier New" w:hAnsi="Courier New"/>
-          <w:color w:val="0000ff"/>
-          <w:sz w:val="18"/>
-          <w:szCs w:val="18"/>
+          <w:color w:val="a9a9a9"/>
+          <w:sz w:val="14"/>
+          <w:szCs w:val="14"/>
           <w:rtl w:val="0"/>
         </w:rPr>
         <w:t xml:space="preserve">&lt;/exp&gt;</w:t>
@@ -1129,7 +1124,24 @@
           <w:color w:val="000000"/>
           <w:rtl w:val="0"/>
         </w:rPr>
-        <w:t xml:space="preserve">contre fiebvre pestilentiale, ou poison, ou peste, le poix</w:t>
+        <w:t xml:space="preserve">contre fiebvre pestilentiale, ou poison, ou peste, le </w:t>
+      </w:r>
+      <w:r>
+        <w:rPr>
+          <w:rFonts w:ascii="Courier New" w:cs="Courier New" w:eastAsia="Courier New" w:hAnsi="Courier New"/>
+          <w:color w:val="0000ff"/>
+          <w:sz w:val="18"/>
+          <w:szCs w:val="18"/>
+          <w:rtl w:val="0"/>
+        </w:rPr>
+        <w:t xml:space="preserve">&lt;ms&gt;</w:t>
+      </w:r>
+      <w:r>
+        <w:rPr>
+          <w:color w:val="000000"/>
+          <w:rtl w:val="0"/>
+        </w:rPr>
+        <w:t xml:space="preserve">poix</w:t>
       </w:r>
       <w:r>
         <w:rPr>
@@ -1173,12 +1185,32 @@
       </w:r>
       <w:r>
         <w:rPr>
+          <w:rFonts w:ascii="Courier New" w:cs="Courier New" w:eastAsia="Courier New" w:hAnsi="Courier New"/>
+          <w:color w:val="0000ff"/>
+          <w:sz w:val="18"/>
+          <w:szCs w:val="18"/>
+          <w:rtl w:val="0"/>
+        </w:rPr>
+        <w:t xml:space="preserve">&lt;cn&gt;</w:t>
+      </w:r>
+      <w:r>
+        <w:rPr>
           <w:rtl w:val="0"/>
         </w:rPr>
         <w:t xml:space="preserve">escues</w:t>
       </w:r>
       <w:r>
         <w:rPr>
+          <w:rFonts w:ascii="Courier New" w:cs="Courier New" w:eastAsia="Courier New" w:hAnsi="Courier New"/>
+          <w:color w:val="0000ff"/>
+          <w:sz w:val="18"/>
+          <w:szCs w:val="18"/>
+          <w:rtl w:val="0"/>
+        </w:rPr>
+        <w:t xml:space="preserve">&lt;/cn&gt;&lt;/ms&gt;</w:t>
+      </w:r>
+      <w:r>
+        <w:rPr>
           <w:color w:val="000000"/>
           <w:rtl w:val="0"/>
         </w:rPr>
@@ -1332,9 +1364,498 @@
           <w:szCs w:val="18"/>
           <w:rtl w:val="0"/>
         </w:rPr>
+        <w:t xml:space="preserve">&lt;m&gt;&lt;p</w:t>
+      </w:r>
+      <w:r>
+        <w:rPr>
+          <w:rFonts w:ascii="Courier New" w:cs="Courier New" w:eastAsia="Courier New" w:hAnsi="Courier New"/>
+          <w:color w:val="0000ff"/>
+          <w:sz w:val="18"/>
+          <w:szCs w:val="18"/>
+          <w:rtl w:val="0"/>
+        </w:rPr>
+        <w:t xml:space="preserve">a&gt;</w:t>
+      </w:r>
+      <w:commentRangeStart w:id="2"/>
+      <w:r>
+        <w:rPr>
+          <w:b w:val="0"/>
+          <w:color w:val="000000"/>
+          <w:rtl w:val="0"/>
+        </w:rPr>
+        <w:t xml:space="preserve">b</w:t>
+      </w:r>
+      <w:commentRangeEnd w:id="2"/>
+      <w:r>
+        <w:commentReference w:id="2"/>
+      </w:r>
+      <w:r>
+        <w:rPr>
+          <w:b w:val="0"/>
+          <w:color w:val="000000"/>
+          <w:rtl w:val="0"/>
+        </w:rPr>
+        <w:t xml:space="preserve">uglose</w:t>
+      </w:r>
+      <w:r>
+        <w:rPr>
+          <w:rFonts w:ascii="Courier New" w:cs="Courier New" w:eastAsia="Courier New" w:hAnsi="Courier New"/>
+          <w:b w:val="0"/>
+          <w:color w:val="0000ff"/>
+          <w:sz w:val="18"/>
+          <w:szCs w:val="18"/>
+          <w:rtl w:val="0"/>
+        </w:rPr>
+        <w:t xml:space="preserve">&lt;/pa&gt;&lt;/m&gt;</w:t>
+      </w:r>
+      <w:r>
+        <w:rPr>
+          <w:b w:val="0"/>
+          <w:color w:val="000000"/>
+          <w:rtl w:val="0"/>
+        </w:rPr>
+        <w:t xml:space="preserve">,</w:t>
+      </w:r>
+      <w:r>
+        <w:rPr>
+          <w:color w:val="000000"/>
+          <w:rtl w:val="0"/>
+        </w:rPr>
+        <w:t xml:space="preserve"> ou </w:t>
+      </w:r>
+      <w:r>
+        <w:rPr>
+          <w:rFonts w:ascii="Courier New" w:cs="Courier New" w:eastAsia="Courier New" w:hAnsi="Courier New"/>
+          <w:b w:val="0"/>
+          <w:color w:val="0000ff"/>
+          <w:sz w:val="18"/>
+          <w:szCs w:val="18"/>
+          <w:rtl w:val="0"/>
+        </w:rPr>
         <w:t xml:space="preserve">&lt;m&gt;</w:t>
       </w:r>
-      <w:commentRangeStart w:id="2"/>
+      <w:r>
+        <w:rPr>
+          <w:b w:val="0"/>
+          <w:color w:val="000000"/>
+          <w:rtl w:val="0"/>
+        </w:rPr>
+        <w:t xml:space="preserve">v</w:t>
+      </w:r>
+      <w:r>
+        <w:rPr>
+          <w:b w:val="0"/>
+          <w:color w:val="000000"/>
+          <w:rtl w:val="0"/>
+        </w:rPr>
+        <w:t xml:space="preserve">in f</w:t>
+      </w:r>
+      <w:r>
+        <w:rPr>
+          <w:color w:val="000000"/>
+          <w:rtl w:val="0"/>
+        </w:rPr>
+        <w:t xml:space="preserve">ort tremp</w:t>
+      </w:r>
+      <w:r>
+        <w:rPr>
+          <w:color w:val="000000"/>
+          <w:rtl w:val="0"/>
+        </w:rPr>
+        <w:t xml:space="preserve">é</w:t>
+      </w:r>
+      <w:r>
+        <w:rPr>
+          <w:rFonts w:ascii="Courier New" w:cs="Courier New" w:eastAsia="Courier New" w:hAnsi="Courier New"/>
+          <w:color w:val="0000ff"/>
+          <w:sz w:val="18"/>
+          <w:szCs w:val="18"/>
+          <w:rtl w:val="0"/>
+        </w:rPr>
+        <w:t xml:space="preserve">&lt;/m&gt;</w:t>
+      </w:r>
+      <w:r>
+        <w:rPr>
+          <w:color w:val="000000"/>
+          <w:rtl w:val="0"/>
+        </w:rPr>
+        <w:t xml:space="preserve">, quand on est touché. Aprés la</w:t>
+      </w:r>
+      <w:r>
+        <w:rPr>
+          <w:rFonts w:ascii="Courier New" w:cs="Courier New" w:eastAsia="Courier New" w:hAnsi="Courier New"/>
+          <w:color w:val="a9a9a9"/>
+          <w:sz w:val="18"/>
+          <w:szCs w:val="18"/>
+          <w:rtl w:val="0"/>
+        </w:rPr>
+        <w:t xml:space="preserve">&lt;lb/&gt;</w:t>
+      </w:r>
+      <w:r>
+        <w:rPr>
+          <w:rtl w:val="0"/>
+        </w:rPr>
+      </w:r>
+    </w:p>
+    <w:p>
+      <w:pPr>
+        <w:widowControl w:val="0"/>
+        <w:pBdr>
+          <w:top w:space="0" w:sz="0" w:val="nil"/>
+          <w:left w:space="0" w:sz="0" w:val="nil"/>
+          <w:bottom w:space="0" w:sz="0" w:val="nil"/>
+          <w:right w:space="0" w:sz="0" w:val="nil"/>
+          <w:between w:space="0" w:sz="0" w:val="nil"/>
+        </w:pBdr>
+        <w:shd w:fill="auto" w:val="clear"/>
+        <w:spacing w:line="240" w:lineRule="auto"/>
+        <w:contextualSpacing w:val="0"/>
+        <w:rPr>
+          <w:color w:val="000000"/>
+        </w:rPr>
+      </w:pPr>
+      <w:r>
+        <w:rPr>
+          <w:color w:val="000000"/>
+          <w:rtl w:val="0"/>
+        </w:rPr>
+        <w:t xml:space="preserve">prins</w:t>
+      </w:r>
+      <w:r>
+        <w:rPr>
+          <w:rtl w:val="0"/>
+        </w:rPr>
+        <w:t xml:space="preserve">e,</w:t>
+      </w:r>
+      <w:r>
+        <w:rPr>
+          <w:color w:val="000000"/>
+          <w:rtl w:val="0"/>
+        </w:rPr>
+        <w:t xml:space="preserve"> il se fault faire suer.</w:t>
+      </w:r>
+      <w:r>
+        <w:rPr>
+          <w:rFonts w:ascii="Courier New" w:cs="Courier New" w:eastAsia="Courier New" w:hAnsi="Courier New"/>
+          <w:color w:val="7f6000"/>
+          <w:sz w:val="18"/>
+          <w:szCs w:val="18"/>
+          <w:rtl w:val="0"/>
+        </w:rPr>
+        <w:t xml:space="preserve">&lt;/ab&gt;</w:t>
+      </w:r>
+      <w:r>
+        <w:rPr>
+          <w:rtl w:val="0"/>
+        </w:rPr>
+      </w:r>
+    </w:p>
+    <w:p>
+      <w:pPr>
+        <w:widowControl w:val="0"/>
+        <w:pBdr>
+          <w:top w:space="0" w:sz="0" w:val="nil"/>
+          <w:left w:space="0" w:sz="0" w:val="nil"/>
+          <w:bottom w:space="0" w:sz="0" w:val="nil"/>
+          <w:right w:space="0" w:sz="0" w:val="nil"/>
+          <w:between w:space="0" w:sz="0" w:val="nil"/>
+        </w:pBdr>
+        <w:shd w:fill="auto" w:val="clear"/>
+        <w:spacing w:line="240" w:lineRule="auto"/>
+        <w:contextualSpacing w:val="0"/>
+        <w:rPr>
+          <w:color w:val="000000"/>
+        </w:rPr>
+      </w:pPr>
+      <w:r>
+        <w:rPr>
+          <w:rFonts w:ascii="Courier New" w:cs="Courier New" w:eastAsia="Courier New" w:hAnsi="Courier New"/>
+          <w:color w:val="7f6000"/>
+          <w:sz w:val="18"/>
+          <w:szCs w:val="18"/>
+          <w:rtl w:val="0"/>
+        </w:rPr>
+        <w:t xml:space="preserve">&lt;/div&gt;</w:t>
+      </w:r>
+      <w:r>
+        <w:rPr>
+          <w:color w:val="000000"/>
+          <w:rtl w:val="0"/>
+        </w:rPr>
+        <w:br w:type="textWrapping"/>
+      </w:r>
+    </w:p>
+    <w:p>
+      <w:pPr>
+        <w:widowControl w:val="0"/>
+        <w:pBdr>
+          <w:top w:space="0" w:sz="0" w:val="nil"/>
+          <w:left w:space="0" w:sz="0" w:val="nil"/>
+          <w:bottom w:space="0" w:sz="0" w:val="nil"/>
+          <w:right w:space="0" w:sz="0" w:val="nil"/>
+          <w:between w:space="0" w:sz="0" w:val="nil"/>
+        </w:pBdr>
+        <w:shd w:fill="auto" w:val="clear"/>
+        <w:spacing w:line="240" w:lineRule="auto"/>
+        <w:contextualSpacing w:val="0"/>
+        <w:rPr>
+          <w:color w:val="000000"/>
+        </w:rPr>
+      </w:pPr>
+      <w:r>
+        <w:rPr>
+          <w:rFonts w:ascii="Courier New" w:cs="Courier New" w:eastAsia="Courier New" w:hAnsi="Courier New"/>
+          <w:color w:val="7f6000"/>
+          <w:sz w:val="18"/>
+          <w:szCs w:val="18"/>
+          <w:rtl w:val="0"/>
+        </w:rPr>
+        <w:t xml:space="preserve">&lt;div&gt;</w:t>
+      </w:r>
+      <w:r>
+        <w:rPr>
+          <w:color w:val="000000"/>
+          <w:rtl w:val="0"/>
+        </w:rPr>
+        <w:br w:type="textWrapping"/>
+      </w:r>
+      <w:r>
+        <w:rPr>
+          <w:rFonts w:ascii="Courier New" w:cs="Courier New" w:eastAsia="Courier New" w:hAnsi="Courier New"/>
+          <w:color w:val="7f6000"/>
+          <w:sz w:val="18"/>
+          <w:szCs w:val="18"/>
+          <w:rtl w:val="0"/>
+        </w:rPr>
+        <w:t xml:space="preserve">&lt;id&gt;</w:t>
+      </w:r>
+      <w:r>
+        <w:rPr>
+          <w:color w:val="000000"/>
+          <w:rtl w:val="0"/>
+        </w:rPr>
+        <w:t xml:space="preserve">p170v_3</w:t>
+      </w:r>
+      <w:r>
+        <w:rPr>
+          <w:rFonts w:ascii="Courier New" w:cs="Courier New" w:eastAsia="Courier New" w:hAnsi="Courier New"/>
+          <w:color w:val="7f6000"/>
+          <w:sz w:val="18"/>
+          <w:szCs w:val="18"/>
+          <w:rtl w:val="0"/>
+        </w:rPr>
+        <w:t xml:space="preserve">&lt;/id&gt;</w:t>
+      </w:r>
+      <w:r>
+        <w:rPr>
+          <w:color w:val="000000"/>
+          <w:rtl w:val="0"/>
+        </w:rPr>
+        <w:br w:type="textWrapping"/>
+      </w:r>
+      <w:r>
+        <w:rPr>
+          <w:rFonts w:ascii="Courier New" w:cs="Courier New" w:eastAsia="Courier New" w:hAnsi="Courier New"/>
+          <w:color w:val="7f6000"/>
+          <w:sz w:val="18"/>
+          <w:szCs w:val="18"/>
+          <w:rtl w:val="0"/>
+        </w:rPr>
+        <w:t xml:space="preserve">&lt;head&gt;</w:t>
+      </w:r>
+      <w:r>
+        <w:rPr>
+          <w:color w:val="000000"/>
+          <w:rtl w:val="0"/>
+        </w:rPr>
+        <w:t xml:space="preserve">Pour preserver</w:t>
+      </w:r>
+      <w:r>
+        <w:rPr>
+          <w:rFonts w:ascii="Courier New" w:cs="Courier New" w:eastAsia="Courier New" w:hAnsi="Courier New"/>
+          <w:color w:val="7f6000"/>
+          <w:sz w:val="18"/>
+          <w:szCs w:val="18"/>
+          <w:rtl w:val="0"/>
+        </w:rPr>
+        <w:t xml:space="preserve">&lt;/head&gt;</w:t>
+      </w:r>
+      <w:r>
+        <w:rPr>
+          <w:rtl w:val="0"/>
+        </w:rPr>
+      </w:r>
+    </w:p>
+    <w:p>
+      <w:pPr>
+        <w:widowControl w:val="0"/>
+        <w:pBdr>
+          <w:top w:space="0" w:sz="0" w:val="nil"/>
+          <w:left w:space="0" w:sz="0" w:val="nil"/>
+          <w:bottom w:space="0" w:sz="0" w:val="nil"/>
+          <w:right w:space="0" w:sz="0" w:val="nil"/>
+          <w:between w:space="0" w:sz="0" w:val="nil"/>
+        </w:pBdr>
+        <w:shd w:fill="auto" w:val="clear"/>
+        <w:spacing w:line="240" w:lineRule="auto"/>
+        <w:contextualSpacing w:val="0"/>
+        <w:rPr>
+          <w:color w:val="000000"/>
+        </w:rPr>
+      </w:pPr>
+      <w:r>
+        <w:rPr>
+          <w:rtl w:val="0"/>
+        </w:rPr>
+      </w:r>
+    </w:p>
+    <w:p>
+      <w:pPr>
+        <w:widowControl w:val="0"/>
+        <w:pBdr>
+          <w:top w:space="0" w:sz="0" w:val="nil"/>
+          <w:left w:space="0" w:sz="0" w:val="nil"/>
+          <w:bottom w:space="0" w:sz="0" w:val="nil"/>
+          <w:right w:space="0" w:sz="0" w:val="nil"/>
+          <w:between w:space="0" w:sz="0" w:val="nil"/>
+        </w:pBdr>
+        <w:shd w:fill="auto" w:val="clear"/>
+        <w:spacing w:line="240" w:lineRule="auto"/>
+        <w:contextualSpacing w:val="0"/>
+        <w:rPr>
+          <w:color w:val="000000"/>
+        </w:rPr>
+      </w:pPr>
+      <w:r>
+        <w:rPr>
+          <w:rFonts w:ascii="Courier New" w:cs="Courier New" w:eastAsia="Courier New" w:hAnsi="Courier New"/>
+          <w:color w:val="7f6000"/>
+          <w:sz w:val="18"/>
+          <w:szCs w:val="18"/>
+          <w:rtl w:val="0"/>
+        </w:rPr>
+        <w:t xml:space="preserve">&lt;ab&gt;</w:t>
+      </w:r>
+      <w:r>
+        <w:rPr>
+          <w:rFonts w:ascii="Courier New" w:cs="Courier New" w:eastAsia="Courier New" w:hAnsi="Courier New"/>
+          <w:color w:val="0000ff"/>
+          <w:sz w:val="18"/>
+          <w:szCs w:val="18"/>
+          <w:rtl w:val="0"/>
+        </w:rPr>
+        <w:t xml:space="preserve">&lt;la&gt;</w:t>
+      </w:r>
+      <w:r>
+        <w:rPr>
+          <w:rFonts w:ascii="Courier New" w:cs="Courier New" w:eastAsia="Courier New" w:hAnsi="Courier New"/>
+          <w:b w:val="0"/>
+          <w:color w:val="0000ff"/>
+          <w:sz w:val="18"/>
+          <w:szCs w:val="18"/>
+          <w:rtl w:val="0"/>
+        </w:rPr>
+        <w:t xml:space="preserve">&lt;m&gt;</w:t>
+      </w:r>
+      <w:r>
+        <w:rPr>
+          <w:b w:val="0"/>
+          <w:color w:val="000000"/>
+          <w:rtl w:val="0"/>
+        </w:rPr>
+        <w:t xml:space="preserve">A</w:t>
+      </w:r>
+      <w:r>
+        <w:rPr>
+          <w:b w:val="0"/>
+          <w:color w:val="000000"/>
+          <w:rtl w:val="0"/>
+        </w:rPr>
+        <w:t xml:space="preserve">cetum</w:t>
+      </w:r>
+      <w:r>
+        <w:rPr>
+          <w:rFonts w:ascii="Courier New" w:cs="Courier New" w:eastAsia="Courier New" w:hAnsi="Courier New"/>
+          <w:b w:val="0"/>
+          <w:color w:val="0000ff"/>
+          <w:sz w:val="18"/>
+          <w:szCs w:val="18"/>
+          <w:rtl w:val="0"/>
+        </w:rPr>
+        <w:t xml:space="preserve">&lt;/m&gt;</w:t>
+      </w:r>
+      <w:r>
+        <w:rPr>
+          <w:b w:val="0"/>
+          <w:color w:val="000000"/>
+          <w:rtl w:val="0"/>
+        </w:rPr>
+        <w:t xml:space="preserve"> </w:t>
+      </w:r>
+      <w:r>
+        <w:rPr>
+          <w:color w:val="000000"/>
+          <w:rtl w:val="0"/>
+        </w:rPr>
+        <w:t xml:space="preserve">paratum ex </w:t>
+      </w:r>
+      <w:r>
+        <w:rPr>
+          <w:rFonts w:ascii="Courier New" w:cs="Courier New" w:eastAsia="Courier New" w:hAnsi="Courier New"/>
+          <w:b w:val="0"/>
+          <w:color w:val="0000ff"/>
+          <w:sz w:val="18"/>
+          <w:szCs w:val="18"/>
+          <w:rtl w:val="0"/>
+        </w:rPr>
+        <w:t xml:space="preserve">&lt;m&gt;&lt;pa&gt;</w:t>
+      </w:r>
+      <w:r>
+        <w:rPr>
+          <w:b w:val="0"/>
+          <w:color w:val="000000"/>
+          <w:rtl w:val="0"/>
+        </w:rPr>
+        <w:t xml:space="preserve">r</w:t>
+      </w:r>
+      <w:r>
+        <w:rPr>
+          <w:b w:val="0"/>
+          <w:color w:val="000000"/>
+          <w:rtl w:val="0"/>
+        </w:rPr>
+        <w:t xml:space="preserve">uta</w:t>
+      </w:r>
+      <w:r>
+        <w:rPr>
+          <w:rFonts w:ascii="Courier New" w:cs="Courier New" w:eastAsia="Courier New" w:hAnsi="Courier New"/>
+          <w:b w:val="0"/>
+          <w:color w:val="0000ff"/>
+          <w:sz w:val="18"/>
+          <w:szCs w:val="18"/>
+          <w:rtl w:val="0"/>
+        </w:rPr>
+        <w:t xml:space="preserve">&lt;/pa&gt;&lt;/m&gt;</w:t>
+      </w:r>
+      <w:r>
+        <w:rPr>
+          <w:b w:val="0"/>
+          <w:color w:val="000000"/>
+          <w:rtl w:val="0"/>
+        </w:rPr>
+        <w:t xml:space="preserve"> </w:t>
+      </w:r>
+      <w:r>
+        <w:rPr>
+          <w:rFonts w:ascii="Courier New" w:cs="Courier New" w:eastAsia="Courier New" w:hAnsi="Courier New"/>
+          <w:b w:val="0"/>
+          <w:color w:val="0000ff"/>
+          <w:sz w:val="18"/>
+          <w:szCs w:val="18"/>
+          <w:rtl w:val="0"/>
+        </w:rPr>
+        <w:t xml:space="preserve">&lt;m&gt;&lt;pa&gt;</w:t>
+      </w:r>
       <w:r>
         <w:rPr>
           <w:b w:val="0"/>
@@ -1343,17 +1864,76 @@
         </w:rPr>
         <w:t xml:space="preserve">b</w:t>
       </w:r>
-      <w:commentRangeEnd w:id="2"/>
-      <w:r>
-        <w:commentReference w:id="2"/>
-      </w:r>
-      <w:r>
-        <w:rPr>
-          <w:b w:val="0"/>
-          <w:color w:val="000000"/>
-          <w:rtl w:val="0"/>
-        </w:rPr>
-        <w:t xml:space="preserve">uglose</w:t>
+      <w:r>
+        <w:rPr>
+          <w:b w:val="0"/>
+          <w:color w:val="000000"/>
+          <w:rtl w:val="0"/>
+        </w:rPr>
+        <w:t xml:space="preserve">accis juniperi</w:t>
+      </w:r>
+      <w:r>
+        <w:rPr>
+          <w:rFonts w:ascii="Courier New" w:cs="Courier New" w:eastAsia="Courier New" w:hAnsi="Courier New"/>
+          <w:b w:val="0"/>
+          <w:color w:val="0000ff"/>
+          <w:sz w:val="18"/>
+          <w:szCs w:val="18"/>
+          <w:rtl w:val="0"/>
+        </w:rPr>
+        <w:t xml:space="preserve">&lt;/pa&gt;&lt;/m&gt;</w:t>
+      </w:r>
+      <w:r>
+        <w:rPr>
+          <w:b w:val="0"/>
+          <w:color w:val="000000"/>
+          <w:rtl w:val="0"/>
+        </w:rPr>
+        <w:t xml:space="preserve"> </w:t>
+      </w:r>
+      <w:r>
+        <w:rPr>
+          <w:color w:val="000000"/>
+          <w:rtl w:val="0"/>
+        </w:rPr>
+        <w:t xml:space="preserve">simul tusis. Eo</w:t>
+      </w:r>
+      <w:r>
+        <w:rPr>
+          <w:rFonts w:ascii="Courier New" w:cs="Courier New" w:eastAsia="Courier New" w:hAnsi="Courier New"/>
+          <w:color w:val="a9a9a9"/>
+          <w:sz w:val="18"/>
+          <w:szCs w:val="18"/>
+          <w:rtl w:val="0"/>
+        </w:rPr>
+        <w:t xml:space="preserve">&lt;lb/&gt;</w:t>
+      </w:r>
+      <w:r>
+        <w:rPr>
+          <w:rFonts w:ascii="Courier New" w:cs="Courier New" w:eastAsia="Courier New" w:hAnsi="Courier New"/>
+          <w:b w:val="0"/>
+          <w:color w:val="0000ff"/>
+          <w:sz w:val="18"/>
+          <w:szCs w:val="18"/>
+          <w:rtl w:val="0"/>
+        </w:rPr>
+        <w:t xml:space="preserve">&lt;m&gt;</w:t>
+      </w:r>
+      <w:r>
+        <w:rPr>
+          <w:b w:val="0"/>
+          <w:color w:val="000000"/>
+          <w:rtl w:val="0"/>
+        </w:rPr>
+        <w:t xml:space="preserve">a</w:t>
+      </w:r>
+      <w:r>
+        <w:rPr>
+          <w:b w:val="0"/>
+          <w:color w:val="000000"/>
+          <w:rtl w:val="0"/>
+        </w:rPr>
+        <w:t xml:space="preserve">ceto</w:t>
       </w:r>
       <w:r>
         <w:rPr>
@@ -1372,19 +1952,18 @@
           <w:color w:val="000000"/>
           <w:rtl w:val="0"/>
         </w:rPr>
-        <w:t xml:space="preserve">,</w:t>
-      </w:r>
-      <w:r>
-        <w:rPr>
-          <w:color w:val="000000"/>
-          <w:rtl w:val="0"/>
-        </w:rPr>
-        <w:t xml:space="preserve"> ou </w:t>
-      </w:r>
-      <w:r>
-        <w:rPr>
-          <w:rFonts w:ascii="Courier New" w:cs="Courier New" w:eastAsia="Courier New" w:hAnsi="Courier New"/>
-          <w:b w:val="0"/>
+        <w:t xml:space="preserve"> e</w:t>
+      </w:r>
+      <w:r>
+        <w:rPr>
+          <w:color w:val="000000"/>
+          <w:rtl w:val="0"/>
+        </w:rPr>
+        <w:t xml:space="preserve">xtinguantur </w:t>
+      </w:r>
+      <w:r>
+        <w:rPr>
+          <w:rFonts w:ascii="Courier New" w:cs="Courier New" w:eastAsia="Courier New" w:hAnsi="Courier New"/>
           <w:color w:val="0000ff"/>
           <w:sz w:val="18"/>
           <w:szCs w:val="18"/>
@@ -1398,6 +1977,582 @@
           <w:color w:val="000000"/>
           <w:rtl w:val="0"/>
         </w:rPr>
+        <w:t xml:space="preserve">l</w:t>
+      </w:r>
+      <w:r>
+        <w:rPr>
+          <w:b w:val="0"/>
+          <w:color w:val="000000"/>
+          <w:rtl w:val="0"/>
+        </w:rPr>
+        <w:t xml:space="preserve">ateres</w:t>
+      </w:r>
+      <w:r>
+        <w:rPr>
+          <w:rFonts w:ascii="Courier New" w:cs="Courier New" w:eastAsia="Courier New" w:hAnsi="Courier New"/>
+          <w:b w:val="0"/>
+          <w:color w:val="0000ff"/>
+          <w:sz w:val="18"/>
+          <w:szCs w:val="18"/>
+          <w:rtl w:val="0"/>
+        </w:rPr>
+        <w:t xml:space="preserve">&lt;/m</w:t>
+      </w:r>
+      <w:r>
+        <w:rPr>
+          <w:rFonts w:ascii="Courier New" w:cs="Courier New" w:eastAsia="Courier New" w:hAnsi="Courier New"/>
+          <w:color w:val="0000ff"/>
+          <w:sz w:val="18"/>
+          <w:szCs w:val="18"/>
+          <w:rtl w:val="0"/>
+        </w:rPr>
+        <w:t xml:space="preserve">&gt;</w:t>
+      </w:r>
+      <w:r>
+        <w:rPr>
+          <w:b w:val="0"/>
+          <w:color w:val="000000"/>
+          <w:rtl w:val="0"/>
+        </w:rPr>
+        <w:t xml:space="preserve"> </w:t>
+      </w:r>
+      <w:r>
+        <w:rPr>
+          <w:color w:val="000000"/>
+          <w:rtl w:val="0"/>
+        </w:rPr>
+        <w:t xml:space="preserve">igniti et vapor excipiatur ore &amp;</w:t>
+      </w:r>
+      <w:r>
+        <w:rPr>
+          <w:rFonts w:ascii="Courier New" w:cs="Courier New" w:eastAsia="Courier New" w:hAnsi="Courier New"/>
+          <w:color w:val="a9a9a9"/>
+          <w:sz w:val="18"/>
+          <w:szCs w:val="18"/>
+          <w:rtl w:val="0"/>
+        </w:rPr>
+        <w:t xml:space="preserve">amp;&lt;lb/&gt;</w:t>
+      </w:r>
+      <w:r>
+        <w:rPr>
+          <w:rtl w:val="0"/>
+        </w:rPr>
+      </w:r>
+    </w:p>
+    <w:p>
+      <w:pPr>
+        <w:widowControl w:val="0"/>
+        <w:pBdr>
+          <w:top w:space="0" w:sz="0" w:val="nil"/>
+          <w:left w:space="0" w:sz="0" w:val="nil"/>
+          <w:bottom w:space="0" w:sz="0" w:val="nil"/>
+          <w:right w:space="0" w:sz="0" w:val="nil"/>
+          <w:between w:space="0" w:sz="0" w:val="nil"/>
+        </w:pBdr>
+        <w:shd w:fill="auto" w:val="clear"/>
+        <w:spacing w:line="240" w:lineRule="auto"/>
+        <w:contextualSpacing w:val="0"/>
+        <w:rPr>
+          <w:color w:val="000000"/>
+        </w:rPr>
+      </w:pPr>
+      <w:r>
+        <w:rPr>
+          <w:color w:val="000000"/>
+          <w:rtl w:val="0"/>
+        </w:rPr>
+        <w:t xml:space="preserve">naribus</w:t>
+      </w:r>
+      <w:r>
+        <w:rPr>
+          <w:rFonts w:ascii="Courier New" w:cs="Courier New" w:eastAsia="Courier New" w:hAnsi="Courier New"/>
+          <w:color w:val="0000ff"/>
+          <w:sz w:val="18"/>
+          <w:szCs w:val="18"/>
+          <w:rtl w:val="0"/>
+        </w:rPr>
+        <w:t xml:space="preserve">&lt;/la&gt;</w:t>
+      </w:r>
+      <w:r>
+        <w:rPr>
+          <w:color w:val="000000"/>
+          <w:rtl w:val="0"/>
+        </w:rPr>
+        <w:t xml:space="preserve">. C'est pour preserver qua</w:t>
+      </w:r>
+      <w:r>
+        <w:rPr>
+          <w:rFonts w:ascii="Courier New" w:cs="Courier New" w:eastAsia="Courier New" w:hAnsi="Courier New"/>
+          <w:color w:val="a9a9a9"/>
+          <w:sz w:val="14"/>
+          <w:szCs w:val="14"/>
+          <w:rtl w:val="0"/>
+        </w:rPr>
+        <w:t xml:space="preserve">&lt;exp&gt;</w:t>
+      </w:r>
+      <w:r>
+        <w:rPr>
+          <w:color w:val="000000"/>
+          <w:rtl w:val="0"/>
+        </w:rPr>
+        <w:t xml:space="preserve">n</w:t>
+      </w:r>
+      <w:r>
+        <w:rPr>
+          <w:rFonts w:ascii="Courier New" w:cs="Courier New" w:eastAsia="Courier New" w:hAnsi="Courier New"/>
+          <w:color w:val="a9a9a9"/>
+          <w:sz w:val="14"/>
+          <w:szCs w:val="14"/>
+          <w:rtl w:val="0"/>
+        </w:rPr>
+        <w:t xml:space="preserve">&lt;/exp&gt;</w:t>
+      </w:r>
+      <w:r>
+        <w:rPr>
+          <w:color w:val="000000"/>
+          <w:rtl w:val="0"/>
+        </w:rPr>
+        <w:t xml:space="preserve">d on va en aer infaict</w:t>
+      </w:r>
+      <w:r>
+        <w:rPr>
+          <w:rtl w:val="0"/>
+        </w:rPr>
+        <w:t xml:space="preserve">.</w:t>
+      </w:r>
+      <w:r>
+        <w:rPr>
+          <w:rFonts w:ascii="Courier New" w:cs="Courier New" w:eastAsia="Courier New" w:hAnsi="Courier New"/>
+          <w:color w:val="a9a9a9"/>
+          <w:sz w:val="18"/>
+          <w:szCs w:val="18"/>
+          <w:rtl w:val="0"/>
+        </w:rPr>
+        <w:t xml:space="preserve">&lt;lb/&gt;</w:t>
+      </w:r>
+      <w:r>
+        <w:rPr>
+          <w:rtl w:val="0"/>
+        </w:rPr>
+      </w:r>
+    </w:p>
+    <w:p>
+      <w:pPr>
+        <w:widowControl w:val="0"/>
+        <w:pBdr>
+          <w:top w:space="0" w:sz="0" w:val="nil"/>
+          <w:left w:space="0" w:sz="0" w:val="nil"/>
+          <w:bottom w:space="0" w:sz="0" w:val="nil"/>
+          <w:right w:space="0" w:sz="0" w:val="nil"/>
+          <w:between w:space="0" w:sz="0" w:val="nil"/>
+        </w:pBdr>
+        <w:shd w:fill="auto" w:val="clear"/>
+        <w:spacing w:line="240" w:lineRule="auto"/>
+        <w:contextualSpacing w:val="0"/>
+        <w:rPr>
+          <w:color w:val="000000"/>
+        </w:rPr>
+      </w:pPr>
+      <w:r>
+        <w:rPr>
+          <w:rtl w:val="0"/>
+        </w:rPr>
+        <w:t xml:space="preserve">U</w:t>
+      </w:r>
+      <w:r>
+        <w:rPr>
+          <w:color w:val="000000"/>
+          <w:rtl w:val="0"/>
+        </w:rPr>
+        <w:t xml:space="preserve">n acoustrement se peult parfumer ainsy &amp;</w:t>
+      </w:r>
+      <w:r>
+        <w:rPr>
+          <w:rFonts w:ascii="Courier New" w:cs="Courier New" w:eastAsia="Courier New" w:hAnsi="Courier New"/>
+          <w:color w:val="a9a9a9"/>
+          <w:sz w:val="18"/>
+          <w:szCs w:val="18"/>
+          <w:rtl w:val="0"/>
+        </w:rPr>
+        <w:t xml:space="preserve">amp;</w:t>
+      </w:r>
+      <w:r>
+        <w:rPr>
+          <w:color w:val="000000"/>
+          <w:rtl w:val="0"/>
+        </w:rPr>
+        <w:t xml:space="preserve"> </w:t>
+      </w:r>
+      <w:r>
+        <w:rPr>
+          <w:rFonts w:ascii="Courier New" w:cs="Courier New" w:eastAsia="Courier New" w:hAnsi="Courier New"/>
+          <w:color w:val="7f6000"/>
+          <w:sz w:val="18"/>
+          <w:szCs w:val="18"/>
+          <w:rtl w:val="0"/>
+        </w:rPr>
+        <w:t xml:space="preserve">&lt;add&gt;</w:t>
+      </w:r>
+      <w:r>
+        <w:rPr>
+          <w:color w:val="000000"/>
+          <w:rtl w:val="0"/>
+        </w:rPr>
+        <w:t xml:space="preserve">en</w:t>
+      </w:r>
+      <w:r>
+        <w:rPr>
+          <w:rFonts w:ascii="Courier New" w:cs="Courier New" w:eastAsia="Courier New" w:hAnsi="Courier New"/>
+          <w:color w:val="7f6000"/>
+          <w:sz w:val="18"/>
+          <w:szCs w:val="18"/>
+          <w:rtl w:val="0"/>
+        </w:rPr>
+        <w:t xml:space="preserve">&lt;/add&gt;</w:t>
+      </w:r>
+      <w:r>
+        <w:rPr>
+          <w:color w:val="000000"/>
+          <w:rtl w:val="0"/>
+        </w:rPr>
+        <w:t xml:space="preserve"> oster l'infection,</w:t>
+      </w:r>
+      <w:r>
+        <w:rPr>
+          <w:rFonts w:ascii="Courier New" w:cs="Courier New" w:eastAsia="Courier New" w:hAnsi="Courier New"/>
+          <w:color w:val="a9a9a9"/>
+          <w:sz w:val="18"/>
+          <w:szCs w:val="18"/>
+          <w:rtl w:val="0"/>
+        </w:rPr>
+        <w:t xml:space="preserve">&lt;lb/&gt;</w:t>
+      </w:r>
+      <w:r>
+        <w:rPr>
+          <w:rtl w:val="0"/>
+        </w:rPr>
+      </w:r>
+    </w:p>
+    <w:p>
+      <w:pPr>
+        <w:widowControl w:val="0"/>
+        <w:pBdr>
+          <w:top w:space="0" w:sz="0" w:val="nil"/>
+          <w:left w:space="0" w:sz="0" w:val="nil"/>
+          <w:bottom w:space="0" w:sz="0" w:val="nil"/>
+          <w:right w:space="0" w:sz="0" w:val="nil"/>
+          <w:between w:space="0" w:sz="0" w:val="nil"/>
+        </w:pBdr>
+        <w:shd w:fill="auto" w:val="clear"/>
+        <w:spacing w:line="240" w:lineRule="auto"/>
+        <w:contextualSpacing w:val="0"/>
+        <w:rPr>
+          <w:color w:val="000000"/>
+        </w:rPr>
+      </w:pPr>
+      <w:r>
+        <w:rPr>
+          <w:color w:val="000000"/>
+          <w:rtl w:val="0"/>
+        </w:rPr>
+        <w:t xml:space="preserve">la chambre, maison &amp;</w:t>
+      </w:r>
+      <w:r>
+        <w:rPr>
+          <w:rFonts w:ascii="Courier New" w:cs="Courier New" w:eastAsia="Courier New" w:hAnsi="Courier New"/>
+          <w:color w:val="a9a9a9"/>
+          <w:sz w:val="18"/>
+          <w:szCs w:val="18"/>
+          <w:rtl w:val="0"/>
+        </w:rPr>
+        <w:t xml:space="preserve">amp;</w:t>
+      </w:r>
+      <w:r>
+        <w:rPr>
+          <w:rFonts w:ascii="Courier New" w:cs="Courier New" w:eastAsia="Courier New" w:hAnsi="Courier New"/>
+          <w:color w:val="7f6000"/>
+          <w:sz w:val="18"/>
+          <w:szCs w:val="18"/>
+          <w:rtl w:val="0"/>
+        </w:rPr>
+        <w:t xml:space="preserve">&lt;sup&gt;</w:t>
+      </w:r>
+      <w:r>
+        <w:rPr>
+          <w:rFonts w:ascii="Courier New" w:cs="Courier New" w:eastAsia="Courier New" w:hAnsi="Courier New"/>
+          <w:color w:val="a9a9a9"/>
+          <w:sz w:val="18"/>
+          <w:szCs w:val="18"/>
+          <w:rtl w:val="0"/>
+        </w:rPr>
+        <w:t xml:space="preserve">c</w:t>
+      </w:r>
+      <w:r>
+        <w:rPr>
+          <w:rFonts w:ascii="Courier New" w:cs="Courier New" w:eastAsia="Courier New" w:hAnsi="Courier New"/>
+          <w:color w:val="7f6000"/>
+          <w:sz w:val="18"/>
+          <w:szCs w:val="18"/>
+          <w:rtl w:val="0"/>
+        </w:rPr>
+        <w:t xml:space="preserve">&lt;/sup&gt;</w:t>
+      </w:r>
+      <w:r>
+        <w:rPr>
+          <w:color w:val="000000"/>
+          <w:rtl w:val="0"/>
+        </w:rPr>
+        <w:t xml:space="preserve">. Si tu te trouves en lieu ou n'ayes</w:t>
+      </w:r>
+      <w:r>
+        <w:rPr>
+          <w:rFonts w:ascii="Courier New" w:cs="Courier New" w:eastAsia="Courier New" w:hAnsi="Courier New"/>
+          <w:color w:val="a9a9a9"/>
+          <w:sz w:val="18"/>
+          <w:szCs w:val="18"/>
+          <w:rtl w:val="0"/>
+        </w:rPr>
+        <w:t xml:space="preserve">&lt;lb/&gt;</w:t>
+      </w:r>
+      <w:r>
+        <w:rPr>
+          <w:rtl w:val="0"/>
+        </w:rPr>
+      </w:r>
+    </w:p>
+    <w:p>
+      <w:pPr>
+        <w:widowControl w:val="0"/>
+        <w:pBdr>
+          <w:top w:space="0" w:sz="0" w:val="nil"/>
+          <w:left w:space="0" w:sz="0" w:val="nil"/>
+          <w:bottom w:space="0" w:sz="0" w:val="nil"/>
+          <w:right w:space="0" w:sz="0" w:val="nil"/>
+          <w:between w:space="0" w:sz="0" w:val="nil"/>
+        </w:pBdr>
+        <w:shd w:fill="auto" w:val="clear"/>
+        <w:spacing w:line="240" w:lineRule="auto"/>
+        <w:contextualSpacing w:val="0"/>
+        <w:rPr>
+          <w:rFonts w:ascii="Courier New" w:cs="Courier New" w:eastAsia="Courier New" w:hAnsi="Courier New"/>
+          <w:color w:val="a9a9a9"/>
+          <w:sz w:val="18"/>
+          <w:szCs w:val="18"/>
+        </w:rPr>
+      </w:pPr>
+      <w:r>
+        <w:rPr>
+          <w:color w:val="000000"/>
+          <w:rtl w:val="0"/>
+        </w:rPr>
+        <w:t xml:space="preserve">ceste preparation, porte </w:t>
+      </w:r>
+      <w:r>
+        <w:rPr>
+          <w:rFonts w:ascii="Courier New" w:cs="Courier New" w:eastAsia="Courier New" w:hAnsi="Courier New"/>
+          <w:b w:val="0"/>
+          <w:color w:val="0000ff"/>
+          <w:sz w:val="18"/>
+          <w:szCs w:val="18"/>
+          <w:rtl w:val="0"/>
+        </w:rPr>
+        <w:t xml:space="preserve">&lt;m&gt;&lt;pa&gt;</w:t>
+      </w:r>
+      <w:r>
+        <w:rPr>
+          <w:b w:val="0"/>
+          <w:color w:val="000000"/>
+          <w:rtl w:val="0"/>
+        </w:rPr>
+        <w:t xml:space="preserve">r</w:t>
+      </w:r>
+      <w:r>
+        <w:rPr>
+          <w:b w:val="0"/>
+          <w:color w:val="000000"/>
+          <w:rtl w:val="0"/>
+        </w:rPr>
+        <w:t xml:space="preserve">ue</w:t>
+      </w:r>
+      <w:r>
+        <w:rPr>
+          <w:rFonts w:ascii="Courier New" w:cs="Courier New" w:eastAsia="Courier New" w:hAnsi="Courier New"/>
+          <w:b w:val="0"/>
+          <w:color w:val="0000ff"/>
+          <w:sz w:val="18"/>
+          <w:szCs w:val="18"/>
+          <w:rtl w:val="0"/>
+        </w:rPr>
+        <w:t xml:space="preserve">&lt;/pa</w:t>
+      </w:r>
+      <w:r>
+        <w:rPr>
+          <w:rFonts w:ascii="Courier New" w:cs="Courier New" w:eastAsia="Courier New" w:hAnsi="Courier New"/>
+          <w:color w:val="0000ff"/>
+          <w:sz w:val="18"/>
+          <w:szCs w:val="18"/>
+          <w:rtl w:val="0"/>
+        </w:rPr>
+        <w:t xml:space="preserve">&gt;</w:t>
+      </w:r>
+      <w:r>
+        <w:rPr>
+          <w:rFonts w:ascii="Courier New" w:cs="Courier New" w:eastAsia="Courier New" w:hAnsi="Courier New"/>
+          <w:b w:val="0"/>
+          <w:color w:val="0000ff"/>
+          <w:sz w:val="18"/>
+          <w:szCs w:val="18"/>
+          <w:rtl w:val="0"/>
+        </w:rPr>
+        <w:t xml:space="preserve">&lt;/m&gt;</w:t>
+      </w:r>
+      <w:r>
+        <w:rPr>
+          <w:b w:val="0"/>
+          <w:color w:val="000000"/>
+          <w:rtl w:val="0"/>
+        </w:rPr>
+        <w:t xml:space="preserve"> </w:t>
+      </w:r>
+      <w:r>
+        <w:rPr>
+          <w:color w:val="000000"/>
+          <w:rtl w:val="0"/>
+        </w:rPr>
+        <w:t xml:space="preserve">&amp;</w:t>
+      </w:r>
+      <w:r>
+        <w:rPr>
+          <w:rFonts w:ascii="Courier New" w:cs="Courier New" w:eastAsia="Courier New" w:hAnsi="Courier New"/>
+          <w:color w:val="a9a9a9"/>
+          <w:sz w:val="18"/>
+          <w:szCs w:val="18"/>
+          <w:rtl w:val="0"/>
+        </w:rPr>
+        <w:t xml:space="preserve">amp;</w:t>
+      </w:r>
+      <w:r>
+        <w:rPr>
+          <w:color w:val="000000"/>
+          <w:rtl w:val="0"/>
+        </w:rPr>
+        <w:t xml:space="preserve"> </w:t>
+      </w:r>
+      <w:r>
+        <w:rPr>
+          <w:rFonts w:ascii="Courier New" w:cs="Courier New" w:eastAsia="Courier New" w:hAnsi="Courier New"/>
+          <w:b w:val="0"/>
+          <w:color w:val="0000ff"/>
+          <w:sz w:val="18"/>
+          <w:szCs w:val="18"/>
+          <w:rtl w:val="0"/>
+        </w:rPr>
+        <w:t xml:space="preserve">&lt;m&gt;&lt;pa</w:t>
+      </w:r>
+      <w:r>
+        <w:rPr>
+          <w:rFonts w:ascii="Courier New" w:cs="Courier New" w:eastAsia="Courier New" w:hAnsi="Courier New"/>
+          <w:color w:val="0000ff"/>
+          <w:sz w:val="18"/>
+          <w:szCs w:val="18"/>
+          <w:rtl w:val="0"/>
+        </w:rPr>
+        <w:t xml:space="preserve">&gt;</w:t>
+      </w:r>
+      <w:r>
+        <w:rPr>
+          <w:b w:val="0"/>
+          <w:color w:val="000000"/>
+          <w:rtl w:val="0"/>
+        </w:rPr>
+        <w:t xml:space="preserve">g</w:t>
+      </w:r>
+      <w:r>
+        <w:rPr>
+          <w:b w:val="0"/>
+          <w:color w:val="000000"/>
+          <w:rtl w:val="0"/>
+        </w:rPr>
+        <w:t xml:space="preserve">rains</w:t>
+      </w:r>
+      <w:r>
+        <w:rPr>
+          <w:rFonts w:ascii="Courier New" w:cs="Courier New" w:eastAsia="Courier New" w:hAnsi="Courier New"/>
+          <w:b w:val="0"/>
+          <w:color w:val="0000ff"/>
+          <w:sz w:val="18"/>
+          <w:szCs w:val="18"/>
+          <w:rtl w:val="0"/>
+        </w:rPr>
+        <w:t xml:space="preserve">&lt;/pa&gt;&lt;/m&gt;</w:t>
+      </w:r>
+      <w:r>
+        <w:rPr>
+          <w:b w:val="0"/>
+          <w:color w:val="000000"/>
+          <w:rtl w:val="0"/>
+        </w:rPr>
+        <w:t xml:space="preserve"> </w:t>
+      </w:r>
+      <w:r>
+        <w:rPr>
+          <w:color w:val="000000"/>
+          <w:rtl w:val="0"/>
+        </w:rPr>
+        <w:t xml:space="preserve">pilés ensemble,</w:t>
+      </w:r>
+      <w:r>
+        <w:rPr>
+          <w:rFonts w:ascii="Courier New" w:cs="Courier New" w:eastAsia="Courier New" w:hAnsi="Courier New"/>
+          <w:color w:val="a9a9a9"/>
+          <w:sz w:val="18"/>
+          <w:szCs w:val="18"/>
+          <w:rtl w:val="0"/>
+        </w:rPr>
+        <w:t xml:space="preserve">&lt;lb/&gt;</w:t>
+      </w:r>
+    </w:p>
+    <w:p>
+      <w:pPr>
+        <w:widowControl w:val="0"/>
+        <w:pBdr>
+          <w:top w:space="0" w:sz="0" w:val="nil"/>
+          <w:left w:space="0" w:sz="0" w:val="nil"/>
+          <w:bottom w:space="0" w:sz="0" w:val="nil"/>
+          <w:right w:space="0" w:sz="0" w:val="nil"/>
+          <w:between w:space="0" w:sz="0" w:val="nil"/>
+        </w:pBdr>
+        <w:shd w:fill="auto" w:val="clear"/>
+        <w:spacing w:line="240" w:lineRule="auto"/>
+        <w:contextualSpacing w:val="0"/>
+        <w:rPr>
+          <w:color w:val="000000"/>
+        </w:rPr>
+      </w:pPr>
+      <w:r>
+        <w:rPr>
+          <w:color w:val="000000"/>
+          <w:rtl w:val="0"/>
+        </w:rPr>
+        <w:t xml:space="preserve">puys à ton besoin fais bouillir en </w:t>
+      </w:r>
+      <w:r>
+        <w:rPr>
+          <w:rFonts w:ascii="Courier New" w:cs="Courier New" w:eastAsia="Courier New" w:hAnsi="Courier New"/>
+          <w:b w:val="0"/>
+          <w:color w:val="0000ff"/>
+          <w:sz w:val="18"/>
+          <w:szCs w:val="18"/>
+          <w:rtl w:val="0"/>
+        </w:rPr>
+        <w:t xml:space="preserve">&lt;m&gt;</w:t>
+      </w:r>
+      <w:r>
+        <w:rPr>
+          <w:b w:val="0"/>
+          <w:color w:val="000000"/>
+          <w:rtl w:val="0"/>
+        </w:rPr>
         <w:t xml:space="preserve">v</w:t>
       </w:r>
       <w:r>
@@ -1406,7 +2561,7 @@
           <w:color w:val="000000"/>
           <w:rtl w:val="0"/>
         </w:rPr>
-        <w:t xml:space="preserve">in</w:t>
+        <w:t xml:space="preserve">inaigre</w:t>
       </w:r>
       <w:r>
         <w:rPr>
@@ -1425,26 +2580,53 @@
           <w:color w:val="000000"/>
           <w:rtl w:val="0"/>
         </w:rPr>
-        <w:t xml:space="preserve"> f</w:t>
-      </w:r>
-      <w:r>
-        <w:rPr>
-          <w:color w:val="000000"/>
-          <w:rtl w:val="0"/>
-        </w:rPr>
-        <w:t xml:space="preserve">ort tremp</w:t>
-      </w:r>
-      <w:r>
-        <w:rPr>
-          <w:color w:val="000000"/>
-          <w:rtl w:val="0"/>
-        </w:rPr>
-        <w:t xml:space="preserve">é, quand on est touché. Aprés la</w:t>
+        <w:t xml:space="preserve"> </w:t>
+      </w:r>
+      <w:r>
+        <w:rPr>
+          <w:color w:val="000000"/>
+          <w:rtl w:val="0"/>
+        </w:rPr>
+        <w:t xml:space="preserve">et en use co</w:t>
       </w:r>
       <w:r>
         <w:rPr>
           <w:rFonts w:ascii="Courier New" w:cs="Courier New" w:eastAsia="Courier New" w:hAnsi="Courier New"/>
           <w:color w:val="a9a9a9"/>
+          <w:sz w:val="14"/>
+          <w:szCs w:val="14"/>
+          <w:rtl w:val="0"/>
+        </w:rPr>
+        <w:t xml:space="preserve">&lt;exp&gt;</w:t>
+      </w:r>
+      <w:r>
+        <w:rPr>
+          <w:color w:val="000000"/>
+          <w:rtl w:val="0"/>
+        </w:rPr>
+        <w:t xml:space="preserve">mm</w:t>
+      </w:r>
+      <w:r>
+        <w:rPr>
+          <w:rFonts w:ascii="Courier New" w:cs="Courier New" w:eastAsia="Courier New" w:hAnsi="Courier New"/>
+          <w:color w:val="a9a9a9"/>
+          <w:sz w:val="14"/>
+          <w:szCs w:val="14"/>
+          <w:rtl w:val="0"/>
+        </w:rPr>
+        <w:t xml:space="preserve">&lt;/exp&gt;</w:t>
+      </w:r>
+      <w:r>
+        <w:rPr>
+          <w:color w:val="000000"/>
+          <w:rtl w:val="0"/>
+        </w:rPr>
+        <w:t xml:space="preserve">e</w:t>
+      </w:r>
+      <w:r>
+        <w:rPr>
+          <w:rFonts w:ascii="Courier New" w:cs="Courier New" w:eastAsia="Courier New" w:hAnsi="Courier New"/>
+          <w:color w:val="a9a9a9"/>
           <w:sz w:val="18"/>
           <w:szCs w:val="18"/>
           <w:rtl w:val="0"/>
@@ -1479,20 +2661,7 @@
           <w:color w:val="000000"/>
           <w:rtl w:val="0"/>
         </w:rPr>
-        <w:t xml:space="preserve">prins</w:t>
-      </w:r>
-      <w:r>
-        <w:rPr>
-          <w:rtl w:val="0"/>
-        </w:rPr>
-        <w:t xml:space="preserve">e,</w:t>
-      </w:r>
-      <w:r>
-        <w:rPr>
-          <w:color w:val="000000"/>
-          <w:rtl w:val="0"/>
-        </w:rPr>
-        <w:t xml:space="preserve"> il se fault faire suer.</w:t>
+        <w:t xml:space="preserve">devant.</w:t>
       </w:r>
       <w:r>
         <w:rPr>
@@ -1558,147 +2727,6 @@
           <w:szCs w:val="18"/>
           <w:rtl w:val="0"/>
         </w:rPr>
-        <w:t xml:space="preserve">&lt;/div&gt;</w:t>
-      </w:r>
-      <w:r>
-        <w:rPr>
-          <w:color w:val="000000"/>
-          <w:rtl w:val="0"/>
-        </w:rPr>
-        <w:br w:type="textWrapping"/>
-      </w:r>
-      <w:r>
-        <w:rPr>
-          <w:rFonts w:ascii="Courier New" w:cs="Courier New" w:eastAsia="Courier New" w:hAnsi="Courier New"/>
-          <w:color w:val="7f6000"/>
-          <w:sz w:val="18"/>
-          <w:szCs w:val="18"/>
-          <w:rtl w:val="0"/>
-        </w:rPr>
-        <w:t xml:space="preserve">&lt;div&gt;</w:t>
-      </w:r>
-      <w:r>
-        <w:rPr>
-          <w:color w:val="000000"/>
-          <w:rtl w:val="0"/>
-        </w:rPr>
-        <w:br w:type="textWrapping"/>
-      </w:r>
-      <w:r>
-        <w:rPr>
-          <w:rFonts w:ascii="Courier New" w:cs="Courier New" w:eastAsia="Courier New" w:hAnsi="Courier New"/>
-          <w:color w:val="7f6000"/>
-          <w:sz w:val="18"/>
-          <w:szCs w:val="18"/>
-          <w:rtl w:val="0"/>
-        </w:rPr>
-        <w:t xml:space="preserve">&lt;id&gt;</w:t>
-      </w:r>
-      <w:r>
-        <w:rPr>
-          <w:color w:val="000000"/>
-          <w:rtl w:val="0"/>
-        </w:rPr>
-        <w:t xml:space="preserve">p170v_3</w:t>
-      </w:r>
-      <w:r>
-        <w:rPr>
-          <w:rFonts w:ascii="Courier New" w:cs="Courier New" w:eastAsia="Courier New" w:hAnsi="Courier New"/>
-          <w:color w:val="7f6000"/>
-          <w:sz w:val="18"/>
-          <w:szCs w:val="18"/>
-          <w:rtl w:val="0"/>
-        </w:rPr>
-        <w:t xml:space="preserve">&lt;/id&gt;</w:t>
-      </w:r>
-      <w:r>
-        <w:rPr>
-          <w:color w:val="000000"/>
-          <w:rtl w:val="0"/>
-        </w:rPr>
-        <w:br w:type="textWrapping"/>
-      </w:r>
-      <w:r>
-        <w:rPr>
-          <w:rFonts w:ascii="Courier New" w:cs="Courier New" w:eastAsia="Courier New" w:hAnsi="Courier New"/>
-          <w:color w:val="7f6000"/>
-          <w:sz w:val="18"/>
-          <w:szCs w:val="18"/>
-          <w:rtl w:val="0"/>
-        </w:rPr>
-        <w:t xml:space="preserve">&lt;head&gt;</w:t>
-      </w:r>
-      <w:r>
-        <w:rPr>
-          <w:color w:val="000000"/>
-          <w:rtl w:val="0"/>
-        </w:rPr>
-        <w:t xml:space="preserve">Pour preserver</w:t>
-      </w:r>
-      <w:r>
-        <w:rPr>
-          <w:rFonts w:ascii="Courier New" w:cs="Courier New" w:eastAsia="Courier New" w:hAnsi="Courier New"/>
-          <w:color w:val="7f6000"/>
-          <w:sz w:val="18"/>
-          <w:szCs w:val="18"/>
-          <w:rtl w:val="0"/>
-        </w:rPr>
-        <w:t xml:space="preserve">&lt;/head&gt;</w:t>
-      </w:r>
-      <w:r>
-        <w:rPr>
-          <w:rtl w:val="0"/>
-        </w:rPr>
-      </w:r>
-    </w:p>
-    <w:p>
-      <w:pPr>
-        <w:widowControl w:val="0"/>
-        <w:pBdr>
-          <w:top w:space="0" w:sz="0" w:val="nil"/>
-          <w:left w:space="0" w:sz="0" w:val="nil"/>
-          <w:bottom w:space="0" w:sz="0" w:val="nil"/>
-          <w:right w:space="0" w:sz="0" w:val="nil"/>
-          <w:between w:space="0" w:sz="0" w:val="nil"/>
-        </w:pBdr>
-        <w:shd w:fill="auto" w:val="clear"/>
-        <w:spacing w:line="240" w:lineRule="auto"/>
-        <w:contextualSpacing w:val="0"/>
-        <w:rPr>
-          <w:color w:val="000000"/>
-        </w:rPr>
-      </w:pPr>
-      <w:r>
-        <w:rPr>
-          <w:rtl w:val="0"/>
-        </w:rPr>
-      </w:r>
-    </w:p>
-    <w:p>
-      <w:pPr>
-        <w:widowControl w:val="0"/>
-        <w:pBdr>
-          <w:top w:space="0" w:sz="0" w:val="nil"/>
-          <w:left w:space="0" w:sz="0" w:val="nil"/>
-          <w:bottom w:space="0" w:sz="0" w:val="nil"/>
-          <w:right w:space="0" w:sz="0" w:val="nil"/>
-          <w:between w:space="0" w:sz="0" w:val="nil"/>
-        </w:pBdr>
-        <w:shd w:fill="auto" w:val="clear"/>
-        <w:spacing w:line="240" w:lineRule="auto"/>
-        <w:contextualSpacing w:val="0"/>
-        <w:rPr>
-          <w:color w:val="000000"/>
-        </w:rPr>
-      </w:pPr>
-      <w:r>
-        <w:rPr>
-          <w:rFonts w:ascii="Courier New" w:cs="Courier New" w:eastAsia="Courier New" w:hAnsi="Courier New"/>
-          <w:color w:val="7f6000"/>
-          <w:sz w:val="18"/>
-          <w:szCs w:val="18"/>
-          <w:rtl w:val="0"/>
-        </w:rPr>
         <w:t xml:space="preserve">&lt;ab&gt;</w:t>
       </w:r>
       <w:r>
@@ -1709,49 +2737,203 @@
           <w:szCs w:val="18"/>
           <w:rtl w:val="0"/>
         </w:rPr>
+        <w:t xml:space="preserve">&lt;rub&gt;</w:t>
+      </w:r>
+      <w:commentRangeStart w:id="3"/>
+      <w:r>
+        <w:rPr>
+          <w:color w:val="000000"/>
+          <w:rtl w:val="0"/>
+        </w:rPr>
+        <w:t xml:space="preserve">@</w:t>
+      </w:r>
+      <w:commentRangeEnd w:id="3"/>
+      <w:r>
+        <w:commentReference w:id="3"/>
+      </w:r>
+      <w:r>
+        <w:rPr>
+          <w:color w:val="000000"/>
+          <w:rtl w:val="0"/>
+        </w:rPr>
+        <w:t xml:space="preserve"> </w:t>
+      </w:r>
+      <w:r>
+        <w:rPr>
+          <w:rFonts w:ascii="Courier New" w:cs="Courier New" w:eastAsia="Courier New" w:hAnsi="Courier New"/>
+          <w:color w:val="0000ff"/>
+          <w:sz w:val="18"/>
+          <w:szCs w:val="18"/>
+          <w:rtl w:val="0"/>
+        </w:rPr>
         <w:t xml:space="preserve">&lt;la&gt;</w:t>
       </w:r>
       <w:r>
         <w:rPr>
-          <w:rFonts w:ascii="Courier New" w:cs="Courier New" w:eastAsia="Courier New" w:hAnsi="Courier New"/>
-          <w:b w:val="0"/>
-          <w:color w:val="0000ff"/>
-          <w:sz w:val="18"/>
-          <w:szCs w:val="18"/>
-          <w:rtl w:val="0"/>
-        </w:rPr>
-        <w:t xml:space="preserve">&lt;m&gt;</w:t>
-      </w:r>
-      <w:r>
-        <w:rPr>
-          <w:b w:val="0"/>
-          <w:color w:val="000000"/>
-          <w:rtl w:val="0"/>
-        </w:rPr>
-        <w:t xml:space="preserve">A</w:t>
-      </w:r>
-      <w:r>
-        <w:rPr>
-          <w:b w:val="0"/>
-          <w:color w:val="000000"/>
-          <w:rtl w:val="0"/>
-        </w:rPr>
-        <w:t xml:space="preserve">cetum</w:t>
-      </w:r>
-      <w:r>
-        <w:rPr>
-          <w:rFonts w:ascii="Courier New" w:cs="Courier New" w:eastAsia="Courier New" w:hAnsi="Courier New"/>
-          <w:b w:val="0"/>
-          <w:color w:val="0000ff"/>
-          <w:sz w:val="18"/>
-          <w:szCs w:val="18"/>
-          <w:rtl w:val="0"/>
-        </w:rPr>
-        <w:t xml:space="preserve">&lt;/m&gt;</w:t>
-      </w:r>
-      <w:r>
-        <w:rPr>
-          <w:b w:val="0"/>
+          <w:color w:val="000000"/>
+          <w:rtl w:val="0"/>
+        </w:rPr>
+        <w:t xml:space="preserve">Reru</w:t>
+      </w:r>
+      <w:r>
+        <w:rPr>
+          <w:rFonts w:ascii="Courier New" w:cs="Courier New" w:eastAsia="Courier New" w:hAnsi="Courier New"/>
+          <w:color w:val="a9a9a9"/>
+          <w:sz w:val="14"/>
+          <w:szCs w:val="14"/>
+          <w:rtl w:val="0"/>
+        </w:rPr>
+        <w:t xml:space="preserve">&lt;exp&gt;</w:t>
+      </w:r>
+      <w:r>
+        <w:rPr>
+          <w:color w:val="000000"/>
+          <w:rtl w:val="0"/>
+        </w:rPr>
+        <w:t xml:space="preserve">m</w:t>
+      </w:r>
+      <w:r>
+        <w:rPr>
+          <w:rFonts w:ascii="Courier New" w:cs="Courier New" w:eastAsia="Courier New" w:hAnsi="Courier New"/>
+          <w:color w:val="a9a9a9"/>
+          <w:sz w:val="14"/>
+          <w:szCs w:val="14"/>
+          <w:rtl w:val="0"/>
+        </w:rPr>
+        <w:t xml:space="preserve">&lt;/exp&gt;</w:t>
+      </w:r>
+      <w:r>
+        <w:rPr>
+          <w:color w:val="000000"/>
+          <w:rtl w:val="0"/>
+        </w:rPr>
+        <w:t xml:space="preserve"> Scoticarum Historia, Georgio Bucanano auth</w:t>
+      </w:r>
+      <w:r>
+        <w:rPr>
+          <w:rFonts w:ascii="Courier New" w:cs="Courier New" w:eastAsia="Courier New" w:hAnsi="Courier New"/>
+          <w:color w:val="a9a9a9"/>
+          <w:sz w:val="14"/>
+          <w:szCs w:val="14"/>
+          <w:rtl w:val="0"/>
+        </w:rPr>
+        <w:t xml:space="preserve">&lt;exp&gt;</w:t>
+      </w:r>
+      <w:r>
+        <w:rPr>
+          <w:color w:val="000000"/>
+          <w:rtl w:val="0"/>
+        </w:rPr>
+        <w:t xml:space="preserve">ore</w:t>
+      </w:r>
+      <w:r>
+        <w:rPr>
+          <w:rFonts w:ascii="Courier New" w:cs="Courier New" w:eastAsia="Courier New" w:hAnsi="Courier New"/>
+          <w:color w:val="a9a9a9"/>
+          <w:sz w:val="14"/>
+          <w:szCs w:val="14"/>
+          <w:rtl w:val="0"/>
+        </w:rPr>
+        <w:t xml:space="preserve">&lt;/exp&gt;</w:t>
+      </w:r>
+      <w:r>
+        <w:rPr>
+          <w:rFonts w:ascii="Courier New" w:cs="Courier New" w:eastAsia="Courier New" w:hAnsi="Courier New"/>
+          <w:color w:val="0000ff"/>
+          <w:sz w:val="18"/>
+          <w:szCs w:val="18"/>
+          <w:rtl w:val="0"/>
+        </w:rPr>
+        <w:t xml:space="preserve">&lt;/la&gt;&lt;/rub&gt;</w:t>
+      </w:r>
+      <w:r>
+        <w:rPr>
+          <w:rFonts w:ascii="Courier New" w:cs="Courier New" w:eastAsia="Courier New" w:hAnsi="Courier New"/>
+          <w:color w:val="7f6000"/>
+          <w:sz w:val="18"/>
+          <w:szCs w:val="18"/>
+          <w:rtl w:val="0"/>
+        </w:rPr>
+        <w:t xml:space="preserve">&lt;/ab&gt;</w:t>
+      </w:r>
+      <w:r>
+        <w:rPr>
+          <w:rtl w:val="0"/>
+        </w:rPr>
+      </w:r>
+    </w:p>
+    <w:p>
+      <w:pPr>
+        <w:widowControl w:val="0"/>
+        <w:pBdr>
+          <w:top w:space="0" w:sz="0" w:val="nil"/>
+          <w:left w:space="0" w:sz="0" w:val="nil"/>
+          <w:bottom w:space="0" w:sz="0" w:val="nil"/>
+          <w:right w:space="0" w:sz="0" w:val="nil"/>
+          <w:between w:space="0" w:sz="0" w:val="nil"/>
+        </w:pBdr>
+        <w:shd w:fill="auto" w:val="clear"/>
+        <w:spacing w:line="240" w:lineRule="auto"/>
+        <w:contextualSpacing w:val="0"/>
+        <w:rPr>
+          <w:color w:val="000000"/>
+        </w:rPr>
+      </w:pPr>
+      <w:r>
+        <w:rPr>
+          <w:rtl w:val="0"/>
+        </w:rPr>
+      </w:r>
+    </w:p>
+    <w:p>
+      <w:pPr>
+        <w:widowControl w:val="0"/>
+        <w:pBdr>
+          <w:top w:space="0" w:sz="0" w:val="nil"/>
+          <w:left w:space="0" w:sz="0" w:val="nil"/>
+          <w:bottom w:space="0" w:sz="0" w:val="nil"/>
+          <w:right w:space="0" w:sz="0" w:val="nil"/>
+          <w:between w:space="0" w:sz="0" w:val="nil"/>
+        </w:pBdr>
+        <w:shd w:fill="auto" w:val="clear"/>
+        <w:spacing w:line="240" w:lineRule="auto"/>
+        <w:contextualSpacing w:val="0"/>
+        <w:rPr>
+          <w:rFonts w:ascii="Courier New" w:cs="Courier New" w:eastAsia="Courier New" w:hAnsi="Courier New"/>
+          <w:color w:val="a9a9a9"/>
+          <w:sz w:val="18"/>
+          <w:szCs w:val="18"/>
+        </w:rPr>
+      </w:pPr>
+      <w:r>
+        <w:rPr>
+          <w:rFonts w:ascii="Courier New" w:cs="Courier New" w:eastAsia="Courier New" w:hAnsi="Courier New"/>
+          <w:color w:val="7f6000"/>
+          <w:sz w:val="18"/>
+          <w:szCs w:val="18"/>
+          <w:rtl w:val="0"/>
+        </w:rPr>
+        <w:t xml:space="preserve">&lt;ab&gt;</w:t>
+      </w:r>
+      <w:r>
+        <w:rPr>
+          <w:rFonts w:ascii="Courier New" w:cs="Courier New" w:eastAsia="Courier New" w:hAnsi="Courier New"/>
+          <w:color w:val="0000ff"/>
+          <w:sz w:val="18"/>
+          <w:szCs w:val="18"/>
+          <w:rtl w:val="0"/>
+        </w:rPr>
+        <w:t xml:space="preserve">&lt;rub&gt;&lt;la&gt;</w:t>
+      </w:r>
+      <w:r>
+        <w:rPr>
+          <w:color w:val="000000"/>
+          <w:rtl w:val="0"/>
+        </w:rPr>
+        <w:t xml:space="preserve">Rembertus Dodonæus</w:t>
+      </w:r>
+      <w:r>
+        <w:rPr>
           <w:color w:val="000000"/>
           <w:rtl w:val="0"/>
         </w:rPr>
@@ -1762,1529 +2944,542 @@
           <w:color w:val="000000"/>
           <w:rtl w:val="0"/>
         </w:rPr>
-        <w:t xml:space="preserve">paratum ex </w:t>
-      </w:r>
-      <w:r>
-        <w:rPr>
-          <w:rFonts w:ascii="Courier New" w:cs="Courier New" w:eastAsia="Courier New" w:hAnsi="Courier New"/>
-          <w:b w:val="0"/>
-          <w:color w:val="0000ff"/>
-          <w:sz w:val="18"/>
-          <w:szCs w:val="18"/>
-          <w:rtl w:val="0"/>
-        </w:rPr>
-        <w:t xml:space="preserve">&lt;m&gt;</w:t>
-      </w:r>
-      <w:r>
-        <w:rPr>
-          <w:b w:val="0"/>
-          <w:color w:val="000000"/>
-          <w:rtl w:val="0"/>
-        </w:rPr>
-        <w:t xml:space="preserve">r</w:t>
-      </w:r>
-      <w:r>
-        <w:rPr>
-          <w:b w:val="0"/>
-          <w:color w:val="000000"/>
-          <w:rtl w:val="0"/>
-        </w:rPr>
-        <w:t xml:space="preserve">uta</w:t>
-      </w:r>
-      <w:r>
-        <w:rPr>
-          <w:rFonts w:ascii="Courier New" w:cs="Courier New" w:eastAsia="Courier New" w:hAnsi="Courier New"/>
-          <w:b w:val="0"/>
-          <w:color w:val="0000ff"/>
-          <w:sz w:val="18"/>
-          <w:szCs w:val="18"/>
-          <w:rtl w:val="0"/>
-        </w:rPr>
-        <w:t xml:space="preserve">&lt;/m&gt;</w:t>
-      </w:r>
-      <w:r>
-        <w:rPr>
-          <w:b w:val="0"/>
-          <w:color w:val="000000"/>
+        <w:t xml:space="preserve">Mechliniensis</w:t>
+      </w:r>
+      <w:r>
+        <w:rPr>
+          <w:color w:val="000000"/>
+          <w:rtl w:val="0"/>
+        </w:rPr>
+        <w:t xml:space="preserve"> medicus,</w:t>
+      </w:r>
+      <w:r>
+        <w:rPr>
+          <w:rFonts w:ascii="Courier New" w:cs="Courier New" w:eastAsia="Courier New" w:hAnsi="Courier New"/>
+          <w:color w:val="a9a9a9"/>
+          <w:sz w:val="18"/>
+          <w:szCs w:val="18"/>
+          <w:rtl w:val="0"/>
+        </w:rPr>
+        <w:t xml:space="preserve">&lt;lb/&gt;</w:t>
+      </w:r>
+    </w:p>
+    <w:p>
+      <w:pPr>
+        <w:widowControl w:val="0"/>
+        <w:pBdr>
+          <w:top w:space="0" w:sz="0" w:val="nil"/>
+          <w:left w:space="0" w:sz="0" w:val="nil"/>
+          <w:bottom w:space="0" w:sz="0" w:val="nil"/>
+          <w:right w:space="0" w:sz="0" w:val="nil"/>
+          <w:between w:space="0" w:sz="0" w:val="nil"/>
+        </w:pBdr>
+        <w:shd w:fill="auto" w:val="clear"/>
+        <w:spacing w:line="240" w:lineRule="auto"/>
+        <w:contextualSpacing w:val="0"/>
+        <w:rPr>
+          <w:color w:val="000000"/>
+        </w:rPr>
+      </w:pPr>
+      <w:r>
+        <w:rPr>
+          <w:rtl w:val="0"/>
+        </w:rPr>
+        <w:t xml:space="preserve">d</w:t>
+      </w:r>
+      <w:r>
+        <w:rPr>
+          <w:color w:val="000000"/>
+          <w:rtl w:val="0"/>
+        </w:rPr>
+        <w:t xml:space="preserve">e stirpium historia</w:t>
+      </w:r>
+      <w:r>
+        <w:rPr>
+          <w:rFonts w:ascii="Courier New" w:cs="Courier New" w:eastAsia="Courier New" w:hAnsi="Courier New"/>
+          <w:color w:val="0000ff"/>
+          <w:sz w:val="18"/>
+          <w:szCs w:val="18"/>
+          <w:rtl w:val="0"/>
+        </w:rPr>
+        <w:t xml:space="preserve">&lt;/la&gt;&lt;/rub&gt;</w:t>
+      </w:r>
+      <w:r>
+        <w:rPr>
+          <w:rFonts w:ascii="Courier New" w:cs="Courier New" w:eastAsia="Courier New" w:hAnsi="Courier New"/>
+          <w:color w:val="7f6000"/>
+          <w:sz w:val="18"/>
+          <w:szCs w:val="18"/>
+          <w:rtl w:val="0"/>
+        </w:rPr>
+        <w:t xml:space="preserve">&lt;/ab&gt;</w:t>
+      </w:r>
+      <w:r>
+        <w:rPr>
+          <w:rtl w:val="0"/>
+        </w:rPr>
+      </w:r>
+    </w:p>
+    <w:p>
+      <w:pPr>
+        <w:widowControl w:val="0"/>
+        <w:pBdr>
+          <w:top w:space="0" w:sz="0" w:val="nil"/>
+          <w:left w:space="0" w:sz="0" w:val="nil"/>
+          <w:bottom w:space="0" w:sz="0" w:val="nil"/>
+          <w:right w:space="0" w:sz="0" w:val="nil"/>
+          <w:between w:space="0" w:sz="0" w:val="nil"/>
+        </w:pBdr>
+        <w:shd w:fill="auto" w:val="clear"/>
+        <w:spacing w:line="240" w:lineRule="auto"/>
+        <w:contextualSpacing w:val="0"/>
+        <w:rPr>
+          <w:color w:val="000000"/>
+        </w:rPr>
+      </w:pPr>
+      <w:r>
+        <w:rPr>
+          <w:rtl w:val="0"/>
+        </w:rPr>
+      </w:r>
+    </w:p>
+    <w:p>
+      <w:pPr>
+        <w:widowControl w:val="0"/>
+        <w:pBdr>
+          <w:top w:space="0" w:sz="0" w:val="nil"/>
+          <w:left w:space="0" w:sz="0" w:val="nil"/>
+          <w:bottom w:space="0" w:sz="0" w:val="nil"/>
+          <w:right w:space="0" w:sz="0" w:val="nil"/>
+          <w:between w:space="0" w:sz="0" w:val="nil"/>
+        </w:pBdr>
+        <w:shd w:fill="auto" w:val="clear"/>
+        <w:spacing w:line="240" w:lineRule="auto"/>
+        <w:contextualSpacing w:val="0"/>
+        <w:rPr>
+          <w:color w:val="000000"/>
+        </w:rPr>
+      </w:pPr>
+      <w:r>
+        <w:rPr>
+          <w:rFonts w:ascii="Courier New" w:cs="Courier New" w:eastAsia="Courier New" w:hAnsi="Courier New"/>
+          <w:color w:val="7f6000"/>
+          <w:sz w:val="18"/>
+          <w:szCs w:val="18"/>
+          <w:rtl w:val="0"/>
+        </w:rPr>
+        <w:t xml:space="preserve">&lt;ab&gt;</w:t>
+      </w:r>
+      <w:r>
+        <w:rPr>
+          <w:rFonts w:ascii="Courier New" w:cs="Courier New" w:eastAsia="Courier New" w:hAnsi="Courier New"/>
+          <w:color w:val="0000ff"/>
+          <w:sz w:val="18"/>
+          <w:szCs w:val="18"/>
+          <w:rtl w:val="0"/>
+        </w:rPr>
+        <w:t xml:space="preserve">&lt;rub&gt;</w:t>
+      </w:r>
+      <w:r>
+        <w:rPr>
+          <w:color w:val="000000"/>
+          <w:rtl w:val="0"/>
+        </w:rPr>
+        <w:t xml:space="preserve">Des Ormes</w:t>
+      </w:r>
+      <w:r>
+        <w:rPr>
+          <w:color w:val="000000"/>
+          <w:rtl w:val="0"/>
+        </w:rPr>
+        <w:t xml:space="preserve">, De l'invention de bien bastir et aultres oeuvres</w:t>
+      </w:r>
+      <w:r>
+        <w:rPr>
+          <w:rFonts w:ascii="Courier New" w:cs="Courier New" w:eastAsia="Courier New" w:hAnsi="Courier New"/>
+          <w:color w:val="0000ff"/>
+          <w:sz w:val="18"/>
+          <w:szCs w:val="18"/>
+          <w:rtl w:val="0"/>
+        </w:rPr>
+        <w:t xml:space="preserve">&lt;/rub&gt;</w:t>
+      </w:r>
+      <w:r>
+        <w:rPr>
+          <w:rFonts w:ascii="Courier New" w:cs="Courier New" w:eastAsia="Courier New" w:hAnsi="Courier New"/>
+          <w:color w:val="7f6000"/>
+          <w:sz w:val="18"/>
+          <w:szCs w:val="18"/>
+          <w:rtl w:val="0"/>
+        </w:rPr>
+        <w:t xml:space="preserve">&lt;/ab&gt;</w:t>
+      </w:r>
+      <w:r>
+        <w:rPr>
+          <w:rtl w:val="0"/>
+        </w:rPr>
+      </w:r>
+    </w:p>
+    <w:p>
+      <w:pPr>
+        <w:widowControl w:val="0"/>
+        <w:pBdr>
+          <w:top w:space="0" w:sz="0" w:val="nil"/>
+          <w:left w:space="0" w:sz="0" w:val="nil"/>
+          <w:bottom w:space="0" w:sz="0" w:val="nil"/>
+          <w:right w:space="0" w:sz="0" w:val="nil"/>
+          <w:between w:space="0" w:sz="0" w:val="nil"/>
+        </w:pBdr>
+        <w:shd w:fill="auto" w:val="clear"/>
+        <w:spacing w:line="240" w:lineRule="auto"/>
+        <w:contextualSpacing w:val="0"/>
+        <w:rPr>
+          <w:color w:val="000000"/>
+        </w:rPr>
+      </w:pPr>
+      <w:r>
+        <w:rPr>
+          <w:rtl w:val="0"/>
+        </w:rPr>
+      </w:r>
+    </w:p>
+    <w:p>
+      <w:pPr>
+        <w:widowControl w:val="0"/>
+        <w:pBdr>
+          <w:top w:space="0" w:sz="0" w:val="nil"/>
+          <w:left w:space="0" w:sz="0" w:val="nil"/>
+          <w:bottom w:space="0" w:sz="0" w:val="nil"/>
+          <w:right w:space="0" w:sz="0" w:val="nil"/>
+          <w:between w:space="0" w:sz="0" w:val="nil"/>
+        </w:pBdr>
+        <w:shd w:fill="auto" w:val="clear"/>
+        <w:spacing w:line="240" w:lineRule="auto"/>
+        <w:contextualSpacing w:val="0"/>
+        <w:rPr>
+          <w:color w:val="000000"/>
+        </w:rPr>
+      </w:pPr>
+      <w:r>
+        <w:rPr>
+          <w:rFonts w:ascii="Courier New" w:cs="Courier New" w:eastAsia="Courier New" w:hAnsi="Courier New"/>
+          <w:color w:val="7f6000"/>
+          <w:sz w:val="18"/>
+          <w:szCs w:val="18"/>
+          <w:rtl w:val="0"/>
+        </w:rPr>
+        <w:t xml:space="preserve">&lt;ab&gt;</w:t>
+      </w:r>
+      <w:r>
+        <w:rPr>
+          <w:rFonts w:ascii="Courier New" w:cs="Courier New" w:eastAsia="Courier New" w:hAnsi="Courier New"/>
+          <w:color w:val="0000ff"/>
+          <w:sz w:val="18"/>
+          <w:szCs w:val="18"/>
+          <w:rtl w:val="0"/>
+        </w:rPr>
+        <w:t xml:space="preserve">&lt;rub&gt;&lt;la&gt;</w:t>
+      </w:r>
+      <w:r>
+        <w:rPr>
+          <w:color w:val="000000"/>
+          <w:rtl w:val="0"/>
+        </w:rPr>
+        <w:t xml:space="preserve">Tilesius, De coloribus</w:t>
+      </w:r>
+      <w:r>
+        <w:rPr>
+          <w:color w:val="000000"/>
+          <w:rtl w:val="0"/>
+        </w:rPr>
+        <w:t xml:space="preserve">, </w:t>
+      </w:r>
+      <w:r>
+        <w:rPr>
+          <w:color w:val="000000"/>
+          <w:rtl w:val="0"/>
+        </w:rPr>
+        <w:t xml:space="preserve">Vascosan</w:t>
+      </w:r>
+      <w:r>
+        <w:rPr>
+          <w:rFonts w:ascii="Courier New" w:cs="Courier New" w:eastAsia="Courier New" w:hAnsi="Courier New"/>
+          <w:color w:val="0000ff"/>
+          <w:sz w:val="18"/>
+          <w:szCs w:val="18"/>
+          <w:rtl w:val="0"/>
+        </w:rPr>
+        <w:t xml:space="preserve">&lt;/la&gt;&lt;/rub&gt;</w:t>
+      </w:r>
+      <w:r>
+        <w:rPr>
+          <w:rFonts w:ascii="Courier New" w:cs="Courier New" w:eastAsia="Courier New" w:hAnsi="Courier New"/>
+          <w:color w:val="7f6000"/>
+          <w:sz w:val="18"/>
+          <w:szCs w:val="18"/>
+          <w:rtl w:val="0"/>
+        </w:rPr>
+        <w:t xml:space="preserve">&lt;/ab&gt;</w:t>
+      </w:r>
+      <w:r>
+        <w:rPr>
+          <w:rtl w:val="0"/>
+        </w:rPr>
+      </w:r>
+    </w:p>
+    <w:p>
+      <w:pPr>
+        <w:widowControl w:val="0"/>
+        <w:pBdr>
+          <w:top w:space="0" w:sz="0" w:val="nil"/>
+          <w:left w:space="0" w:sz="0" w:val="nil"/>
+          <w:bottom w:space="0" w:sz="0" w:val="nil"/>
+          <w:right w:space="0" w:sz="0" w:val="nil"/>
+          <w:between w:space="0" w:sz="0" w:val="nil"/>
+        </w:pBdr>
+        <w:shd w:fill="auto" w:val="clear"/>
+        <w:spacing w:line="240" w:lineRule="auto"/>
+        <w:contextualSpacing w:val="0"/>
+        <w:rPr>
+          <w:color w:val="000000"/>
+        </w:rPr>
+      </w:pPr>
+      <w:r>
+        <w:rPr>
+          <w:rtl w:val="0"/>
+        </w:rPr>
+      </w:r>
+    </w:p>
+    <w:p>
+      <w:pPr>
+        <w:widowControl w:val="0"/>
+        <w:pBdr>
+          <w:top w:space="0" w:sz="0" w:val="nil"/>
+          <w:left w:space="0" w:sz="0" w:val="nil"/>
+          <w:bottom w:space="0" w:sz="0" w:val="nil"/>
+          <w:right w:space="0" w:sz="0" w:val="nil"/>
+          <w:between w:space="0" w:sz="0" w:val="nil"/>
+        </w:pBdr>
+        <w:shd w:fill="auto" w:val="clear"/>
+        <w:spacing w:line="240" w:lineRule="auto"/>
+        <w:contextualSpacing w:val="0"/>
+        <w:rPr/>
+      </w:pPr>
+      <w:r>
+        <w:rPr>
+          <w:rFonts w:ascii="Courier New" w:cs="Courier New" w:eastAsia="Courier New" w:hAnsi="Courier New"/>
+          <w:color w:val="7f6000"/>
+          <w:sz w:val="18"/>
+          <w:szCs w:val="18"/>
+          <w:rtl w:val="0"/>
+        </w:rPr>
+        <w:t xml:space="preserve">&lt;ab&gt;</w:t>
+      </w:r>
+      <w:r>
+        <w:rPr>
+          <w:rFonts w:ascii="Courier New" w:cs="Courier New" w:eastAsia="Courier New" w:hAnsi="Courier New"/>
+          <w:color w:val="0000ff"/>
+          <w:sz w:val="18"/>
+          <w:szCs w:val="18"/>
+          <w:rtl w:val="0"/>
+        </w:rPr>
+        <w:t xml:space="preserve">&lt;rub&gt;&lt;la&gt;</w:t>
+      </w:r>
+      <w:r>
+        <w:rPr>
+          <w:color w:val="000000"/>
+          <w:rtl w:val="0"/>
+        </w:rPr>
+        <w:t xml:space="preserve">Marmodaeus, </w:t>
+      </w:r>
+      <w:r>
+        <w:rPr>
+          <w:rFonts w:ascii="Courier New" w:cs="Courier New" w:eastAsia="Courier New" w:hAnsi="Courier New"/>
+          <w:color w:val="a91111"/>
+          <w:sz w:val="18"/>
+          <w:szCs w:val="18"/>
+          <w:rtl w:val="0"/>
+        </w:rPr>
+        <w:t xml:space="preserve">&lt;del&gt;</w:t>
+      </w:r>
+      <w:r>
+        <w:rPr>
+          <w:rtl w:val="0"/>
+        </w:rPr>
+        <w:t xml:space="preserve">ge</w:t>
+      </w:r>
+      <w:r>
+        <w:rPr>
+          <w:rFonts w:ascii="Courier New" w:cs="Courier New" w:eastAsia="Courier New" w:hAnsi="Courier New"/>
+          <w:color w:val="a91111"/>
+          <w:sz w:val="18"/>
+          <w:szCs w:val="18"/>
+          <w:rtl w:val="0"/>
+        </w:rPr>
+        <w:t xml:space="preserve">&lt;/del&gt;</w:t>
+      </w:r>
+      <w:r>
+        <w:rPr>
           <w:rtl w:val="0"/>
         </w:rPr>
         <w:t xml:space="preserve"> </w:t>
       </w:r>
       <w:r>
         <w:rPr>
-          <w:rFonts w:ascii="Courier New" w:cs="Courier New" w:eastAsia="Courier New" w:hAnsi="Courier New"/>
-          <w:b w:val="0"/>
-          <w:color w:val="0000ff"/>
-          <w:sz w:val="18"/>
-          <w:szCs w:val="18"/>
-          <w:rtl w:val="0"/>
-        </w:rPr>
-        <w:t xml:space="preserve">&lt;m&gt;</w:t>
-      </w:r>
-      <w:r>
-        <w:rPr>
-          <w:b w:val="0"/>
-          <w:color w:val="000000"/>
-          <w:rtl w:val="0"/>
-        </w:rPr>
-        <w:t xml:space="preserve">b</w:t>
-      </w:r>
-      <w:r>
-        <w:rPr>
-          <w:b w:val="0"/>
-          <w:color w:val="000000"/>
-          <w:rtl w:val="0"/>
-        </w:rPr>
-        <w:t xml:space="preserve">accis juniperi</w:t>
-      </w:r>
-      <w:r>
-        <w:rPr>
-          <w:rFonts w:ascii="Courier New" w:cs="Courier New" w:eastAsia="Courier New" w:hAnsi="Courier New"/>
-          <w:b w:val="0"/>
-          <w:color w:val="0000ff"/>
-          <w:sz w:val="18"/>
-          <w:szCs w:val="18"/>
-          <w:rtl w:val="0"/>
-        </w:rPr>
-        <w:t xml:space="preserve">&lt;/m&gt;</w:t>
-      </w:r>
-      <w:r>
-        <w:rPr>
-          <w:b w:val="0"/>
-          <w:color w:val="000000"/>
-          <w:rtl w:val="0"/>
-        </w:rPr>
-        <w:t xml:space="preserve"> </w:t>
-      </w:r>
-      <w:r>
-        <w:rPr>
-          <w:color w:val="000000"/>
-          <w:rtl w:val="0"/>
-        </w:rPr>
-        <w:t xml:space="preserve">simul tusis. Eo</w:t>
+          <w:color w:val="000000"/>
+          <w:rtl w:val="0"/>
+        </w:rPr>
+        <w:t xml:space="preserve">De lapillis præ</w:t>
+      </w:r>
+      <w:r>
+        <w:rPr>
+          <w:rtl w:val="0"/>
+        </w:rPr>
+        <w:t xml:space="preserve">c</w:t>
+      </w:r>
+      <w:r>
+        <w:rPr>
+          <w:color w:val="000000"/>
+          <w:rtl w:val="0"/>
+        </w:rPr>
+        <w:t xml:space="preserve">iosis</w:t>
+      </w:r>
+      <w:r>
+        <w:rPr>
+          <w:rFonts w:ascii="Courier New" w:cs="Courier New" w:eastAsia="Courier New" w:hAnsi="Courier New"/>
+          <w:color w:val="0000ff"/>
+          <w:sz w:val="18"/>
+          <w:szCs w:val="18"/>
+          <w:rtl w:val="0"/>
+        </w:rPr>
+        <w:t xml:space="preserve">&lt;/la&gt;&lt;/rub&gt;</w:t>
+      </w:r>
+      <w:r>
+        <w:rPr>
+          <w:rFonts w:ascii="Courier New" w:cs="Courier New" w:eastAsia="Courier New" w:hAnsi="Courier New"/>
+          <w:color w:val="7f6000"/>
+          <w:sz w:val="18"/>
+          <w:szCs w:val="18"/>
+          <w:rtl w:val="0"/>
+        </w:rPr>
+        <w:t xml:space="preserve">&lt;/ab&gt;</w:t>
+      </w:r>
+      <w:r>
+        <w:rPr>
+          <w:rtl w:val="0"/>
+        </w:rPr>
+      </w:r>
+    </w:p>
+    <w:p>
+      <w:pPr>
+        <w:widowControl w:val="0"/>
+        <w:pBdr>
+          <w:top w:space="0" w:sz="0" w:val="nil"/>
+          <w:left w:space="0" w:sz="0" w:val="nil"/>
+          <w:bottom w:space="0" w:sz="0" w:val="nil"/>
+          <w:right w:space="0" w:sz="0" w:val="nil"/>
+          <w:between w:space="0" w:sz="0" w:val="nil"/>
+        </w:pBdr>
+        <w:shd w:fill="auto" w:val="clear"/>
+        <w:spacing w:line="240" w:lineRule="auto"/>
+        <w:contextualSpacing w:val="0"/>
+        <w:rPr/>
+      </w:pPr>
+      <w:r>
+        <w:rPr>
+          <w:rtl w:val="0"/>
+        </w:rPr>
+      </w:r>
+    </w:p>
+    <w:p>
+      <w:pPr>
+        <w:widowControl w:val="0"/>
+        <w:pBdr>
+          <w:top w:space="0" w:sz="0" w:val="nil"/>
+          <w:left w:space="0" w:sz="0" w:val="nil"/>
+          <w:bottom w:space="0" w:sz="0" w:val="nil"/>
+          <w:right w:space="0" w:sz="0" w:val="nil"/>
+          <w:between w:space="0" w:sz="0" w:val="nil"/>
+        </w:pBdr>
+        <w:shd w:fill="auto" w:val="clear"/>
+        <w:spacing w:line="240" w:lineRule="auto"/>
+        <w:contextualSpacing w:val="0"/>
+        <w:rPr/>
+      </w:pPr>
+      <w:r>
+        <w:rPr>
+          <w:rFonts w:ascii="Courier New" w:cs="Courier New" w:eastAsia="Courier New" w:hAnsi="Courier New"/>
+          <w:color w:val="7f6000"/>
+          <w:sz w:val="18"/>
+          <w:szCs w:val="18"/>
+          <w:rtl w:val="0"/>
+        </w:rPr>
+        <w:t xml:space="preserve">&lt;ab&gt;</w:t>
+      </w:r>
+      <w:r>
+        <w:rPr>
+          <w:rFonts w:ascii="Courier New" w:cs="Courier New" w:eastAsia="Courier New" w:hAnsi="Courier New"/>
+          <w:color w:val="7f6000"/>
+          <w:sz w:val="18"/>
+          <w:szCs w:val="18"/>
+          <w:rtl w:val="0"/>
+        </w:rPr>
+        <w:t xml:space="preserve">&lt;margin&gt;</w:t>
+      </w:r>
+      <w:r>
+        <w:rPr>
+          <w:rtl w:val="0"/>
+        </w:rPr>
+        <w:t xml:space="preserve">left-middle</w:t>
+      </w:r>
+      <w:r>
+        <w:rPr>
+          <w:rFonts w:ascii="Courier New" w:cs="Courier New" w:eastAsia="Courier New" w:hAnsi="Courier New"/>
+          <w:color w:val="7f6000"/>
+          <w:sz w:val="18"/>
+          <w:szCs w:val="18"/>
+          <w:rtl w:val="0"/>
+        </w:rPr>
+        <w:t xml:space="preserve">&lt;/margin&gt;</w:t>
+      </w:r>
+      <w:r>
+        <w:rPr>
+          <w:rFonts w:ascii="Courier New" w:cs="Courier New" w:eastAsia="Courier New" w:hAnsi="Courier New"/>
+          <w:color w:val="0000ff"/>
+          <w:sz w:val="18"/>
+          <w:szCs w:val="18"/>
+          <w:rtl w:val="0"/>
+        </w:rPr>
+        <w:t xml:space="preserve">&lt;la&gt;</w:t>
+      </w:r>
+      <w:r>
+        <w:rPr>
+          <w:rtl w:val="0"/>
+        </w:rPr>
+        <w:t xml:space="preserve">Othonis Epi</w:t>
       </w:r>
       <w:r>
         <w:rPr>
           <w:rFonts w:ascii="Courier New" w:cs="Courier New" w:eastAsia="Courier New" w:hAnsi="Courier New"/>
           <w:color w:val="a9a9a9"/>
-          <w:sz w:val="18"/>
-          <w:szCs w:val="18"/>
-          <w:rtl w:val="0"/>
-        </w:rPr>
-        <w:t xml:space="preserve">&lt;lb/&gt;</w:t>
-      </w:r>
-      <w:r>
-        <w:rPr>
-          <w:rFonts w:ascii="Courier New" w:cs="Courier New" w:eastAsia="Courier New" w:hAnsi="Courier New"/>
-          <w:b w:val="0"/>
-          <w:color w:val="0000ff"/>
-          <w:sz w:val="18"/>
-          <w:szCs w:val="18"/>
-          <w:rtl w:val="0"/>
-        </w:rPr>
-        <w:t xml:space="preserve">&lt;m&gt;</w:t>
-      </w:r>
-      <w:r>
-        <w:rPr>
-          <w:b w:val="0"/>
-          <w:color w:val="000000"/>
-          <w:rtl w:val="0"/>
-        </w:rPr>
-        <w:t xml:space="preserve">a</w:t>
-      </w:r>
-      <w:r>
-        <w:rPr>
-          <w:b w:val="0"/>
-          <w:color w:val="000000"/>
-          <w:rtl w:val="0"/>
-        </w:rPr>
-        <w:t xml:space="preserve">ceto</w:t>
-      </w:r>
-      <w:r>
-        <w:rPr>
-          <w:rFonts w:ascii="Courier New" w:cs="Courier New" w:eastAsia="Courier New" w:hAnsi="Courier New"/>
-          <w:b w:val="0"/>
-          <w:color w:val="0000ff"/>
-          <w:sz w:val="18"/>
-          <w:szCs w:val="18"/>
-          <w:rtl w:val="0"/>
-        </w:rPr>
-        <w:t xml:space="preserve">&lt;/m&gt;</w:t>
-      </w:r>
-      <w:r>
-        <w:rPr>
-          <w:b w:val="0"/>
-          <w:color w:val="000000"/>
-          <w:rtl w:val="0"/>
-        </w:rPr>
-        <w:t xml:space="preserve"> e</w:t>
-      </w:r>
-      <w:r>
-        <w:rPr>
-          <w:color w:val="000000"/>
-          <w:rtl w:val="0"/>
-        </w:rPr>
-        <w:t xml:space="preserve">xtinguantur </w:t>
-      </w:r>
-      <w:r>
-        <w:rPr>
-          <w:b w:val="0"/>
-          <w:color w:val="000000"/>
-          <w:rtl w:val="0"/>
-        </w:rPr>
-        <w:t xml:space="preserve">l</w:t>
-      </w:r>
-      <w:r>
-        <w:rPr>
-          <w:b w:val="0"/>
-          <w:color w:val="000000"/>
-          <w:rtl w:val="0"/>
-        </w:rPr>
-        <w:t xml:space="preserve">ateres </w:t>
-      </w:r>
-      <w:r>
-        <w:rPr>
-          <w:color w:val="000000"/>
-          <w:rtl w:val="0"/>
-        </w:rPr>
-        <w:t xml:space="preserve">igniti et vapor excipiatur ore &amp;</w:t>
+          <w:sz w:val="14"/>
+          <w:szCs w:val="14"/>
+          <w:rtl w:val="0"/>
+        </w:rPr>
+        <w:t xml:space="preserve">&lt;exp&gt;</w:t>
+      </w:r>
+      <w:r>
+        <w:rPr>
+          <w:rtl w:val="0"/>
+        </w:rPr>
+        <w:t xml:space="preserve">scopi</w:t>
       </w:r>
       <w:r>
         <w:rPr>
           <w:rFonts w:ascii="Courier New" w:cs="Courier New" w:eastAsia="Courier New" w:hAnsi="Courier New"/>
           <w:color w:val="a9a9a9"/>
-          <w:sz w:val="18"/>
-          <w:szCs w:val="18"/>
-          <w:rtl w:val="0"/>
-        </w:rPr>
-        <w:t xml:space="preserve">amp;&lt;lb/&gt;</w:t>
-      </w:r>
-      <w:r>
-        <w:rPr>
-          <w:rtl w:val="0"/>
-        </w:rPr>
-      </w:r>
-    </w:p>
-    <w:p>
-      <w:pPr>
-        <w:widowControl w:val="0"/>
-        <w:pBdr>
-          <w:top w:space="0" w:sz="0" w:val="nil"/>
-          <w:left w:space="0" w:sz="0" w:val="nil"/>
-          <w:bottom w:space="0" w:sz="0" w:val="nil"/>
-          <w:right w:space="0" w:sz="0" w:val="nil"/>
-          <w:between w:space="0" w:sz="0" w:val="nil"/>
-        </w:pBdr>
-        <w:shd w:fill="auto" w:val="clear"/>
-        <w:spacing w:line="240" w:lineRule="auto"/>
-        <w:contextualSpacing w:val="0"/>
-        <w:rPr>
-          <w:color w:val="000000"/>
-        </w:rPr>
-      </w:pPr>
-      <w:r>
-        <w:rPr>
-          <w:color w:val="000000"/>
-          <w:rtl w:val="0"/>
-        </w:rPr>
-        <w:t xml:space="preserve">naribus</w:t>
-      </w:r>
-      <w:r>
-        <w:rPr>
-          <w:rFonts w:ascii="Courier New" w:cs="Courier New" w:eastAsia="Courier New" w:hAnsi="Courier New"/>
-          <w:color w:val="0000ff"/>
-          <w:sz w:val="18"/>
-          <w:szCs w:val="18"/>
-          <w:rtl w:val="0"/>
-        </w:rPr>
-        <w:t xml:space="preserve">&lt;/la&gt;</w:t>
-      </w:r>
-      <w:r>
-        <w:rPr>
-          <w:color w:val="000000"/>
-          <w:rtl w:val="0"/>
-        </w:rPr>
-        <w:t xml:space="preserve">. C'est pour preserver qua</w:t>
-      </w:r>
-      <w:r>
-        <w:rPr>
-          <w:rFonts w:ascii="Courier New" w:cs="Courier New" w:eastAsia="Courier New" w:hAnsi="Courier New"/>
-          <w:color w:val="0000ff"/>
-          <w:sz w:val="18"/>
-          <w:szCs w:val="18"/>
-          <w:rtl w:val="0"/>
-        </w:rPr>
-        <w:t xml:space="preserve">&lt;exp&gt;</w:t>
-      </w:r>
-      <w:r>
-        <w:rPr>
-          <w:color w:val="000000"/>
-          <w:rtl w:val="0"/>
-        </w:rPr>
-        <w:t xml:space="preserve">n</w:t>
-      </w:r>
-      <w:r>
-        <w:rPr>
-          <w:rFonts w:ascii="Courier New" w:cs="Courier New" w:eastAsia="Courier New" w:hAnsi="Courier New"/>
-          <w:color w:val="0000ff"/>
-          <w:sz w:val="18"/>
-          <w:szCs w:val="18"/>
-          <w:rtl w:val="0"/>
-        </w:rPr>
-        <w:t xml:space="preserve">&lt;/exp&gt;</w:t>
-      </w:r>
-      <w:r>
-        <w:rPr>
-          <w:color w:val="000000"/>
-          <w:rtl w:val="0"/>
-        </w:rPr>
-        <w:t xml:space="preserve">d on va en aer infaict</w:t>
-      </w:r>
-      <w:r>
-        <w:rPr>
-          <w:rtl w:val="0"/>
-        </w:rPr>
-        <w:t xml:space="preserve">.</w:t>
-      </w:r>
-      <w:r>
-        <w:rPr>
-          <w:rFonts w:ascii="Courier New" w:cs="Courier New" w:eastAsia="Courier New" w:hAnsi="Courier New"/>
-          <w:color w:val="a9a9a9"/>
-          <w:sz w:val="18"/>
-          <w:szCs w:val="18"/>
-          <w:rtl w:val="0"/>
-        </w:rPr>
-        <w:t xml:space="preserve">&lt;lb/&gt;</w:t>
-      </w:r>
-      <w:r>
-        <w:rPr>
-          <w:rtl w:val="0"/>
-        </w:rPr>
-      </w:r>
-    </w:p>
-    <w:p>
-      <w:pPr>
-        <w:widowControl w:val="0"/>
-        <w:pBdr>
-          <w:top w:space="0" w:sz="0" w:val="nil"/>
-          <w:left w:space="0" w:sz="0" w:val="nil"/>
-          <w:bottom w:space="0" w:sz="0" w:val="nil"/>
-          <w:right w:space="0" w:sz="0" w:val="nil"/>
-          <w:between w:space="0" w:sz="0" w:val="nil"/>
-        </w:pBdr>
-        <w:shd w:fill="auto" w:val="clear"/>
-        <w:spacing w:line="240" w:lineRule="auto"/>
-        <w:contextualSpacing w:val="0"/>
-        <w:rPr>
-          <w:color w:val="000000"/>
-        </w:rPr>
-      </w:pPr>
-      <w:r>
-        <w:rPr>
-          <w:rtl w:val="0"/>
-        </w:rPr>
-        <w:t xml:space="preserve">U</w:t>
-      </w:r>
-      <w:r>
-        <w:rPr>
-          <w:color w:val="000000"/>
-          <w:rtl w:val="0"/>
-        </w:rPr>
-        <w:t xml:space="preserve">n acoustrement se peult parfumer ainsy &amp;</w:t>
-      </w:r>
-      <w:r>
-        <w:rPr>
-          <w:rFonts w:ascii="Courier New" w:cs="Courier New" w:eastAsia="Courier New" w:hAnsi="Courier New"/>
-          <w:color w:val="a9a9a9"/>
-          <w:sz w:val="18"/>
-          <w:szCs w:val="18"/>
-          <w:rtl w:val="0"/>
-        </w:rPr>
-        <w:t xml:space="preserve">amp;</w:t>
-      </w:r>
-      <w:r>
-        <w:rPr>
-          <w:color w:val="000000"/>
-          <w:rtl w:val="0"/>
-        </w:rPr>
-        <w:t xml:space="preserve"> </w:t>
-      </w:r>
-      <w:r>
-        <w:rPr>
-          <w:rFonts w:ascii="Courier New" w:cs="Courier New" w:eastAsia="Courier New" w:hAnsi="Courier New"/>
-          <w:color w:val="7f6000"/>
-          <w:sz w:val="18"/>
-          <w:szCs w:val="18"/>
-          <w:rtl w:val="0"/>
-        </w:rPr>
-        <w:t xml:space="preserve">&lt;add&gt;</w:t>
-      </w:r>
-      <w:r>
-        <w:rPr>
-          <w:color w:val="000000"/>
-          <w:rtl w:val="0"/>
-        </w:rPr>
-        <w:t xml:space="preserve">en</w:t>
-      </w:r>
-      <w:r>
-        <w:rPr>
-          <w:rFonts w:ascii="Courier New" w:cs="Courier New" w:eastAsia="Courier New" w:hAnsi="Courier New"/>
-          <w:color w:val="7f6000"/>
-          <w:sz w:val="18"/>
-          <w:szCs w:val="18"/>
-          <w:rtl w:val="0"/>
-        </w:rPr>
-        <w:t xml:space="preserve">&lt;/add&gt;</w:t>
-      </w:r>
-      <w:r>
-        <w:rPr>
-          <w:color w:val="000000"/>
-          <w:rtl w:val="0"/>
-        </w:rPr>
-        <w:t xml:space="preserve"> oster l'infection,</w:t>
-      </w:r>
-      <w:r>
-        <w:rPr>
-          <w:rFonts w:ascii="Courier New" w:cs="Courier New" w:eastAsia="Courier New" w:hAnsi="Courier New"/>
-          <w:color w:val="a9a9a9"/>
-          <w:sz w:val="18"/>
-          <w:szCs w:val="18"/>
-          <w:rtl w:val="0"/>
-        </w:rPr>
-        <w:t xml:space="preserve">&lt;lb/&gt;</w:t>
-      </w:r>
-      <w:r>
-        <w:rPr>
-          <w:rtl w:val="0"/>
-        </w:rPr>
-      </w:r>
-    </w:p>
-    <w:p>
-      <w:pPr>
-        <w:widowControl w:val="0"/>
-        <w:pBdr>
-          <w:top w:space="0" w:sz="0" w:val="nil"/>
-          <w:left w:space="0" w:sz="0" w:val="nil"/>
-          <w:bottom w:space="0" w:sz="0" w:val="nil"/>
-          <w:right w:space="0" w:sz="0" w:val="nil"/>
-          <w:between w:space="0" w:sz="0" w:val="nil"/>
-        </w:pBdr>
-        <w:shd w:fill="auto" w:val="clear"/>
-        <w:spacing w:line="240" w:lineRule="auto"/>
-        <w:contextualSpacing w:val="0"/>
-        <w:rPr>
-          <w:color w:val="000000"/>
-        </w:rPr>
-      </w:pPr>
-      <w:r>
-        <w:rPr>
-          <w:color w:val="000000"/>
-          <w:rtl w:val="0"/>
-        </w:rPr>
-        <w:t xml:space="preserve">la chambre, maison &amp;</w:t>
-      </w:r>
-      <w:r>
-        <w:rPr>
-          <w:rFonts w:ascii="Courier New" w:cs="Courier New" w:eastAsia="Courier New" w:hAnsi="Courier New"/>
-          <w:color w:val="a9a9a9"/>
-          <w:sz w:val="18"/>
-          <w:szCs w:val="18"/>
-          <w:rtl w:val="0"/>
-        </w:rPr>
-        <w:t xml:space="preserve">amp;&lt;sup&gt;c&lt;/sup&gt;</w:t>
-      </w:r>
-      <w:r>
-        <w:rPr>
-          <w:color w:val="000000"/>
-          <w:rtl w:val="0"/>
-        </w:rPr>
-        <w:t xml:space="preserve">. Si tu te trouves en lieu ou n'ayes</w:t>
-      </w:r>
-      <w:r>
-        <w:rPr>
-          <w:rFonts w:ascii="Courier New" w:cs="Courier New" w:eastAsia="Courier New" w:hAnsi="Courier New"/>
-          <w:color w:val="a9a9a9"/>
-          <w:sz w:val="18"/>
-          <w:szCs w:val="18"/>
-          <w:rtl w:val="0"/>
-        </w:rPr>
-        <w:t xml:space="preserve">&lt;lb/&gt;</w:t>
-      </w:r>
-      <w:r>
-        <w:rPr>
-          <w:rtl w:val="0"/>
-        </w:rPr>
-      </w:r>
-    </w:p>
-    <w:p>
-      <w:pPr>
-        <w:widowControl w:val="0"/>
-        <w:pBdr>
-          <w:top w:space="0" w:sz="0" w:val="nil"/>
-          <w:left w:space="0" w:sz="0" w:val="nil"/>
-          <w:bottom w:space="0" w:sz="0" w:val="nil"/>
-          <w:right w:space="0" w:sz="0" w:val="nil"/>
-          <w:between w:space="0" w:sz="0" w:val="nil"/>
-        </w:pBdr>
-        <w:shd w:fill="auto" w:val="clear"/>
-        <w:spacing w:line="240" w:lineRule="auto"/>
-        <w:contextualSpacing w:val="0"/>
-        <w:rPr>
-          <w:color w:val="000000"/>
-        </w:rPr>
-      </w:pPr>
-      <w:r>
-        <w:rPr>
-          <w:color w:val="000000"/>
-          <w:rtl w:val="0"/>
-        </w:rPr>
-        <w:t xml:space="preserve">ceste preparation, porte </w:t>
-      </w:r>
-      <w:r>
-        <w:rPr>
-          <w:rFonts w:ascii="Courier New" w:cs="Courier New" w:eastAsia="Courier New" w:hAnsi="Courier New"/>
-          <w:b w:val="0"/>
-          <w:color w:val="0000ff"/>
-          <w:sz w:val="18"/>
-          <w:szCs w:val="18"/>
-          <w:rtl w:val="0"/>
-        </w:rPr>
-        <w:t xml:space="preserve">&lt;m&gt;</w:t>
-      </w:r>
-      <w:r>
-        <w:rPr>
-          <w:b w:val="0"/>
-          <w:color w:val="000000"/>
-          <w:rtl w:val="0"/>
-        </w:rPr>
-        <w:t xml:space="preserve">r</w:t>
-      </w:r>
-      <w:r>
-        <w:rPr>
-          <w:b w:val="0"/>
-          <w:color w:val="000000"/>
-          <w:rtl w:val="0"/>
-        </w:rPr>
-        <w:t xml:space="preserve">ue</w:t>
-      </w:r>
-      <w:r>
-        <w:rPr>
-          <w:rFonts w:ascii="Courier New" w:cs="Courier New" w:eastAsia="Courier New" w:hAnsi="Courier New"/>
-          <w:b w:val="0"/>
-          <w:color w:val="0000ff"/>
-          <w:sz w:val="18"/>
-          <w:szCs w:val="18"/>
-          <w:rtl w:val="0"/>
-        </w:rPr>
-        <w:t xml:space="preserve">&lt;/m&gt;</w:t>
-      </w:r>
-      <w:r>
-        <w:rPr>
-          <w:b w:val="0"/>
-          <w:color w:val="000000"/>
-          <w:rtl w:val="0"/>
-        </w:rPr>
-        <w:t xml:space="preserve"> </w:t>
-      </w:r>
-      <w:r>
-        <w:rPr>
-          <w:color w:val="000000"/>
-          <w:rtl w:val="0"/>
-        </w:rPr>
-        <w:t xml:space="preserve">&amp;</w:t>
-      </w:r>
-      <w:r>
-        <w:rPr>
-          <w:rFonts w:ascii="Courier New" w:cs="Courier New" w:eastAsia="Courier New" w:hAnsi="Courier New"/>
-          <w:color w:val="a9a9a9"/>
-          <w:sz w:val="18"/>
-          <w:szCs w:val="18"/>
-          <w:rtl w:val="0"/>
-        </w:rPr>
-        <w:t xml:space="preserve">amp;</w:t>
-      </w:r>
-      <w:r>
-        <w:rPr>
-          <w:color w:val="000000"/>
-          <w:rtl w:val="0"/>
-        </w:rPr>
-        <w:t xml:space="preserve"> </w:t>
-      </w:r>
-      <w:r>
-        <w:rPr>
-          <w:rFonts w:ascii="Courier New" w:cs="Courier New" w:eastAsia="Courier New" w:hAnsi="Courier New"/>
-          <w:b w:val="0"/>
-          <w:color w:val="0000ff"/>
-          <w:sz w:val="18"/>
-          <w:szCs w:val="18"/>
-          <w:rtl w:val="0"/>
-        </w:rPr>
-        <w:t xml:space="preserve">&lt;m&gt;</w:t>
-      </w:r>
-      <w:r>
-        <w:rPr>
-          <w:b w:val="0"/>
-          <w:color w:val="000000"/>
-          <w:rtl w:val="0"/>
-        </w:rPr>
-        <w:t xml:space="preserve">g</w:t>
-      </w:r>
-      <w:r>
-        <w:rPr>
-          <w:b w:val="0"/>
-          <w:color w:val="000000"/>
-          <w:rtl w:val="0"/>
-        </w:rPr>
-        <w:t xml:space="preserve">rains</w:t>
-      </w:r>
-      <w:r>
-        <w:rPr>
-          <w:rFonts w:ascii="Courier New" w:cs="Courier New" w:eastAsia="Courier New" w:hAnsi="Courier New"/>
-          <w:b w:val="0"/>
-          <w:color w:val="0000ff"/>
-          <w:sz w:val="18"/>
-          <w:szCs w:val="18"/>
-          <w:rtl w:val="0"/>
-        </w:rPr>
-        <w:t xml:space="preserve">&lt;/m&gt;</w:t>
-      </w:r>
-      <w:r>
-        <w:rPr>
-          <w:b w:val="0"/>
-          <w:color w:val="000000"/>
-          <w:rtl w:val="0"/>
-        </w:rPr>
-        <w:t xml:space="preserve"> </w:t>
-      </w:r>
-      <w:r>
-        <w:rPr>
-          <w:color w:val="000000"/>
-          <w:rtl w:val="0"/>
-        </w:rPr>
-        <w:t xml:space="preserve">pilés ensemble,</w:t>
-      </w:r>
-    </w:p>
-    <w:p>
-      <w:pPr>
-        <w:widowControl w:val="0"/>
-        <w:pBdr>
-          <w:top w:space="0" w:sz="0" w:val="nil"/>
-          <w:left w:space="0" w:sz="0" w:val="nil"/>
-          <w:bottom w:space="0" w:sz="0" w:val="nil"/>
-          <w:right w:space="0" w:sz="0" w:val="nil"/>
-          <w:between w:space="0" w:sz="0" w:val="nil"/>
-        </w:pBdr>
-        <w:shd w:fill="auto" w:val="clear"/>
-        <w:spacing w:line="240" w:lineRule="auto"/>
-        <w:contextualSpacing w:val="0"/>
-        <w:rPr>
-          <w:color w:val="000000"/>
-        </w:rPr>
-      </w:pPr>
-      <w:r>
-        <w:rPr>
-          <w:rFonts w:ascii="Courier New" w:cs="Courier New" w:eastAsia="Courier New" w:hAnsi="Courier New"/>
-          <w:color w:val="a9a9a9"/>
-          <w:sz w:val="18"/>
-          <w:szCs w:val="18"/>
-          <w:rtl w:val="0"/>
-        </w:rPr>
-        <w:t xml:space="preserve">&lt;lb/&gt;</w:t>
-      </w:r>
-      <w:r>
-        <w:rPr>
-          <w:color w:val="000000"/>
-          <w:rtl w:val="0"/>
-        </w:rPr>
-        <w:t xml:space="preserve">puys à ton besoin fais bouillir en </w:t>
-      </w:r>
-      <w:r>
-        <w:rPr>
-          <w:rFonts w:ascii="Courier New" w:cs="Courier New" w:eastAsia="Courier New" w:hAnsi="Courier New"/>
-          <w:b w:val="0"/>
-          <w:color w:val="0000ff"/>
-          <w:sz w:val="18"/>
-          <w:szCs w:val="18"/>
-          <w:rtl w:val="0"/>
-        </w:rPr>
-        <w:t xml:space="preserve">&lt;m&gt;</w:t>
-      </w:r>
-      <w:r>
-        <w:rPr>
-          <w:b w:val="0"/>
-          <w:color w:val="000000"/>
-          <w:rtl w:val="0"/>
-        </w:rPr>
-        <w:t xml:space="preserve">v</w:t>
-      </w:r>
-      <w:r>
-        <w:rPr>
-          <w:b w:val="0"/>
-          <w:color w:val="000000"/>
-          <w:rtl w:val="0"/>
-        </w:rPr>
-        <w:t xml:space="preserve">inaigre</w:t>
-      </w:r>
-      <w:r>
-        <w:rPr>
-          <w:rFonts w:ascii="Courier New" w:cs="Courier New" w:eastAsia="Courier New" w:hAnsi="Courier New"/>
-          <w:b w:val="0"/>
-          <w:color w:val="0000ff"/>
-          <w:sz w:val="18"/>
-          <w:szCs w:val="18"/>
-          <w:rtl w:val="0"/>
-        </w:rPr>
-        <w:t xml:space="preserve">&lt;/m&gt;</w:t>
-      </w:r>
-      <w:r>
-        <w:rPr>
-          <w:b w:val="0"/>
-          <w:color w:val="000000"/>
-          <w:rtl w:val="0"/>
-        </w:rPr>
-        <w:t xml:space="preserve"> </w:t>
-      </w:r>
-      <w:r>
-        <w:rPr>
-          <w:color w:val="000000"/>
-          <w:rtl w:val="0"/>
-        </w:rPr>
-        <w:t xml:space="preserve">et en use co</w:t>
-      </w:r>
-      <w:r>
-        <w:rPr>
-          <w:rFonts w:ascii="Courier New" w:cs="Courier New" w:eastAsia="Courier New" w:hAnsi="Courier New"/>
-          <w:color w:val="0000ff"/>
-          <w:sz w:val="18"/>
-          <w:szCs w:val="18"/>
-          <w:rtl w:val="0"/>
-        </w:rPr>
-        <w:t xml:space="preserve">&lt;exp&gt;</w:t>
-      </w:r>
-      <w:r>
-        <w:rPr>
-          <w:color w:val="000000"/>
-          <w:rtl w:val="0"/>
-        </w:rPr>
-        <w:t xml:space="preserve">mm</w:t>
-      </w:r>
-      <w:r>
-        <w:rPr>
-          <w:rFonts w:ascii="Courier New" w:cs="Courier New" w:eastAsia="Courier New" w:hAnsi="Courier New"/>
-          <w:color w:val="0000ff"/>
-          <w:sz w:val="18"/>
-          <w:szCs w:val="18"/>
-          <w:rtl w:val="0"/>
-        </w:rPr>
-        <w:t xml:space="preserve">&lt;/exp&gt;</w:t>
-      </w:r>
-      <w:r>
-        <w:rPr>
-          <w:color w:val="000000"/>
-          <w:rtl w:val="0"/>
-        </w:rPr>
-        <w:t xml:space="preserve">e</w:t>
-      </w:r>
-      <w:r>
-        <w:rPr>
-          <w:rFonts w:ascii="Courier New" w:cs="Courier New" w:eastAsia="Courier New" w:hAnsi="Courier New"/>
-          <w:color w:val="a9a9a9"/>
-          <w:sz w:val="18"/>
-          <w:szCs w:val="18"/>
-          <w:rtl w:val="0"/>
-        </w:rPr>
-        <w:t xml:space="preserve">&lt;lb/&gt;</w:t>
-      </w:r>
-      <w:r>
-        <w:rPr>
-          <w:rtl w:val="0"/>
-        </w:rPr>
-      </w:r>
-    </w:p>
-    <w:p>
-      <w:pPr>
-        <w:widowControl w:val="0"/>
-        <w:pBdr>
-          <w:top w:space="0" w:sz="0" w:val="nil"/>
-          <w:left w:space="0" w:sz="0" w:val="nil"/>
-          <w:bottom w:space="0" w:sz="0" w:val="nil"/>
-          <w:right w:space="0" w:sz="0" w:val="nil"/>
-          <w:between w:space="0" w:sz="0" w:val="nil"/>
-        </w:pBdr>
-        <w:shd w:fill="auto" w:val="clear"/>
-        <w:spacing w:line="240" w:lineRule="auto"/>
-        <w:contextualSpacing w:val="0"/>
-        <w:rPr>
-          <w:color w:val="000000"/>
-        </w:rPr>
-      </w:pPr>
-      <w:r>
-        <w:rPr>
-          <w:color w:val="000000"/>
-          <w:rtl w:val="0"/>
-        </w:rPr>
-        <w:t xml:space="preserve">devant.</w:t>
-      </w:r>
-      <w:r>
-        <w:rPr>
-          <w:rFonts w:ascii="Courier New" w:cs="Courier New" w:eastAsia="Courier New" w:hAnsi="Courier New"/>
-          <w:color w:val="7f6000"/>
-          <w:sz w:val="18"/>
-          <w:szCs w:val="18"/>
-          <w:rtl w:val="0"/>
-        </w:rPr>
-        <w:t xml:space="preserve">&lt;/ab&gt;</w:t>
-      </w:r>
-      <w:r>
-        <w:rPr>
-          <w:rtl w:val="0"/>
-        </w:rPr>
-      </w:r>
-    </w:p>
-    <w:p>
-      <w:pPr>
-        <w:widowControl w:val="0"/>
-        <w:pBdr>
-          <w:top w:space="0" w:sz="0" w:val="nil"/>
-          <w:left w:space="0" w:sz="0" w:val="nil"/>
-          <w:bottom w:space="0" w:sz="0" w:val="nil"/>
-          <w:right w:space="0" w:sz="0" w:val="nil"/>
-          <w:between w:space="0" w:sz="0" w:val="nil"/>
-        </w:pBdr>
-        <w:shd w:fill="auto" w:val="clear"/>
-        <w:spacing w:line="240" w:lineRule="auto"/>
-        <w:contextualSpacing w:val="0"/>
-        <w:rPr>
-          <w:color w:val="000000"/>
-        </w:rPr>
-      </w:pPr>
-      <w:r>
-        <w:rPr>
-          <w:rtl w:val="0"/>
-        </w:rPr>
-      </w:r>
-    </w:p>
-    <w:p>
-      <w:pPr>
-        <w:widowControl w:val="0"/>
-        <w:pBdr>
-          <w:top w:space="0" w:sz="0" w:val="nil"/>
-          <w:left w:space="0" w:sz="0" w:val="nil"/>
-          <w:bottom w:space="0" w:sz="0" w:val="nil"/>
-          <w:right w:space="0" w:sz="0" w:val="nil"/>
-          <w:between w:space="0" w:sz="0" w:val="nil"/>
-        </w:pBdr>
-        <w:shd w:fill="auto" w:val="clear"/>
-        <w:spacing w:line="240" w:lineRule="auto"/>
-        <w:contextualSpacing w:val="0"/>
-        <w:rPr>
-          <w:color w:val="000000"/>
-        </w:rPr>
-      </w:pPr>
-      <w:r>
-        <w:rPr>
-          <w:rFonts w:ascii="Courier New" w:cs="Courier New" w:eastAsia="Courier New" w:hAnsi="Courier New"/>
-          <w:color w:val="7f6000"/>
-          <w:sz w:val="18"/>
-          <w:szCs w:val="18"/>
-          <w:rtl w:val="0"/>
-        </w:rPr>
-        <w:t xml:space="preserve">&lt;ab&gt;</w:t>
-      </w:r>
-      <w:commentRangeStart w:id="3"/>
-      <w:r>
-        <w:rPr>
-          <w:color w:val="000000"/>
-          <w:rtl w:val="0"/>
-        </w:rPr>
-        <w:t xml:space="preserve">@</w:t>
-      </w:r>
-      <w:commentRangeEnd w:id="3"/>
-      <w:r>
-        <w:commentReference w:id="3"/>
-      </w:r>
-      <w:r>
-        <w:rPr>
-          <w:color w:val="000000"/>
-          <w:rtl w:val="0"/>
-        </w:rPr>
-        <w:t xml:space="preserve"> </w:t>
-      </w:r>
-      <w:r>
-        <w:rPr>
-          <w:rFonts w:ascii="Courier New" w:cs="Courier New" w:eastAsia="Courier New" w:hAnsi="Courier New"/>
-          <w:color w:val="0000ff"/>
-          <w:sz w:val="18"/>
-          <w:szCs w:val="18"/>
-          <w:rtl w:val="0"/>
-        </w:rPr>
-        <w:t xml:space="preserve">&lt;la&gt;</w:t>
-      </w:r>
-      <w:r>
-        <w:rPr>
-          <w:color w:val="000000"/>
-          <w:rtl w:val="0"/>
-        </w:rPr>
-        <w:t xml:space="preserve">Reru</w:t>
-      </w:r>
-      <w:r>
-        <w:rPr>
-          <w:rFonts w:ascii="Courier New" w:cs="Courier New" w:eastAsia="Courier New" w:hAnsi="Courier New"/>
-          <w:color w:val="0000ff"/>
-          <w:sz w:val="18"/>
-          <w:szCs w:val="18"/>
-          <w:rtl w:val="0"/>
-        </w:rPr>
-        <w:t xml:space="preserve">&lt;exp&gt;</w:t>
-      </w:r>
-      <w:r>
-        <w:rPr>
-          <w:color w:val="000000"/>
-          <w:rtl w:val="0"/>
-        </w:rPr>
-        <w:t xml:space="preserve">m</w:t>
-      </w:r>
-      <w:r>
-        <w:rPr>
-          <w:rFonts w:ascii="Courier New" w:cs="Courier New" w:eastAsia="Courier New" w:hAnsi="Courier New"/>
-          <w:color w:val="0000ff"/>
-          <w:sz w:val="18"/>
-          <w:szCs w:val="18"/>
-          <w:rtl w:val="0"/>
-        </w:rPr>
-        <w:t xml:space="preserve">&lt;/exp&gt;</w:t>
-      </w:r>
-      <w:r>
-        <w:rPr>
-          <w:color w:val="000000"/>
-          <w:rtl w:val="0"/>
-        </w:rPr>
-        <w:t xml:space="preserve"> Scoticarum Historia, Georgio Bucanano auth</w:t>
-      </w:r>
-      <w:r>
-        <w:rPr>
-          <w:rFonts w:ascii="Courier New" w:cs="Courier New" w:eastAsia="Courier New" w:hAnsi="Courier New"/>
-          <w:color w:val="0000ff"/>
-          <w:sz w:val="18"/>
-          <w:szCs w:val="18"/>
-          <w:rtl w:val="0"/>
-        </w:rPr>
-        <w:t xml:space="preserve">&lt;exp&gt;</w:t>
-      </w:r>
-      <w:r>
-        <w:rPr>
-          <w:color w:val="000000"/>
-          <w:rtl w:val="0"/>
-        </w:rPr>
-        <w:t xml:space="preserve">ore</w:t>
-      </w:r>
-      <w:r>
-        <w:rPr>
-          <w:rFonts w:ascii="Courier New" w:cs="Courier New" w:eastAsia="Courier New" w:hAnsi="Courier New"/>
-          <w:color w:val="0000ff"/>
-          <w:sz w:val="18"/>
-          <w:szCs w:val="18"/>
-          <w:rtl w:val="0"/>
-        </w:rPr>
-        <w:t xml:space="preserve">&lt;/exp&gt;</w:t>
-      </w:r>
-      <w:r>
-        <w:rPr>
-          <w:rFonts w:ascii="Courier New" w:cs="Courier New" w:eastAsia="Courier New" w:hAnsi="Courier New"/>
-          <w:color w:val="0000ff"/>
-          <w:sz w:val="18"/>
-          <w:szCs w:val="18"/>
-          <w:rtl w:val="0"/>
-        </w:rPr>
-        <w:t xml:space="preserve">&lt;/la&gt;</w:t>
-      </w:r>
-      <w:r>
-        <w:rPr>
-          <w:rFonts w:ascii="Courier New" w:cs="Courier New" w:eastAsia="Courier New" w:hAnsi="Courier New"/>
-          <w:color w:val="7f6000"/>
-          <w:sz w:val="18"/>
-          <w:szCs w:val="18"/>
-          <w:rtl w:val="0"/>
-        </w:rPr>
-        <w:t xml:space="preserve">&lt;/ab&gt;</w:t>
-      </w:r>
-      <w:r>
-        <w:rPr>
-          <w:rtl w:val="0"/>
-        </w:rPr>
-      </w:r>
-    </w:p>
-    <w:p>
-      <w:pPr>
-        <w:widowControl w:val="0"/>
-        <w:pBdr>
-          <w:top w:space="0" w:sz="0" w:val="nil"/>
-          <w:left w:space="0" w:sz="0" w:val="nil"/>
-          <w:bottom w:space="0" w:sz="0" w:val="nil"/>
-          <w:right w:space="0" w:sz="0" w:val="nil"/>
-          <w:between w:space="0" w:sz="0" w:val="nil"/>
-        </w:pBdr>
-        <w:shd w:fill="auto" w:val="clear"/>
-        <w:spacing w:line="240" w:lineRule="auto"/>
-        <w:contextualSpacing w:val="0"/>
-        <w:rPr>
-          <w:color w:val="000000"/>
-        </w:rPr>
-      </w:pPr>
-      <w:r>
-        <w:rPr>
-          <w:rtl w:val="0"/>
-        </w:rPr>
-      </w:r>
-    </w:p>
-    <w:p>
-      <w:pPr>
-        <w:widowControl w:val="0"/>
-        <w:pBdr>
-          <w:top w:space="0" w:sz="0" w:val="nil"/>
-          <w:left w:space="0" w:sz="0" w:val="nil"/>
-          <w:bottom w:space="0" w:sz="0" w:val="nil"/>
-          <w:right w:space="0" w:sz="0" w:val="nil"/>
-          <w:between w:space="0" w:sz="0" w:val="nil"/>
-        </w:pBdr>
-        <w:shd w:fill="auto" w:val="clear"/>
-        <w:spacing w:line="240" w:lineRule="auto"/>
-        <w:contextualSpacing w:val="0"/>
-        <w:rPr>
-          <w:color w:val="000000"/>
-        </w:rPr>
-      </w:pPr>
-      <w:r>
-        <w:rPr>
-          <w:rFonts w:ascii="Courier New" w:cs="Courier New" w:eastAsia="Courier New" w:hAnsi="Courier New"/>
-          <w:color w:val="7f6000"/>
-          <w:sz w:val="18"/>
-          <w:szCs w:val="18"/>
-          <w:rtl w:val="0"/>
-        </w:rPr>
-        <w:t xml:space="preserve">&lt;ab&gt;</w:t>
-      </w:r>
-      <w:r>
-        <w:rPr>
-          <w:rFonts w:ascii="Courier New" w:cs="Courier New" w:eastAsia="Courier New" w:hAnsi="Courier New"/>
-          <w:color w:val="0000ff"/>
-          <w:sz w:val="18"/>
-          <w:szCs w:val="18"/>
-          <w:rtl w:val="0"/>
-        </w:rPr>
-        <w:t xml:space="preserve">&lt;la&gt;</w:t>
-      </w:r>
-      <w:r>
-        <w:rPr>
-          <w:color w:val="000000"/>
-          <w:rtl w:val="0"/>
-        </w:rPr>
-        <w:t xml:space="preserve">Rembertus Dodonæus</w:t>
-      </w:r>
-      <w:r>
-        <w:rPr>
-          <w:color w:val="000000"/>
-          <w:rtl w:val="0"/>
-        </w:rPr>
-        <w:t xml:space="preserve"> </w:t>
-      </w:r>
-      <w:r>
-        <w:rPr>
-          <w:color w:val="000000"/>
-          <w:rtl w:val="0"/>
-        </w:rPr>
-        <w:t xml:space="preserve">Mechliniensis</w:t>
-      </w:r>
-      <w:r>
-        <w:rPr>
-          <w:color w:val="000000"/>
-          <w:rtl w:val="0"/>
-        </w:rPr>
-        <w:t xml:space="preserve"> medicus,</w:t>
-      </w:r>
-      <w:r>
-        <w:rPr>
-          <w:rFonts w:ascii="Courier New" w:cs="Courier New" w:eastAsia="Courier New" w:hAnsi="Courier New"/>
-          <w:color w:val="a9a9a9"/>
-          <w:sz w:val="18"/>
-          <w:szCs w:val="18"/>
-          <w:rtl w:val="0"/>
-        </w:rPr>
-        <w:t xml:space="preserve">&lt;lb/&gt;</w:t>
-      </w:r>
-      <w:r>
-        <w:rPr>
-          <w:color w:val="000000"/>
-          <w:rtl w:val="0"/>
-        </w:rPr>
-        <w:t xml:space="preserve">De stirpium historia</w:t>
-      </w:r>
-      <w:r>
-        <w:rPr>
-          <w:rFonts w:ascii="Courier New" w:cs="Courier New" w:eastAsia="Courier New" w:hAnsi="Courier New"/>
-          <w:color w:val="0000ff"/>
-          <w:sz w:val="18"/>
-          <w:szCs w:val="18"/>
-          <w:rtl w:val="0"/>
-        </w:rPr>
-        <w:t xml:space="preserve">&lt;/la&gt;</w:t>
-      </w:r>
-      <w:r>
-        <w:rPr>
-          <w:rFonts w:ascii="Courier New" w:cs="Courier New" w:eastAsia="Courier New" w:hAnsi="Courier New"/>
-          <w:color w:val="7f6000"/>
-          <w:sz w:val="18"/>
-          <w:szCs w:val="18"/>
-          <w:rtl w:val="0"/>
-        </w:rPr>
-        <w:t xml:space="preserve">&lt;/ab&gt;</w:t>
-      </w:r>
-      <w:r>
-        <w:rPr>
-          <w:rtl w:val="0"/>
-        </w:rPr>
-      </w:r>
-    </w:p>
-    <w:p>
-      <w:pPr>
-        <w:widowControl w:val="0"/>
-        <w:pBdr>
-          <w:top w:space="0" w:sz="0" w:val="nil"/>
-          <w:left w:space="0" w:sz="0" w:val="nil"/>
-          <w:bottom w:space="0" w:sz="0" w:val="nil"/>
-          <w:right w:space="0" w:sz="0" w:val="nil"/>
-          <w:between w:space="0" w:sz="0" w:val="nil"/>
-        </w:pBdr>
-        <w:shd w:fill="auto" w:val="clear"/>
-        <w:spacing w:line="240" w:lineRule="auto"/>
-        <w:contextualSpacing w:val="0"/>
-        <w:rPr>
-          <w:color w:val="000000"/>
-        </w:rPr>
-      </w:pPr>
-      <w:r>
-        <w:rPr>
-          <w:rtl w:val="0"/>
-        </w:rPr>
-      </w:r>
-    </w:p>
-    <w:p>
-      <w:pPr>
-        <w:widowControl w:val="0"/>
-        <w:pBdr>
-          <w:top w:space="0" w:sz="0" w:val="nil"/>
-          <w:left w:space="0" w:sz="0" w:val="nil"/>
-          <w:bottom w:space="0" w:sz="0" w:val="nil"/>
-          <w:right w:space="0" w:sz="0" w:val="nil"/>
-          <w:between w:space="0" w:sz="0" w:val="nil"/>
-        </w:pBdr>
-        <w:shd w:fill="auto" w:val="clear"/>
-        <w:spacing w:line="240" w:lineRule="auto"/>
-        <w:contextualSpacing w:val="0"/>
-        <w:rPr>
-          <w:color w:val="000000"/>
-        </w:rPr>
-      </w:pPr>
-      <w:r>
-        <w:rPr>
-          <w:rFonts w:ascii="Courier New" w:cs="Courier New" w:eastAsia="Courier New" w:hAnsi="Courier New"/>
-          <w:color w:val="7f6000"/>
-          <w:sz w:val="18"/>
-          <w:szCs w:val="18"/>
-          <w:rtl w:val="0"/>
-        </w:rPr>
-        <w:t xml:space="preserve">&lt;ab&gt;</w:t>
-      </w:r>
-      <w:r>
-        <w:rPr>
-          <w:color w:val="000000"/>
-          <w:rtl w:val="0"/>
-        </w:rPr>
-        <w:t xml:space="preserve">Des Ormes</w:t>
-      </w:r>
-      <w:r>
-        <w:rPr>
-          <w:color w:val="000000"/>
-          <w:rtl w:val="0"/>
-        </w:rPr>
-        <w:t xml:space="preserve">, De l'invention de bien bastir et aultres oeuvres</w:t>
-      </w:r>
-      <w:r>
-        <w:rPr>
-          <w:rFonts w:ascii="Courier New" w:cs="Courier New" w:eastAsia="Courier New" w:hAnsi="Courier New"/>
-          <w:color w:val="7f6000"/>
-          <w:sz w:val="18"/>
-          <w:szCs w:val="18"/>
-          <w:rtl w:val="0"/>
-        </w:rPr>
-        <w:t xml:space="preserve">&lt;/ab&gt;</w:t>
-      </w:r>
-      <w:r>
-        <w:rPr>
-          <w:rtl w:val="0"/>
-        </w:rPr>
-      </w:r>
-    </w:p>
-    <w:p>
-      <w:pPr>
-        <w:widowControl w:val="0"/>
-        <w:pBdr>
-          <w:top w:space="0" w:sz="0" w:val="nil"/>
-          <w:left w:space="0" w:sz="0" w:val="nil"/>
-          <w:bottom w:space="0" w:sz="0" w:val="nil"/>
-          <w:right w:space="0" w:sz="0" w:val="nil"/>
-          <w:between w:space="0" w:sz="0" w:val="nil"/>
-        </w:pBdr>
-        <w:shd w:fill="auto" w:val="clear"/>
-        <w:spacing w:line="240" w:lineRule="auto"/>
-        <w:contextualSpacing w:val="0"/>
-        <w:rPr>
-          <w:color w:val="000000"/>
-        </w:rPr>
-      </w:pPr>
-      <w:r>
-        <w:rPr>
-          <w:rtl w:val="0"/>
-        </w:rPr>
-      </w:r>
-    </w:p>
-    <w:p>
-      <w:pPr>
-        <w:widowControl w:val="0"/>
-        <w:pBdr>
-          <w:top w:space="0" w:sz="0" w:val="nil"/>
-          <w:left w:space="0" w:sz="0" w:val="nil"/>
-          <w:bottom w:space="0" w:sz="0" w:val="nil"/>
-          <w:right w:space="0" w:sz="0" w:val="nil"/>
-          <w:between w:space="0" w:sz="0" w:val="nil"/>
-        </w:pBdr>
-        <w:shd w:fill="auto" w:val="clear"/>
-        <w:spacing w:line="240" w:lineRule="auto"/>
-        <w:contextualSpacing w:val="0"/>
-        <w:rPr>
-          <w:color w:val="000000"/>
-        </w:rPr>
-      </w:pPr>
-      <w:r>
-        <w:rPr>
-          <w:rFonts w:ascii="Courier New" w:cs="Courier New" w:eastAsia="Courier New" w:hAnsi="Courier New"/>
-          <w:color w:val="7f6000"/>
-          <w:sz w:val="18"/>
-          <w:szCs w:val="18"/>
-          <w:rtl w:val="0"/>
-        </w:rPr>
-        <w:t xml:space="preserve">&lt;ab&gt;</w:t>
-      </w:r>
-      <w:r>
-        <w:rPr>
-          <w:rFonts w:ascii="Courier New" w:cs="Courier New" w:eastAsia="Courier New" w:hAnsi="Courier New"/>
-          <w:color w:val="0000ff"/>
-          <w:sz w:val="18"/>
-          <w:szCs w:val="18"/>
-          <w:rtl w:val="0"/>
-        </w:rPr>
-        <w:t xml:space="preserve">&lt;la&gt;</w:t>
-      </w:r>
-      <w:r>
-        <w:rPr>
-          <w:color w:val="000000"/>
-          <w:rtl w:val="0"/>
-        </w:rPr>
-        <w:t xml:space="preserve">Tilesius, De coloribus</w:t>
-      </w:r>
-      <w:r>
-        <w:rPr>
-          <w:color w:val="000000"/>
-          <w:rtl w:val="0"/>
-        </w:rPr>
-        <w:t xml:space="preserve">, </w:t>
-      </w:r>
-      <w:r>
-        <w:rPr>
-          <w:color w:val="000000"/>
-          <w:rtl w:val="0"/>
-        </w:rPr>
-        <w:t xml:space="preserve">Vascosan</w:t>
-      </w:r>
-      <w:r>
-        <w:rPr>
-          <w:rFonts w:ascii="Courier New" w:cs="Courier New" w:eastAsia="Courier New" w:hAnsi="Courier New"/>
-          <w:color w:val="0000ff"/>
-          <w:sz w:val="18"/>
-          <w:szCs w:val="18"/>
-          <w:rtl w:val="0"/>
-        </w:rPr>
-        <w:t xml:space="preserve">&lt;/la&gt;</w:t>
-      </w:r>
-      <w:r>
-        <w:rPr>
-          <w:rFonts w:ascii="Courier New" w:cs="Courier New" w:eastAsia="Courier New" w:hAnsi="Courier New"/>
-          <w:color w:val="7f6000"/>
-          <w:sz w:val="18"/>
-          <w:szCs w:val="18"/>
-          <w:rtl w:val="0"/>
-        </w:rPr>
-        <w:t xml:space="preserve">&lt;/ab&gt;</w:t>
-      </w:r>
-      <w:r>
-        <w:rPr>
-          <w:rtl w:val="0"/>
-        </w:rPr>
-      </w:r>
-    </w:p>
-    <w:p>
-      <w:pPr>
-        <w:widowControl w:val="0"/>
-        <w:pBdr>
-          <w:top w:space="0" w:sz="0" w:val="nil"/>
-          <w:left w:space="0" w:sz="0" w:val="nil"/>
-          <w:bottom w:space="0" w:sz="0" w:val="nil"/>
-          <w:right w:space="0" w:sz="0" w:val="nil"/>
-          <w:between w:space="0" w:sz="0" w:val="nil"/>
-        </w:pBdr>
-        <w:shd w:fill="auto" w:val="clear"/>
-        <w:spacing w:line="240" w:lineRule="auto"/>
-        <w:contextualSpacing w:val="0"/>
-        <w:rPr>
-          <w:color w:val="000000"/>
-        </w:rPr>
-      </w:pPr>
-      <w:r>
-        <w:rPr>
-          <w:rtl w:val="0"/>
-        </w:rPr>
-      </w:r>
-    </w:p>
-    <w:p>
-      <w:pPr>
-        <w:widowControl w:val="0"/>
-        <w:pBdr>
-          <w:top w:space="0" w:sz="0" w:val="nil"/>
-          <w:left w:space="0" w:sz="0" w:val="nil"/>
-          <w:bottom w:space="0" w:sz="0" w:val="nil"/>
-          <w:right w:space="0" w:sz="0" w:val="nil"/>
-          <w:between w:space="0" w:sz="0" w:val="nil"/>
-        </w:pBdr>
-        <w:shd w:fill="auto" w:val="clear"/>
-        <w:spacing w:line="240" w:lineRule="auto"/>
-        <w:contextualSpacing w:val="0"/>
-        <w:rPr/>
-      </w:pPr>
-      <w:r>
-        <w:rPr>
-          <w:rFonts w:ascii="Courier New" w:cs="Courier New" w:eastAsia="Courier New" w:hAnsi="Courier New"/>
-          <w:color w:val="7f6000"/>
-          <w:sz w:val="18"/>
-          <w:szCs w:val="18"/>
-          <w:rtl w:val="0"/>
-        </w:rPr>
-        <w:t xml:space="preserve">&lt;ab&gt;</w:t>
-      </w:r>
-      <w:r>
-        <w:rPr>
-          <w:rFonts w:ascii="Courier New" w:cs="Courier New" w:eastAsia="Courier New" w:hAnsi="Courier New"/>
-          <w:color w:val="0000ff"/>
-          <w:sz w:val="18"/>
-          <w:szCs w:val="18"/>
-          <w:rtl w:val="0"/>
-        </w:rPr>
-        <w:t xml:space="preserve">&lt;la&gt;</w:t>
-      </w:r>
-      <w:r>
-        <w:rPr>
-          <w:color w:val="000000"/>
-          <w:rtl w:val="0"/>
-        </w:rPr>
-        <w:t xml:space="preserve">Marmodaeus, </w:t>
-      </w:r>
-      <w:r>
-        <w:rPr>
-          <w:rFonts w:ascii="Courier New" w:cs="Courier New" w:eastAsia="Courier New" w:hAnsi="Courier New"/>
-          <w:color w:val="a91111"/>
-          <w:sz w:val="18"/>
-          <w:szCs w:val="18"/>
-          <w:rtl w:val="0"/>
-        </w:rPr>
-        <w:t xml:space="preserve">&lt;del&gt;</w:t>
-      </w:r>
-      <w:r>
-        <w:rPr>
-          <w:rtl w:val="0"/>
-        </w:rPr>
-        <w:t xml:space="preserve">ge</w:t>
-      </w:r>
-      <w:r>
-        <w:rPr>
-          <w:rFonts w:ascii="Courier New" w:cs="Courier New" w:eastAsia="Courier New" w:hAnsi="Courier New"/>
-          <w:color w:val="a91111"/>
-          <w:sz w:val="18"/>
-          <w:szCs w:val="18"/>
-          <w:rtl w:val="0"/>
-        </w:rPr>
-        <w:t xml:space="preserve">&lt;/del&gt;</w:t>
-      </w:r>
-      <w:r>
-        <w:rPr>
-          <w:rtl w:val="0"/>
-        </w:rPr>
-        <w:t xml:space="preserve"> </w:t>
-      </w:r>
-      <w:r>
-        <w:rPr>
-          <w:color w:val="000000"/>
-          <w:rtl w:val="0"/>
-        </w:rPr>
-        <w:t xml:space="preserve">De lapillis præ</w:t>
-      </w:r>
-      <w:r>
-        <w:rPr>
-          <w:rtl w:val="0"/>
-        </w:rPr>
-        <w:t xml:space="preserve">c</w:t>
-      </w:r>
-      <w:r>
-        <w:rPr>
-          <w:color w:val="000000"/>
-          <w:rtl w:val="0"/>
-        </w:rPr>
-        <w:t xml:space="preserve">iosis</w:t>
-      </w:r>
-      <w:r>
-        <w:rPr>
-          <w:rFonts w:ascii="Courier New" w:cs="Courier New" w:eastAsia="Courier New" w:hAnsi="Courier New"/>
-          <w:color w:val="0000ff"/>
-          <w:sz w:val="18"/>
-          <w:szCs w:val="18"/>
-          <w:rtl w:val="0"/>
-        </w:rPr>
-        <w:t xml:space="preserve">&lt;/la&gt;</w:t>
-      </w:r>
-      <w:r>
-        <w:rPr>
-          <w:rFonts w:ascii="Courier New" w:cs="Courier New" w:eastAsia="Courier New" w:hAnsi="Courier New"/>
-          <w:color w:val="7f6000"/>
-          <w:sz w:val="18"/>
-          <w:szCs w:val="18"/>
-          <w:rtl w:val="0"/>
-        </w:rPr>
-        <w:t xml:space="preserve">&lt;/ab&gt;</w:t>
-      </w:r>
-      <w:r>
-        <w:rPr>
-          <w:rtl w:val="0"/>
-        </w:rPr>
-      </w:r>
-    </w:p>
-    <w:p>
-      <w:pPr>
-        <w:widowControl w:val="0"/>
-        <w:pBdr>
-          <w:top w:space="0" w:sz="0" w:val="nil"/>
-          <w:left w:space="0" w:sz="0" w:val="nil"/>
-          <w:bottom w:space="0" w:sz="0" w:val="nil"/>
-          <w:right w:space="0" w:sz="0" w:val="nil"/>
-          <w:between w:space="0" w:sz="0" w:val="nil"/>
-        </w:pBdr>
-        <w:shd w:fill="auto" w:val="clear"/>
-        <w:spacing w:line="240" w:lineRule="auto"/>
-        <w:contextualSpacing w:val="0"/>
-        <w:rPr/>
-      </w:pPr>
-      <w:r>
-        <w:rPr>
-          <w:rtl w:val="0"/>
-        </w:rPr>
-      </w:r>
-    </w:p>
-    <w:p>
-      <w:pPr>
-        <w:widowControl w:val="0"/>
-        <w:pBdr>
-          <w:top w:space="0" w:sz="0" w:val="nil"/>
-          <w:left w:space="0" w:sz="0" w:val="nil"/>
-          <w:bottom w:space="0" w:sz="0" w:val="nil"/>
-          <w:right w:space="0" w:sz="0" w:val="nil"/>
-          <w:between w:space="0" w:sz="0" w:val="nil"/>
-        </w:pBdr>
-        <w:shd w:fill="auto" w:val="clear"/>
-        <w:spacing w:line="240" w:lineRule="auto"/>
-        <w:contextualSpacing w:val="0"/>
-        <w:rPr/>
-      </w:pPr>
-      <w:r>
-        <w:rPr>
-          <w:rFonts w:ascii="Courier New" w:cs="Courier New" w:eastAsia="Courier New" w:hAnsi="Courier New"/>
-          <w:color w:val="7f6000"/>
-          <w:sz w:val="18"/>
-          <w:szCs w:val="18"/>
-          <w:rtl w:val="0"/>
-        </w:rPr>
-        <w:t xml:space="preserve">&lt;ab&gt;</w:t>
-      </w:r>
-      <w:r>
-        <w:rPr>
-          <w:rFonts w:ascii="Courier New" w:cs="Courier New" w:eastAsia="Courier New" w:hAnsi="Courier New"/>
-          <w:color w:val="7f6000"/>
-          <w:sz w:val="18"/>
-          <w:szCs w:val="18"/>
-          <w:rtl w:val="0"/>
-        </w:rPr>
-        <w:t xml:space="preserve">&lt;margin&gt;</w:t>
-      </w:r>
-      <w:r>
-        <w:rPr>
-          <w:rtl w:val="0"/>
-        </w:rPr>
-        <w:t xml:space="preserve">left-middle</w:t>
-      </w:r>
-      <w:r>
-        <w:rPr>
-          <w:rFonts w:ascii="Courier New" w:cs="Courier New" w:eastAsia="Courier New" w:hAnsi="Courier New"/>
-          <w:color w:val="7f6000"/>
-          <w:sz w:val="18"/>
-          <w:szCs w:val="18"/>
-          <w:rtl w:val="0"/>
-        </w:rPr>
-        <w:t xml:space="preserve">&lt;/margin&gt;</w:t>
-      </w:r>
-      <w:r>
-        <w:rPr>
-          <w:rFonts w:ascii="Courier New" w:cs="Courier New" w:eastAsia="Courier New" w:hAnsi="Courier New"/>
-          <w:color w:val="0000ff"/>
-          <w:sz w:val="18"/>
-          <w:szCs w:val="18"/>
-          <w:rtl w:val="0"/>
-        </w:rPr>
-        <w:t xml:space="preserve">&lt;la&gt;</w:t>
-      </w:r>
-      <w:r>
-        <w:rPr>
-          <w:rtl w:val="0"/>
-        </w:rPr>
-        <w:t xml:space="preserve">Othonis Epi</w:t>
-      </w:r>
-      <w:r>
-        <w:rPr>
-          <w:rFonts w:ascii="Courier New" w:cs="Courier New" w:eastAsia="Courier New" w:hAnsi="Courier New"/>
-          <w:color w:val="0000ff"/>
-          <w:sz w:val="18"/>
-          <w:szCs w:val="18"/>
-          <w:rtl w:val="0"/>
-        </w:rPr>
-        <w:t xml:space="preserve">&lt;exp&gt;</w:t>
-      </w:r>
-      <w:r>
-        <w:rPr>
-          <w:rtl w:val="0"/>
-        </w:rPr>
-        <w:t xml:space="preserve">scopi</w:t>
-      </w:r>
-      <w:r>
-        <w:rPr>
-          <w:rFonts w:ascii="Courier New" w:cs="Courier New" w:eastAsia="Courier New" w:hAnsi="Courier New"/>
-          <w:color w:val="0000ff"/>
-          <w:sz w:val="18"/>
-          <w:szCs w:val="18"/>
+          <w:sz w:val="14"/>
+          <w:szCs w:val="14"/>
           <w:rtl w:val="0"/>
         </w:rPr>
         <w:t xml:space="preserve">&lt;/exp&gt;</w:t>

--- a/TEMP/input/p170v_AA_ED_ML_TC_++MHS_PHS/tcn_p170v.docx
+++ b/TEMP/input/p170v_AA_ED_ML_TC_++MHS_PHS/tcn_p170v.docx
@@ -1723,7 +1723,10 @@
         <w:spacing w:line="240" w:lineRule="auto"/>
         <w:contextualSpacing w:val="0"/>
         <w:rPr>
-          <w:color w:val="000000"/>
+          <w:rFonts w:ascii="Courier New" w:cs="Courier New" w:eastAsia="Courier New" w:hAnsi="Courier New"/>
+          <w:color w:val="a9a9a9"/>
+          <w:sz w:val="18"/>
+          <w:szCs w:val="18"/>
         </w:rPr>
       </w:pPr>
       <w:r>
@@ -1908,6 +1911,24 @@
         </w:rPr>
         <w:t xml:space="preserve">&lt;lb/&gt;</w:t>
       </w:r>
+    </w:p>
+    <w:p>
+      <w:pPr>
+        <w:widowControl w:val="0"/>
+        <w:pBdr>
+          <w:top w:space="0" w:sz="0" w:val="nil"/>
+          <w:left w:space="0" w:sz="0" w:val="nil"/>
+          <w:bottom w:space="0" w:sz="0" w:val="nil"/>
+          <w:right w:space="0" w:sz="0" w:val="nil"/>
+          <w:between w:space="0" w:sz="0" w:val="nil"/>
+        </w:pBdr>
+        <w:shd w:fill="auto" w:val="clear"/>
+        <w:spacing w:line="240" w:lineRule="auto"/>
+        <w:contextualSpacing w:val="0"/>
+        <w:rPr>
+          <w:color w:val="000000"/>
+        </w:rPr>
+      </w:pPr>
       <w:r>
         <w:rPr>
           <w:rFonts w:ascii="Courier New" w:cs="Courier New" w:eastAsia="Courier New" w:hAnsi="Courier New"/>
@@ -1952,7 +1973,25 @@
           <w:color w:val="000000"/>
           <w:rtl w:val="0"/>
         </w:rPr>
-        <w:t xml:space="preserve"> e</w:t>
+        <w:t xml:space="preserve"> </w:t>
+      </w:r>
+      <w:r>
+        <w:rPr>
+          <w:rFonts w:ascii="Courier New" w:cs="Courier New" w:eastAsia="Courier New" w:hAnsi="Courier New"/>
+          <w:color w:val="0000ff"/>
+          <w:sz w:val="18"/>
+          <w:szCs w:val="18"/>
+          <w:rtl w:val="0"/>
+        </w:rPr>
+        <w:t xml:space="preserve">&lt;m&gt;</w:t>
+      </w:r>
+      <w:r>
+        <w:rPr>
+          <w:b w:val="0"/>
+          <w:color w:val="000000"/>
+          <w:rtl w:val="0"/>
+        </w:rPr>
+        <w:t xml:space="preserve">e</w:t>
       </w:r>
       <w:r>
         <w:rPr>
@@ -1963,16 +2002,6 @@
       </w:r>
       <w:r>
         <w:rPr>
-          <w:rFonts w:ascii="Courier New" w:cs="Courier New" w:eastAsia="Courier New" w:hAnsi="Courier New"/>
-          <w:color w:val="0000ff"/>
-          <w:sz w:val="18"/>
-          <w:szCs w:val="18"/>
-          <w:rtl w:val="0"/>
-        </w:rPr>
-        <w:t xml:space="preserve">&lt;m&gt;</w:t>
-      </w:r>
-      <w:r>
-        <w:rPr>
           <w:b w:val="0"/>
           <w:color w:val="000000"/>
           <w:rtl w:val="0"/>
@@ -2021,7 +2050,41 @@
           <w:color w:val="000000"/>
           <w:rtl w:val="0"/>
         </w:rPr>
-        <w:t xml:space="preserve">igniti et vapor excipiatur ore &amp;</w:t>
+        <w:t xml:space="preserve">igniti et vapor excipiatur </w:t>
+      </w:r>
+      <w:r>
+        <w:rPr>
+          <w:rFonts w:ascii="Courier New" w:cs="Courier New" w:eastAsia="Courier New" w:hAnsi="Courier New"/>
+          <w:color w:val="0000ff"/>
+          <w:sz w:val="18"/>
+          <w:szCs w:val="18"/>
+          <w:rtl w:val="0"/>
+        </w:rPr>
+        <w:t xml:space="preserve">&lt;bp&gt;</w:t>
+      </w:r>
+      <w:r>
+        <w:rPr>
+          <w:color w:val="000000"/>
+          <w:rtl w:val="0"/>
+        </w:rPr>
+        <w:t xml:space="preserve">ore</w:t>
+      </w:r>
+      <w:r>
+        <w:rPr>
+          <w:rFonts w:ascii="Courier New" w:cs="Courier New" w:eastAsia="Courier New" w:hAnsi="Courier New"/>
+          <w:color w:val="0000ff"/>
+          <w:sz w:val="18"/>
+          <w:szCs w:val="18"/>
+          <w:rtl w:val="0"/>
+        </w:rPr>
+        <w:t xml:space="preserve">&lt;/bp&gt;</w:t>
+      </w:r>
+      <w:r>
+        <w:rPr>
+          <w:color w:val="000000"/>
+          <w:rtl w:val="0"/>
+        </w:rPr>
+        <w:t xml:space="preserve"> &amp;</w:t>
       </w:r>
       <w:r>
         <w:rPr>
@@ -2058,6 +2121,16 @@
       </w:pPr>
       <w:r>
         <w:rPr>
+          <w:rFonts w:ascii="Courier New" w:cs="Courier New" w:eastAsia="Courier New" w:hAnsi="Courier New"/>
+          <w:color w:val="0000ff"/>
+          <w:sz w:val="18"/>
+          <w:szCs w:val="18"/>
+          <w:rtl w:val="0"/>
+        </w:rPr>
+        <w:t xml:space="preserve">&lt;bp&gt;</w:t>
+      </w:r>
+      <w:r>
+        <w:rPr>
           <w:color w:val="000000"/>
           <w:rtl w:val="0"/>
         </w:rPr>
@@ -2071,7 +2144,7 @@
           <w:szCs w:val="18"/>
           <w:rtl w:val="0"/>
         </w:rPr>
-        <w:t xml:space="preserve">&lt;/la&gt;</w:t>
+        <w:t xml:space="preserve">&lt;/bp&gt;&lt;/la&gt;</w:t>
       </w:r>
       <w:r>
         <w:rPr>
@@ -2255,7 +2328,24 @@
           <w:color w:val="000000"/>
           <w:rtl w:val="0"/>
         </w:rPr>
-        <w:t xml:space="preserve">la chambre, maison &amp;</w:t>
+        <w:t xml:space="preserve">la </w:t>
+      </w:r>
+      <w:r>
+        <w:rPr>
+          <w:rFonts w:ascii="Courier New" w:cs="Courier New" w:eastAsia="Courier New" w:hAnsi="Courier New"/>
+          <w:color w:val="0000ff"/>
+          <w:sz w:val="18"/>
+          <w:szCs w:val="18"/>
+          <w:rtl w:val="0"/>
+        </w:rPr>
+        <w:t xml:space="preserve">&lt;env&gt;</w:t>
+      </w:r>
+      <w:r>
+        <w:rPr>
+          <w:color w:val="000000"/>
+          <w:rtl w:val="0"/>
+        </w:rPr>
+        <w:t xml:space="preserve">chambre, maison &amp;</w:t>
       </w:r>
       <w:r>
         <w:rPr>
@@ -2299,6 +2389,16 @@
       </w:r>
       <w:r>
         <w:rPr>
+          <w:rFonts w:ascii="Courier New" w:cs="Courier New" w:eastAsia="Courier New" w:hAnsi="Courier New"/>
+          <w:color w:val="0000ff"/>
+          <w:sz w:val="18"/>
+          <w:szCs w:val="18"/>
+          <w:rtl w:val="0"/>
+        </w:rPr>
+        <w:t xml:space="preserve">&lt;/env&gt;</w:t>
+      </w:r>
+      <w:r>
+        <w:rPr>
           <w:color w:val="000000"/>
           <w:rtl w:val="0"/>
         </w:rPr>
@@ -2496,10 +2596,38 @@
       </w:r>
       <w:r>
         <w:rPr>
-          <w:color w:val="000000"/>
-          <w:rtl w:val="0"/>
-        </w:rPr>
-        <w:t xml:space="preserve">pilés ensemble,</w:t>
+          <w:rFonts w:ascii="Courier New" w:cs="Courier New" w:eastAsia="Courier New" w:hAnsi="Courier New"/>
+          <w:b w:val="0"/>
+          <w:color w:val="0000ff"/>
+          <w:sz w:val="18"/>
+          <w:szCs w:val="18"/>
+          <w:rtl w:val="0"/>
+        </w:rPr>
+        <w:t xml:space="preserve">&lt;tl&gt;</w:t>
+      </w:r>
+      <w:r>
+        <w:rPr>
+          <w:color w:val="000000"/>
+          <w:rtl w:val="0"/>
+        </w:rPr>
+        <w:t xml:space="preserve">pilés</w:t>
+      </w:r>
+      <w:r>
+        <w:rPr>
+          <w:rFonts w:ascii="Courier New" w:cs="Courier New" w:eastAsia="Courier New" w:hAnsi="Courier New"/>
+          <w:color w:val="0000ff"/>
+          <w:sz w:val="18"/>
+          <w:szCs w:val="18"/>
+          <w:rtl w:val="0"/>
+        </w:rPr>
+        <w:t xml:space="preserve">&lt;/tl&gt;</w:t>
+      </w:r>
+      <w:r>
+        <w:rPr>
+          <w:color w:val="000000"/>
+          <w:rtl w:val="0"/>
+        </w:rPr>
+        <w:t xml:space="preserve"> ensemble,</w:t>
       </w:r>
       <w:r>
         <w:rPr>

--- a/TEMP/input/p170v_AA_ED_ML_TC_++MHS_PHS/tcn_p170v.docx
+++ b/TEMP/input/p170v_AA_ED_ML_TC_++MHS_PHS/tcn_p170v.docx
@@ -254,7 +254,10 @@
         <w:spacing w:line="276" w:lineRule="auto"/>
         <w:contextualSpacing w:val="0"/>
         <w:rPr>
-          <w:color w:val="000000"/>
+          <w:rFonts w:ascii="Courier New" w:cs="Courier New" w:eastAsia="Courier New" w:hAnsi="Courier New"/>
+          <w:color w:val="7f6000"/>
+          <w:sz w:val="18"/>
+          <w:szCs w:val="18"/>
         </w:rPr>
       </w:pPr>
       <w:r>
@@ -266,6 +269,30 @@
           <w:rtl w:val="0"/>
         </w:rPr>
         <w:t xml:space="preserve">&lt;ab&gt;</w:t>
+      </w:r>
+    </w:p>
+    <w:p>
+      <w:pPr>
+        <w:widowControl w:val="0"/>
+        <w:pBdr>
+          <w:top w:space="0" w:sz="0" w:val="nil"/>
+          <w:left w:space="0" w:sz="0" w:val="nil"/>
+          <w:bottom w:space="0" w:sz="0" w:val="nil"/>
+          <w:right w:space="0" w:sz="0" w:val="nil"/>
+          <w:between w:space="0" w:sz="0" w:val="nil"/>
+        </w:pBdr>
+        <w:shd w:fill="auto" w:val="clear"/>
+        <w:spacing w:line="276" w:lineRule="auto"/>
+        <w:contextualSpacing w:val="0"/>
+        <w:rPr>
+          <w:color w:val="000000"/>
+        </w:rPr>
+      </w:pPr>
+      <w:r>
+        <w:rPr>
+          <w:rtl w:val="0"/>
+        </w:rPr>
+        <w:t xml:space="preserve">@</w:t>
       </w:r>
       <w:commentRangeStart w:id="0"/>
       <w:commentRangeStart w:id="1"/>
@@ -286,10 +313,16 @@
       </w:r>
       <w:r>
         <w:rPr>
-          <w:color w:val="000000"/>
-          <w:rtl w:val="0"/>
-        </w:rPr>
-        <w:t xml:space="preserve">'an mil cinq cens septante huict le deuxiesme de juillet a esté faict</w:t>
+          <w:rtl w:val="0"/>
+        </w:rPr>
+        <w:t xml:space="preserve">’</w:t>
+      </w:r>
+      <w:r>
+        <w:rPr>
+          <w:color w:val="000000"/>
+          <w:rtl w:val="0"/>
+        </w:rPr>
+        <w:t xml:space="preserve">an mil cinq cens septante huict le deuxiesme de juillet a esté faict</w:t>
       </w:r>
       <w:r>
         <w:rPr>
@@ -329,12 +362,103 @@
           <w:color w:val="000000"/>
           <w:rtl w:val="0"/>
         </w:rPr>
-        <w:t xml:space="preserve">transport aulx heritiers de feu s</w:t>
-      </w:r>
-      <w:r>
-        <w:rPr>
-          <w:color w:val="000000"/>
-          <w:vertAlign w:val="superscript"/>
+        <w:t xml:space="preserve">transport aulx heritiers d</w:t>
+      </w:r>
+      <w:r>
+        <w:rPr>
+          <w:rFonts w:ascii="Courier New" w:cs="Courier New" w:eastAsia="Courier New" w:hAnsi="Courier New"/>
+          <w:color w:val="a91111"/>
+          <w:sz w:val="18"/>
+          <w:szCs w:val="18"/>
+          <w:rtl w:val="0"/>
+        </w:rPr>
+        <w:t xml:space="preserve">&lt;del&gt;</w:t>
+      </w:r>
+      <w:r>
+        <w:rPr>
+          <w:color w:val="000000"/>
+          <w:rtl w:val="0"/>
+        </w:rPr>
+        <w:t xml:space="preserve">e</w:t>
+      </w:r>
+      <w:r>
+        <w:rPr>
+          <w:rFonts w:ascii="Courier New" w:cs="Courier New" w:eastAsia="Courier New" w:hAnsi="Courier New"/>
+          <w:color w:val="a91111"/>
+          <w:sz w:val="18"/>
+          <w:szCs w:val="18"/>
+          <w:rtl w:val="0"/>
+        </w:rPr>
+        <w:t xml:space="preserve">&lt;/del&gt;</w:t>
+      </w:r>
+      <w:r>
+        <w:rPr>
+          <w:rFonts w:ascii="Courier New" w:cs="Courier New" w:eastAsia="Courier New" w:hAnsi="Courier New"/>
+          <w:color w:val="7f6000"/>
+          <w:sz w:val="18"/>
+          <w:szCs w:val="18"/>
+          <w:rtl w:val="0"/>
+        </w:rPr>
+        <w:t xml:space="preserve">&lt;add&gt;</w:t>
+      </w:r>
+      <w:r>
+        <w:rPr>
+          <w:color w:val="000000"/>
+          <w:rtl w:val="0"/>
+        </w:rPr>
+        <w:t xml:space="preserve">u</w:t>
+      </w:r>
+      <w:r>
+        <w:rPr>
+          <w:rFonts w:ascii="Courier New" w:cs="Courier New" w:eastAsia="Courier New" w:hAnsi="Courier New"/>
+          <w:color w:val="7f6000"/>
+          <w:sz w:val="18"/>
+          <w:szCs w:val="18"/>
+          <w:rtl w:val="0"/>
+        </w:rPr>
+        <w:t xml:space="preserve">&lt;/add&gt;</w:t>
+      </w:r>
+      <w:r>
+        <w:rPr>
+          <w:color w:val="000000"/>
+          <w:rtl w:val="0"/>
+        </w:rPr>
+        <w:t xml:space="preserve"> feu </w:t>
+      </w:r>
+      <w:r>
+        <w:rPr>
+          <w:rtl w:val="0"/>
+        </w:rPr>
+        <w:t xml:space="preserve">s</w:t>
+      </w:r>
+      <w:r>
+        <w:rPr>
+          <w:rFonts w:ascii="Courier New" w:cs="Courier New" w:eastAsia="Courier New" w:hAnsi="Courier New"/>
+          <w:color w:val="a9a9a9"/>
+          <w:sz w:val="14"/>
+          <w:szCs w:val="14"/>
+          <w:rtl w:val="0"/>
+        </w:rPr>
+        <w:t xml:space="preserve">&lt;exp&gt;</w:t>
+      </w:r>
+      <w:r>
+        <w:rPr>
+          <w:rtl w:val="0"/>
+        </w:rPr>
+        <w:t xml:space="preserve">ieu</w:t>
+      </w:r>
+      <w:r>
+        <w:rPr>
+          <w:rFonts w:ascii="Courier New" w:cs="Courier New" w:eastAsia="Courier New" w:hAnsi="Courier New"/>
+          <w:color w:val="a9a9a9"/>
+          <w:sz w:val="14"/>
+          <w:szCs w:val="14"/>
+          <w:rtl w:val="0"/>
+        </w:rPr>
+        <w:t xml:space="preserve">&lt;/exp&gt;</w:t>
+      </w:r>
+      <w:r>
+        <w:rPr>
           <w:rtl w:val="0"/>
         </w:rPr>
         <w:t xml:space="preserve">r</w:t>
@@ -367,7 +491,7 @@
         <w:rPr>
           <w:rtl w:val="0"/>
         </w:rPr>
-        <w:t xml:space="preserve">deux cens cinq escu</w:t>
+        <w:t xml:space="preserve">deux cens cinq escus</w:t>
       </w:r>
       <w:r>
         <w:rPr>

--- a/TEMP/input/p170v_AA_ED_ML_TC_++MHS_PHS/tcn_p170v.docx
+++ b/TEMP/input/p170v_AA_ED_ML_TC_++MHS_PHS/tcn_p170v.docx
@@ -1088,24 +1088,7 @@
           <w:szCs w:val="18"/>
           <w:rtl w:val="0"/>
         </w:rPr>
-        <w:t xml:space="preserve">&lt;id&gt;</w:t>
-      </w:r>
-      <w:r>
-        <w:rPr>
-          <w:color w:val="000000"/>
-          <w:rtl w:val="0"/>
-        </w:rPr>
-        <w:t xml:space="preserve">p170v_2</w:t>
-      </w:r>
-      <w:r>
-        <w:rPr>
-          <w:rFonts w:ascii="Courier New" w:cs="Courier New" w:eastAsia="Courier New" w:hAnsi="Courier New"/>
-          <w:color w:val="7f6000"/>
-          <w:sz w:val="18"/>
-          <w:szCs w:val="18"/>
-          <w:rtl w:val="0"/>
-        </w:rPr>
-        <w:t xml:space="preserve">&lt;/id&gt;</w:t>
+        <w:t xml:space="preserve">&lt;id&gt;p170v_2&lt;/id&gt;</w:t>
       </w:r>
       <w:r>
         <w:rPr>
@@ -1751,24 +1734,7 @@
           <w:szCs w:val="18"/>
           <w:rtl w:val="0"/>
         </w:rPr>
-        <w:t xml:space="preserve">&lt;id&gt;</w:t>
-      </w:r>
-      <w:r>
-        <w:rPr>
-          <w:color w:val="000000"/>
-          <w:rtl w:val="0"/>
-        </w:rPr>
-        <w:t xml:space="preserve">p170v_3</w:t>
-      </w:r>
-      <w:r>
-        <w:rPr>
-          <w:rFonts w:ascii="Courier New" w:cs="Courier New" w:eastAsia="Courier New" w:hAnsi="Courier New"/>
-          <w:color w:val="7f6000"/>
-          <w:sz w:val="18"/>
-          <w:szCs w:val="18"/>
-          <w:rtl w:val="0"/>
-        </w:rPr>
-        <w:t xml:space="preserve">&lt;/id&gt;</w:t>
+        <w:t xml:space="preserve">&lt;id&gt;p170v_3&lt;/id&gt;</w:t>
       </w:r>
       <w:r>
         <w:rPr>

--- a/TEMP/input/p170v_AA_ED_ML_TC_++MHS_PHS/tcn_p170v.docx
+++ b/TEMP/input/p170v_AA_ED_ML_TC_++MHS_PHS/tcn_p170v.docx
@@ -33,16 +33,6 @@
       <w:r>
         <w:rPr>
           <w:rFonts w:ascii="Courier New" w:cs="Courier New" w:eastAsia="Courier New" w:hAnsi="Courier New"/>
-          <w:color w:val="a9a9a9"/>
-          <w:sz w:val="18"/>
-          <w:szCs w:val="18"/>
-          <w:rtl w:val="0"/>
-        </w:rPr>
-        <w:t xml:space="preserve">mil</w:t>
-      </w:r>
-      <w:r>
-        <w:rPr>
-          <w:rFonts w:ascii="Courier New" w:cs="Courier New" w:eastAsia="Courier New" w:hAnsi="Courier New"/>
           <w:b w:val="0"/>
           <w:i w:val="0"/>
           <w:smallCaps w:val="0"/>
@@ -919,34 +909,13 @@
           <w:color w:val="000000"/>
           <w:rtl w:val="0"/>
         </w:rPr>
-        <w:t xml:space="preserve">Et leur reste sur la premiere annee quatre vintg livres </w:t>
-      </w:r>
-      <w:r>
-        <w:rPr>
-          <w:rFonts w:ascii="Courier New" w:cs="Courier New" w:eastAsia="Courier New" w:hAnsi="Courier New"/>
-          <w:color w:val="a91111"/>
-          <w:sz w:val="18"/>
-          <w:szCs w:val="18"/>
-          <w:rtl w:val="0"/>
-        </w:rPr>
-        <w:t xml:space="preserve">&lt;corr&gt;</w:t>
-      </w:r>
-      <w:r>
-        <w:rPr>
-          <w:color w:val="000000"/>
-          <w:rtl w:val="0"/>
-        </w:rPr>
-        <w:t xml:space="preserve">quinze</w:t>
-      </w:r>
-      <w:r>
-        <w:rPr>
-          <w:rFonts w:ascii="Courier New" w:cs="Courier New" w:eastAsia="Courier New" w:hAnsi="Courier New"/>
-          <w:color w:val="a91111"/>
-          <w:sz w:val="18"/>
-          <w:szCs w:val="18"/>
-          <w:rtl w:val="0"/>
-        </w:rPr>
-        <w:t xml:space="preserve">&lt;/corr&gt;</w:t>
+        <w:t xml:space="preserve">Et leur reste sur la premiere annee quatre vintg livres quinze</w:t>
+      </w:r>
+      <w:r>
+        <w:rPr>
+          <w:rtl w:val="0"/>
+        </w:rPr>
+        <w:t xml:space="preserve"> [sols]</w:t>
       </w:r>
       <w:r>
         <w:rPr>

--- a/TEMP/input/p170v_AA_ED_ML_TC_++MHS_PHS/tcn_p170v.docx
+++ b/TEMP/input/p170v_AA_ED_ML_TC_++MHS_PHS/tcn_p170v.docx
@@ -280,6 +280,34 @@
       </w:pPr>
       <w:r>
         <w:rPr>
+          <w:rFonts w:ascii="Courier New" w:cs="Courier New" w:eastAsia="Courier New" w:hAnsi="Courier New"/>
+          <w:color w:val="0000ff"/>
+          <w:sz w:val="18"/>
+          <w:szCs w:val="18"/>
+          <w:rtl w:val="0"/>
+        </w:rPr>
+        <w:t xml:space="preserve">&lt;comment&gt;</w:t>
+      </w:r>
+      <w:r>
+        <w:rPr>
+          <w:sz w:val="16"/>
+          <w:szCs w:val="16"/>
+          <w:rtl w:val="0"/>
+        </w:rPr>
+        <w:t xml:space="preserve">c_170v_08</w:t>
+      </w:r>
+      <w:r>
+        <w:rPr>
+          <w:rFonts w:ascii="Courier New" w:cs="Courier New" w:eastAsia="Courier New" w:hAnsi="Courier New"/>
+          <w:color w:val="0000ff"/>
+          <w:sz w:val="18"/>
+          <w:szCs w:val="18"/>
+          <w:rtl w:val="0"/>
+        </w:rPr>
+        <w:t xml:space="preserve">&lt;/comment&gt;</w:t>
+      </w:r>
+      <w:r>
+        <w:rPr>
           <w:rtl w:val="0"/>
         </w:rPr>
         <w:t xml:space="preserve">@</w:t>
@@ -1009,6 +1037,35 @@
       </w:r>
       <w:r>
         <w:rPr>
+          <w:rFonts w:ascii="Courier New" w:cs="Courier New" w:eastAsia="Courier New" w:hAnsi="Courier New"/>
+          <w:color w:val="0000ff"/>
+          <w:sz w:val="18"/>
+          <w:szCs w:val="18"/>
+          <w:rtl w:val="0"/>
+        </w:rPr>
+        <w:t xml:space="preserve">&lt;comment&gt;</w:t>
+      </w:r>
+      <w:r>
+        <w:rPr>
+          <w:color w:val="7f6000"/>
+          <w:sz w:val="16"/>
+          <w:szCs w:val="16"/>
+          <w:rtl w:val="0"/>
+        </w:rPr>
+        <w:t xml:space="preserve">c_170v_07</w:t>
+      </w:r>
+      <w:r>
+        <w:rPr>
+          <w:rFonts w:ascii="Courier New" w:cs="Courier New" w:eastAsia="Courier New" w:hAnsi="Courier New"/>
+          <w:color w:val="0000ff"/>
+          <w:sz w:val="18"/>
+          <w:szCs w:val="18"/>
+          <w:rtl w:val="0"/>
+        </w:rPr>
+        <w:t xml:space="preserve">&lt;/comment&gt;</w:t>
+      </w:r>
+      <w:r>
+        <w:rPr>
           <w:color w:val="000000"/>
           <w:rtl w:val="0"/>
         </w:rPr>
@@ -1613,6 +1670,34 @@
       <w:r>
         <w:rPr>
           <w:rFonts w:ascii="Courier New" w:cs="Courier New" w:eastAsia="Courier New" w:hAnsi="Courier New"/>
+          <w:color w:val="0000ff"/>
+          <w:sz w:val="18"/>
+          <w:szCs w:val="18"/>
+          <w:rtl w:val="0"/>
+        </w:rPr>
+        <w:t xml:space="preserve">&lt;comment&gt;</w:t>
+      </w:r>
+      <w:r>
+        <w:rPr>
+          <w:sz w:val="16"/>
+          <w:szCs w:val="16"/>
+          <w:rtl w:val="0"/>
+        </w:rPr>
+        <w:t xml:space="preserve">c_170v_09</w:t>
+      </w:r>
+      <w:r>
+        <w:rPr>
+          <w:rFonts w:ascii="Courier New" w:cs="Courier New" w:eastAsia="Courier New" w:hAnsi="Courier New"/>
+          <w:color w:val="0000ff"/>
+          <w:sz w:val="18"/>
+          <w:szCs w:val="18"/>
+          <w:rtl w:val="0"/>
+        </w:rPr>
+        <w:t xml:space="preserve">&lt;/comment&gt;</w:t>
+      </w:r>
+      <w:r>
+        <w:rPr>
+          <w:rFonts w:ascii="Courier New" w:cs="Courier New" w:eastAsia="Courier New" w:hAnsi="Courier New"/>
           <w:color w:val="7f6000"/>
           <w:sz w:val="18"/>
           <w:szCs w:val="18"/>
@@ -4067,6 +4152,34 @@
       <w:r>
         <w:rPr>
           <w:rFonts w:ascii="Courier New" w:cs="Courier New" w:eastAsia="Courier New" w:hAnsi="Courier New"/>
+          <w:color w:val="0000ff"/>
+          <w:sz w:val="18"/>
+          <w:szCs w:val="18"/>
+          <w:rtl w:val="0"/>
+        </w:rPr>
+        <w:t xml:space="preserve">&lt;comment&gt;</w:t>
+      </w:r>
+      <w:r>
+        <w:rPr>
+          <w:sz w:val="16"/>
+          <w:szCs w:val="16"/>
+          <w:rtl w:val="0"/>
+        </w:rPr>
+        <w:t xml:space="preserve">c_170v_11</w:t>
+      </w:r>
+      <w:r>
+        <w:rPr>
+          <w:rFonts w:ascii="Courier New" w:cs="Courier New" w:eastAsia="Courier New" w:hAnsi="Courier New"/>
+          <w:color w:val="0000ff"/>
+          <w:sz w:val="18"/>
+          <w:szCs w:val="18"/>
+          <w:rtl w:val="0"/>
+        </w:rPr>
+        <w:t xml:space="preserve">&lt;/comment&gt;</w:t>
+      </w:r>
+      <w:r>
+        <w:rPr>
+          <w:rFonts w:ascii="Courier New" w:cs="Courier New" w:eastAsia="Courier New" w:hAnsi="Courier New"/>
           <w:color w:val="a9a9a9"/>
           <w:sz w:val="18"/>
           <w:szCs w:val="18"/>
@@ -4197,7 +4310,7 @@
     </w:p>
     <w:sectPr>
       <w:pgSz w:h="16838" w:w="11906"/>
-      <w:pgMar w:bottom="1134" w:top="1134" w:left="1134" w:right="1134" w:header="0"/>
+      <w:pgMar w:bottom="1134" w:top="1134" w:left="1134" w:right="1134" w:header="0" w:footer="720"/>
       <w:pgNumType w:start="1"/>
     </w:sectPr>
   </w:body>

--- a/TEMP/input/p170v_AA_ED_ML_TC_++MHS_PHS/tcn_p170v.docx
+++ b/TEMP/input/p170v_AA_ED_ML_TC_++MHS_PHS/tcn_p170v.docx
@@ -15,7 +15,6 @@
         </w:pBdr>
         <w:shd w:fill="auto" w:val="clear"/>
         <w:spacing w:line="240" w:lineRule="auto"/>
-        <w:contextualSpacing w:val="0"/>
         <w:rPr>
           <w:rFonts w:ascii="Arial" w:cs="Arial" w:eastAsia="Arial" w:hAnsi="Arial"/>
           <w:b w:val="0"/>
@@ -111,7 +110,6 @@
         </w:pBdr>
         <w:shd w:fill="auto" w:val="clear"/>
         <w:spacing w:line="240" w:lineRule="auto"/>
-        <w:contextualSpacing w:val="0"/>
         <w:rPr>
           <w:color w:val="000000"/>
         </w:rPr>
@@ -160,30 +158,28 @@
         </w:pBdr>
         <w:shd w:fill="auto" w:val="clear"/>
         <w:spacing w:line="240" w:lineRule="auto"/>
-        <w:contextualSpacing w:val="0"/>
-        <w:rPr>
-          <w:color w:val="000000"/>
-        </w:rPr>
-      </w:pPr>
-      <w:r>
-        <w:rPr>
-          <w:rtl w:val="0"/>
-        </w:rPr>
-      </w:r>
-    </w:p>
-    <w:p>
-      <w:pPr>
-        <w:widowControl w:val="0"/>
-        <w:pBdr>
-          <w:top w:space="0" w:sz="0" w:val="nil"/>
-          <w:left w:space="0" w:sz="0" w:val="nil"/>
-          <w:bottom w:space="0" w:sz="0" w:val="nil"/>
-          <w:right w:space="0" w:sz="0" w:val="nil"/>
-          <w:between w:space="0" w:sz="0" w:val="nil"/>
-        </w:pBdr>
-        <w:shd w:fill="auto" w:val="clear"/>
-        <w:spacing w:line="240" w:lineRule="auto"/>
-        <w:contextualSpacing w:val="0"/>
+        <w:rPr>
+          <w:color w:val="000000"/>
+        </w:rPr>
+      </w:pPr>
+      <w:r>
+        <w:rPr>
+          <w:rtl w:val="0"/>
+        </w:rPr>
+      </w:r>
+    </w:p>
+    <w:p>
+      <w:pPr>
+        <w:widowControl w:val="0"/>
+        <w:pBdr>
+          <w:top w:space="0" w:sz="0" w:val="nil"/>
+          <w:left w:space="0" w:sz="0" w:val="nil"/>
+          <w:bottom w:space="0" w:sz="0" w:val="nil"/>
+          <w:right w:space="0" w:sz="0" w:val="nil"/>
+          <w:between w:space="0" w:sz="0" w:val="nil"/>
+        </w:pBdr>
+        <w:shd w:fill="auto" w:val="clear"/>
+        <w:spacing w:line="240" w:lineRule="auto"/>
         <w:rPr>
           <w:rFonts w:ascii="Courier New" w:cs="Courier New" w:eastAsia="Courier New" w:hAnsi="Courier New"/>
           <w:color w:val="7f6000"/>
@@ -206,7 +202,6 @@
       <w:pPr>
         <w:widowControl w:val="0"/>
         <w:spacing w:line="240" w:lineRule="auto"/>
-        <w:contextualSpacing w:val="0"/>
         <w:rPr>
           <w:rFonts w:ascii="Courier New" w:cs="Courier New" w:eastAsia="Courier New" w:hAnsi="Courier New"/>
           <w:color w:val="7f6000"/>
@@ -242,7 +237,6 @@
         </w:pBdr>
         <w:shd w:fill="auto" w:val="clear"/>
         <w:spacing w:line="276" w:lineRule="auto"/>
-        <w:contextualSpacing w:val="0"/>
         <w:rPr>
           <w:rFonts w:ascii="Courier New" w:cs="Courier New" w:eastAsia="Courier New" w:hAnsi="Courier New"/>
           <w:color w:val="7f6000"/>
@@ -273,7 +267,6 @@
         </w:pBdr>
         <w:shd w:fill="auto" w:val="clear"/>
         <w:spacing w:line="276" w:lineRule="auto"/>
-        <w:contextualSpacing w:val="0"/>
         <w:rPr>
           <w:color w:val="000000"/>
         </w:rPr>
@@ -370,7 +363,6 @@
         </w:pBdr>
         <w:shd w:fill="auto" w:val="clear"/>
         <w:spacing w:line="276" w:lineRule="auto"/>
-        <w:contextualSpacing w:val="0"/>
         <w:rPr>
           <w:color w:val="000000"/>
         </w:rPr>
@@ -549,7 +541,6 @@
         </w:pBdr>
         <w:shd w:fill="auto" w:val="clear"/>
         <w:spacing w:line="276" w:lineRule="auto"/>
-        <w:contextualSpacing w:val="0"/>
         <w:rPr>
           <w:color w:val="000000"/>
         </w:rPr>
@@ -637,7 +628,6 @@
         </w:pBdr>
         <w:shd w:fill="auto" w:val="clear"/>
         <w:spacing w:line="240" w:lineRule="auto"/>
-        <w:contextualSpacing w:val="0"/>
         <w:rPr>
           <w:color w:val="000000"/>
         </w:rPr>
@@ -660,7 +650,6 @@
         </w:pBdr>
         <w:shd w:fill="auto" w:val="clear"/>
         <w:spacing w:line="276" w:lineRule="auto"/>
-        <w:contextualSpacing w:val="0"/>
         <w:rPr>
           <w:color w:val="000000"/>
         </w:rPr>
@@ -710,7 +699,6 @@
         </w:pBdr>
         <w:shd w:fill="auto" w:val="clear"/>
         <w:spacing w:line="276" w:lineRule="auto"/>
-        <w:contextualSpacing w:val="0"/>
         <w:rPr>
           <w:color w:val="000000"/>
         </w:rPr>
@@ -821,7 +809,6 @@
         </w:pBdr>
         <w:shd w:fill="auto" w:val="clear"/>
         <w:spacing w:line="276" w:lineRule="auto"/>
-        <w:contextualSpacing w:val="0"/>
         <w:rPr>
           <w:color w:val="000000"/>
         </w:rPr>
@@ -894,30 +881,28 @@
         </w:pBdr>
         <w:shd w:fill="auto" w:val="clear"/>
         <w:spacing w:line="240" w:lineRule="auto"/>
-        <w:contextualSpacing w:val="0"/>
-        <w:rPr>
-          <w:color w:val="000000"/>
-        </w:rPr>
-      </w:pPr>
-      <w:r>
-        <w:rPr>
-          <w:rtl w:val="0"/>
-        </w:rPr>
-      </w:r>
-    </w:p>
-    <w:p>
-      <w:pPr>
-        <w:widowControl w:val="0"/>
-        <w:pBdr>
-          <w:top w:space="0" w:sz="0" w:val="nil"/>
-          <w:left w:space="0" w:sz="0" w:val="nil"/>
-          <w:bottom w:space="0" w:sz="0" w:val="nil"/>
-          <w:right w:space="0" w:sz="0" w:val="nil"/>
-          <w:between w:space="0" w:sz="0" w:val="nil"/>
-        </w:pBdr>
-        <w:shd w:fill="auto" w:val="clear"/>
-        <w:spacing w:line="240" w:lineRule="auto"/>
-        <w:contextualSpacing w:val="0"/>
+        <w:rPr>
+          <w:color w:val="000000"/>
+        </w:rPr>
+      </w:pPr>
+      <w:r>
+        <w:rPr>
+          <w:rtl w:val="0"/>
+        </w:rPr>
+      </w:r>
+    </w:p>
+    <w:p>
+      <w:pPr>
+        <w:widowControl w:val="0"/>
+        <w:pBdr>
+          <w:top w:space="0" w:sz="0" w:val="nil"/>
+          <w:left w:space="0" w:sz="0" w:val="nil"/>
+          <w:bottom w:space="0" w:sz="0" w:val="nil"/>
+          <w:right w:space="0" w:sz="0" w:val="nil"/>
+          <w:between w:space="0" w:sz="0" w:val="nil"/>
+        </w:pBdr>
+        <w:shd w:fill="auto" w:val="clear"/>
+        <w:spacing w:line="240" w:lineRule="auto"/>
         <w:rPr>
           <w:color w:val="000000"/>
         </w:rPr>
@@ -980,7 +965,6 @@
         </w:pBdr>
         <w:shd w:fill="auto" w:val="clear"/>
         <w:spacing w:line="240" w:lineRule="auto"/>
-        <w:contextualSpacing w:val="0"/>
         <w:rPr>
           <w:color w:val="000000"/>
         </w:rPr>
@@ -1020,7 +1004,6 @@
         </w:pBdr>
         <w:shd w:fill="auto" w:val="clear"/>
         <w:spacing w:line="240" w:lineRule="auto"/>
-        <w:contextualSpacing w:val="0"/>
         <w:rPr>
           <w:color w:val="000000"/>
         </w:rPr>
@@ -1084,7 +1067,6 @@
         </w:pBdr>
         <w:shd w:fill="auto" w:val="clear"/>
         <w:spacing w:line="240" w:lineRule="auto"/>
-        <w:contextualSpacing w:val="0"/>
         <w:rPr>
           <w:color w:val="000000"/>
         </w:rPr>
@@ -1168,30 +1150,28 @@
         </w:pBdr>
         <w:shd w:fill="auto" w:val="clear"/>
         <w:spacing w:line="240" w:lineRule="auto"/>
-        <w:contextualSpacing w:val="0"/>
-        <w:rPr>
-          <w:color w:val="000000"/>
-        </w:rPr>
-      </w:pPr>
-      <w:r>
-        <w:rPr>
-          <w:rtl w:val="0"/>
-        </w:rPr>
-      </w:r>
-    </w:p>
-    <w:p>
-      <w:pPr>
-        <w:widowControl w:val="0"/>
-        <w:pBdr>
-          <w:top w:space="0" w:sz="0" w:val="nil"/>
-          <w:left w:space="0" w:sz="0" w:val="nil"/>
-          <w:bottom w:space="0" w:sz="0" w:val="nil"/>
-          <w:right w:space="0" w:sz="0" w:val="nil"/>
-          <w:between w:space="0" w:sz="0" w:val="nil"/>
-        </w:pBdr>
-        <w:shd w:fill="auto" w:val="clear"/>
-        <w:spacing w:line="240" w:lineRule="auto"/>
-        <w:contextualSpacing w:val="0"/>
+        <w:rPr>
+          <w:color w:val="000000"/>
+        </w:rPr>
+      </w:pPr>
+      <w:r>
+        <w:rPr>
+          <w:rtl w:val="0"/>
+        </w:rPr>
+      </w:r>
+    </w:p>
+    <w:p>
+      <w:pPr>
+        <w:widowControl w:val="0"/>
+        <w:pBdr>
+          <w:top w:space="0" w:sz="0" w:val="nil"/>
+          <w:left w:space="0" w:sz="0" w:val="nil"/>
+          <w:bottom w:space="0" w:sz="0" w:val="nil"/>
+          <w:right w:space="0" w:sz="0" w:val="nil"/>
+          <w:between w:space="0" w:sz="0" w:val="nil"/>
+        </w:pBdr>
+        <w:shd w:fill="auto" w:val="clear"/>
+        <w:spacing w:line="240" w:lineRule="auto"/>
         <w:rPr>
           <w:color w:val="000000"/>
         </w:rPr>
@@ -1304,7 +1284,6 @@
         </w:pBdr>
         <w:shd w:fill="auto" w:val="clear"/>
         <w:spacing w:line="240" w:lineRule="auto"/>
-        <w:contextualSpacing w:val="0"/>
         <w:rPr>
           <w:color w:val="000000"/>
         </w:rPr>
@@ -1483,7 +1462,6 @@
         </w:pBdr>
         <w:shd w:fill="auto" w:val="clear"/>
         <w:spacing w:line="240" w:lineRule="auto"/>
-        <w:contextualSpacing w:val="0"/>
         <w:rPr>
           <w:color w:val="000000"/>
         </w:rPr>
@@ -1642,7 +1620,6 @@
         </w:pBdr>
         <w:shd w:fill="auto" w:val="clear"/>
         <w:spacing w:line="240" w:lineRule="auto"/>
-        <w:contextualSpacing w:val="0"/>
         <w:rPr>
           <w:color w:val="000000"/>
         </w:rPr>
@@ -1723,7 +1700,6 @@
         </w:pBdr>
         <w:shd w:fill="auto" w:val="clear"/>
         <w:spacing w:line="240" w:lineRule="auto"/>
-        <w:contextualSpacing w:val="0"/>
         <w:rPr>
           <w:color w:val="000000"/>
         </w:rPr>
@@ -1758,7 +1734,6 @@
         </w:pBdr>
         <w:shd w:fill="auto" w:val="clear"/>
         <w:spacing w:line="240" w:lineRule="auto"/>
-        <w:contextualSpacing w:val="0"/>
         <w:rPr>
           <w:color w:val="000000"/>
         </w:rPr>
@@ -1842,30 +1817,28 @@
         </w:pBdr>
         <w:shd w:fill="auto" w:val="clear"/>
         <w:spacing w:line="240" w:lineRule="auto"/>
-        <w:contextualSpacing w:val="0"/>
-        <w:rPr>
-          <w:color w:val="000000"/>
-        </w:rPr>
-      </w:pPr>
-      <w:r>
-        <w:rPr>
-          <w:rtl w:val="0"/>
-        </w:rPr>
-      </w:r>
-    </w:p>
-    <w:p>
-      <w:pPr>
-        <w:widowControl w:val="0"/>
-        <w:pBdr>
-          <w:top w:space="0" w:sz="0" w:val="nil"/>
-          <w:left w:space="0" w:sz="0" w:val="nil"/>
-          <w:bottom w:space="0" w:sz="0" w:val="nil"/>
-          <w:right w:space="0" w:sz="0" w:val="nil"/>
-          <w:between w:space="0" w:sz="0" w:val="nil"/>
-        </w:pBdr>
-        <w:shd w:fill="auto" w:val="clear"/>
-        <w:spacing w:line="240" w:lineRule="auto"/>
-        <w:contextualSpacing w:val="0"/>
+        <w:rPr>
+          <w:color w:val="000000"/>
+        </w:rPr>
+      </w:pPr>
+      <w:r>
+        <w:rPr>
+          <w:rtl w:val="0"/>
+        </w:rPr>
+      </w:r>
+    </w:p>
+    <w:p>
+      <w:pPr>
+        <w:widowControl w:val="0"/>
+        <w:pBdr>
+          <w:top w:space="0" w:sz="0" w:val="nil"/>
+          <w:left w:space="0" w:sz="0" w:val="nil"/>
+          <w:bottom w:space="0" w:sz="0" w:val="nil"/>
+          <w:right w:space="0" w:sz="0" w:val="nil"/>
+          <w:between w:space="0" w:sz="0" w:val="nil"/>
+        </w:pBdr>
+        <w:shd w:fill="auto" w:val="clear"/>
+        <w:spacing w:line="240" w:lineRule="auto"/>
         <w:rPr>
           <w:rFonts w:ascii="Courier New" w:cs="Courier New" w:eastAsia="Courier New" w:hAnsi="Courier New"/>
           <w:color w:val="a9a9a9"/>
@@ -2068,7 +2041,6 @@
         </w:pBdr>
         <w:shd w:fill="auto" w:val="clear"/>
         <w:spacing w:line="240" w:lineRule="auto"/>
-        <w:contextualSpacing w:val="0"/>
         <w:rPr>
           <w:color w:val="000000"/>
         </w:rPr>
@@ -2258,7 +2230,6 @@
         </w:pBdr>
         <w:shd w:fill="auto" w:val="clear"/>
         <w:spacing w:line="240" w:lineRule="auto"/>
-        <w:contextualSpacing w:val="0"/>
         <w:rPr>
           <w:color w:val="000000"/>
         </w:rPr>
@@ -2365,7 +2336,6 @@
         </w:pBdr>
         <w:shd w:fill="auto" w:val="clear"/>
         <w:spacing w:line="240" w:lineRule="auto"/>
-        <w:contextualSpacing w:val="0"/>
         <w:rPr>
           <w:color w:val="000000"/>
         </w:rPr>
@@ -2462,7 +2432,6 @@
         </w:pBdr>
         <w:shd w:fill="auto" w:val="clear"/>
         <w:spacing w:line="240" w:lineRule="auto"/>
-        <w:contextualSpacing w:val="0"/>
         <w:rPr>
           <w:color w:val="000000"/>
         </w:rPr>
@@ -2576,7 +2545,6 @@
         </w:pBdr>
         <w:shd w:fill="auto" w:val="clear"/>
         <w:spacing w:line="240" w:lineRule="auto"/>
-        <w:contextualSpacing w:val="0"/>
         <w:rPr>
           <w:rFonts w:ascii="Courier New" w:cs="Courier New" w:eastAsia="Courier New" w:hAnsi="Courier New"/>
           <w:color w:val="a9a9a9"/>
@@ -2796,7 +2764,6 @@
         </w:pBdr>
         <w:shd w:fill="auto" w:val="clear"/>
         <w:spacing w:line="240" w:lineRule="auto"/>
-        <w:contextualSpacing w:val="0"/>
         <w:rPr>
           <w:color w:val="000000"/>
         </w:rPr>
@@ -2923,7 +2890,6 @@
         </w:pBdr>
         <w:shd w:fill="auto" w:val="clear"/>
         <w:spacing w:line="240" w:lineRule="auto"/>
-        <w:contextualSpacing w:val="0"/>
         <w:rPr>
           <w:color w:val="000000"/>
         </w:rPr>
@@ -2963,30 +2929,28 @@
         </w:pBdr>
         <w:shd w:fill="auto" w:val="clear"/>
         <w:spacing w:line="240" w:lineRule="auto"/>
-        <w:contextualSpacing w:val="0"/>
-        <w:rPr>
-          <w:color w:val="000000"/>
-        </w:rPr>
-      </w:pPr>
-      <w:r>
-        <w:rPr>
-          <w:rtl w:val="0"/>
-        </w:rPr>
-      </w:r>
-    </w:p>
-    <w:p>
-      <w:pPr>
-        <w:widowControl w:val="0"/>
-        <w:pBdr>
-          <w:top w:space="0" w:sz="0" w:val="nil"/>
-          <w:left w:space="0" w:sz="0" w:val="nil"/>
-          <w:bottom w:space="0" w:sz="0" w:val="nil"/>
-          <w:right w:space="0" w:sz="0" w:val="nil"/>
-          <w:between w:space="0" w:sz="0" w:val="nil"/>
-        </w:pBdr>
-        <w:shd w:fill="auto" w:val="clear"/>
-        <w:spacing w:line="240" w:lineRule="auto"/>
-        <w:contextualSpacing w:val="0"/>
+        <w:rPr>
+          <w:color w:val="000000"/>
+        </w:rPr>
+      </w:pPr>
+      <w:r>
+        <w:rPr>
+          <w:rtl w:val="0"/>
+        </w:rPr>
+      </w:r>
+    </w:p>
+    <w:p>
+      <w:pPr>
+        <w:widowControl w:val="0"/>
+        <w:pBdr>
+          <w:top w:space="0" w:sz="0" w:val="nil"/>
+          <w:left w:space="0" w:sz="0" w:val="nil"/>
+          <w:bottom w:space="0" w:sz="0" w:val="nil"/>
+          <w:right w:space="0" w:sz="0" w:val="nil"/>
+          <w:between w:space="0" w:sz="0" w:val="nil"/>
+        </w:pBdr>
+        <w:shd w:fill="auto" w:val="clear"/>
+        <w:spacing w:line="240" w:lineRule="auto"/>
         <w:rPr>
           <w:color w:val="000000"/>
         </w:rPr>
@@ -3146,30 +3110,28 @@
         </w:pBdr>
         <w:shd w:fill="auto" w:val="clear"/>
         <w:spacing w:line="240" w:lineRule="auto"/>
-        <w:contextualSpacing w:val="0"/>
-        <w:rPr>
-          <w:color w:val="000000"/>
-        </w:rPr>
-      </w:pPr>
-      <w:r>
-        <w:rPr>
-          <w:rtl w:val="0"/>
-        </w:rPr>
-      </w:r>
-    </w:p>
-    <w:p>
-      <w:pPr>
-        <w:widowControl w:val="0"/>
-        <w:pBdr>
-          <w:top w:space="0" w:sz="0" w:val="nil"/>
-          <w:left w:space="0" w:sz="0" w:val="nil"/>
-          <w:bottom w:space="0" w:sz="0" w:val="nil"/>
-          <w:right w:space="0" w:sz="0" w:val="nil"/>
-          <w:between w:space="0" w:sz="0" w:val="nil"/>
-        </w:pBdr>
-        <w:shd w:fill="auto" w:val="clear"/>
-        <w:spacing w:line="240" w:lineRule="auto"/>
-        <w:contextualSpacing w:val="0"/>
+        <w:rPr>
+          <w:color w:val="000000"/>
+        </w:rPr>
+      </w:pPr>
+      <w:r>
+        <w:rPr>
+          <w:rtl w:val="0"/>
+        </w:rPr>
+      </w:r>
+    </w:p>
+    <w:p>
+      <w:pPr>
+        <w:widowControl w:val="0"/>
+        <w:pBdr>
+          <w:top w:space="0" w:sz="0" w:val="nil"/>
+          <w:left w:space="0" w:sz="0" w:val="nil"/>
+          <w:bottom w:space="0" w:sz="0" w:val="nil"/>
+          <w:right w:space="0" w:sz="0" w:val="nil"/>
+          <w:between w:space="0" w:sz="0" w:val="nil"/>
+        </w:pBdr>
+        <w:shd w:fill="auto" w:val="clear"/>
+        <w:spacing w:line="240" w:lineRule="auto"/>
         <w:rPr>
           <w:rFonts w:ascii="Courier New" w:cs="Courier New" w:eastAsia="Courier New" w:hAnsi="Courier New"/>
           <w:color w:val="a9a9a9"/>
@@ -3248,7 +3210,6 @@
         </w:pBdr>
         <w:shd w:fill="auto" w:val="clear"/>
         <w:spacing w:line="240" w:lineRule="auto"/>
-        <w:contextualSpacing w:val="0"/>
         <w:rPr>
           <w:color w:val="000000"/>
         </w:rPr>
@@ -3304,30 +3265,28 @@
         </w:pBdr>
         <w:shd w:fill="auto" w:val="clear"/>
         <w:spacing w:line="240" w:lineRule="auto"/>
-        <w:contextualSpacing w:val="0"/>
-        <w:rPr>
-          <w:color w:val="000000"/>
-        </w:rPr>
-      </w:pPr>
-      <w:r>
-        <w:rPr>
-          <w:rtl w:val="0"/>
-        </w:rPr>
-      </w:r>
-    </w:p>
-    <w:p>
-      <w:pPr>
-        <w:widowControl w:val="0"/>
-        <w:pBdr>
-          <w:top w:space="0" w:sz="0" w:val="nil"/>
-          <w:left w:space="0" w:sz="0" w:val="nil"/>
-          <w:bottom w:space="0" w:sz="0" w:val="nil"/>
-          <w:right w:space="0" w:sz="0" w:val="nil"/>
-          <w:between w:space="0" w:sz="0" w:val="nil"/>
-        </w:pBdr>
-        <w:shd w:fill="auto" w:val="clear"/>
-        <w:spacing w:line="240" w:lineRule="auto"/>
-        <w:contextualSpacing w:val="0"/>
+        <w:rPr>
+          <w:color w:val="000000"/>
+        </w:rPr>
+      </w:pPr>
+      <w:r>
+        <w:rPr>
+          <w:rtl w:val="0"/>
+        </w:rPr>
+      </w:r>
+    </w:p>
+    <w:p>
+      <w:pPr>
+        <w:widowControl w:val="0"/>
+        <w:pBdr>
+          <w:top w:space="0" w:sz="0" w:val="nil"/>
+          <w:left w:space="0" w:sz="0" w:val="nil"/>
+          <w:bottom w:space="0" w:sz="0" w:val="nil"/>
+          <w:right w:space="0" w:sz="0" w:val="nil"/>
+          <w:between w:space="0" w:sz="0" w:val="nil"/>
+        </w:pBdr>
+        <w:shd w:fill="auto" w:val="clear"/>
+        <w:spacing w:line="240" w:lineRule="auto"/>
         <w:rPr>
           <w:color w:val="000000"/>
         </w:rPr>
@@ -3404,30 +3363,28 @@
         </w:pBdr>
         <w:shd w:fill="auto" w:val="clear"/>
         <w:spacing w:line="240" w:lineRule="auto"/>
-        <w:contextualSpacing w:val="0"/>
-        <w:rPr>
-          <w:color w:val="000000"/>
-        </w:rPr>
-      </w:pPr>
-      <w:r>
-        <w:rPr>
-          <w:rtl w:val="0"/>
-        </w:rPr>
-      </w:r>
-    </w:p>
-    <w:p>
-      <w:pPr>
-        <w:widowControl w:val="0"/>
-        <w:pBdr>
-          <w:top w:space="0" w:sz="0" w:val="nil"/>
-          <w:left w:space="0" w:sz="0" w:val="nil"/>
-          <w:bottom w:space="0" w:sz="0" w:val="nil"/>
-          <w:right w:space="0" w:sz="0" w:val="nil"/>
-          <w:between w:space="0" w:sz="0" w:val="nil"/>
-        </w:pBdr>
-        <w:shd w:fill="auto" w:val="clear"/>
-        <w:spacing w:line="240" w:lineRule="auto"/>
-        <w:contextualSpacing w:val="0"/>
+        <w:rPr>
+          <w:color w:val="000000"/>
+        </w:rPr>
+      </w:pPr>
+      <w:r>
+        <w:rPr>
+          <w:rtl w:val="0"/>
+        </w:rPr>
+      </w:r>
+    </w:p>
+    <w:p>
+      <w:pPr>
+        <w:widowControl w:val="0"/>
+        <w:pBdr>
+          <w:top w:space="0" w:sz="0" w:val="nil"/>
+          <w:left w:space="0" w:sz="0" w:val="nil"/>
+          <w:bottom w:space="0" w:sz="0" w:val="nil"/>
+          <w:right w:space="0" w:sz="0" w:val="nil"/>
+          <w:between w:space="0" w:sz="0" w:val="nil"/>
+        </w:pBdr>
+        <w:shd w:fill="auto" w:val="clear"/>
+        <w:spacing w:line="240" w:lineRule="auto"/>
         <w:rPr>
           <w:color w:val="000000"/>
         </w:rPr>
@@ -3511,30 +3468,28 @@
         </w:pBdr>
         <w:shd w:fill="auto" w:val="clear"/>
         <w:spacing w:line="240" w:lineRule="auto"/>
-        <w:contextualSpacing w:val="0"/>
-        <w:rPr>
-          <w:color w:val="000000"/>
-        </w:rPr>
-      </w:pPr>
-      <w:r>
-        <w:rPr>
-          <w:rtl w:val="0"/>
-        </w:rPr>
-      </w:r>
-    </w:p>
-    <w:p>
-      <w:pPr>
-        <w:widowControl w:val="0"/>
-        <w:pBdr>
-          <w:top w:space="0" w:sz="0" w:val="nil"/>
-          <w:left w:space="0" w:sz="0" w:val="nil"/>
-          <w:bottom w:space="0" w:sz="0" w:val="nil"/>
-          <w:right w:space="0" w:sz="0" w:val="nil"/>
-          <w:between w:space="0" w:sz="0" w:val="nil"/>
-        </w:pBdr>
-        <w:shd w:fill="auto" w:val="clear"/>
-        <w:spacing w:line="240" w:lineRule="auto"/>
-        <w:contextualSpacing w:val="0"/>
+        <w:rPr>
+          <w:color w:val="000000"/>
+        </w:rPr>
+      </w:pPr>
+      <w:r>
+        <w:rPr>
+          <w:rtl w:val="0"/>
+        </w:rPr>
+      </w:r>
+    </w:p>
+    <w:p>
+      <w:pPr>
+        <w:widowControl w:val="0"/>
+        <w:pBdr>
+          <w:top w:space="0" w:sz="0" w:val="nil"/>
+          <w:left w:space="0" w:sz="0" w:val="nil"/>
+          <w:bottom w:space="0" w:sz="0" w:val="nil"/>
+          <w:right w:space="0" w:sz="0" w:val="nil"/>
+          <w:between w:space="0" w:sz="0" w:val="nil"/>
+        </w:pBdr>
+        <w:shd w:fill="auto" w:val="clear"/>
+        <w:spacing w:line="240" w:lineRule="auto"/>
         <w:rPr/>
       </w:pPr>
       <w:r>
@@ -3654,7 +3609,6 @@
         </w:pBdr>
         <w:shd w:fill="auto" w:val="clear"/>
         <w:spacing w:line="240" w:lineRule="auto"/>
-        <w:contextualSpacing w:val="0"/>
         <w:rPr/>
       </w:pPr>
       <w:r>
@@ -3675,7 +3629,6 @@
         </w:pBdr>
         <w:shd w:fill="auto" w:val="clear"/>
         <w:spacing w:line="240" w:lineRule="auto"/>
-        <w:contextualSpacing w:val="0"/>
         <w:rPr/>
       </w:pPr>
       <w:r>
@@ -3784,7 +3737,6 @@
         </w:pBdr>
         <w:shd w:fill="auto" w:val="clear"/>
         <w:spacing w:line="240" w:lineRule="auto"/>
-        <w:contextualSpacing w:val="0"/>
         <w:rPr/>
       </w:pPr>
       <w:r>
@@ -3821,7 +3773,6 @@
         </w:pBdr>
         <w:shd w:fill="auto" w:val="clear"/>
         <w:spacing w:line="240" w:lineRule="auto"/>
-        <w:contextualSpacing w:val="0"/>
         <w:rPr/>
       </w:pPr>
       <w:r>
@@ -3868,7 +3819,6 @@
         </w:pBdr>
         <w:shd w:fill="auto" w:val="clear"/>
         <w:spacing w:line="240" w:lineRule="auto"/>
-        <w:contextualSpacing w:val="0"/>
         <w:rPr/>
       </w:pPr>
       <w:r>
@@ -3889,7 +3839,6 @@
         </w:pBdr>
         <w:shd w:fill="auto" w:val="clear"/>
         <w:spacing w:line="240" w:lineRule="auto"/>
-        <w:contextualSpacing w:val="0"/>
         <w:rPr/>
       </w:pPr>
       <w:r>
@@ -3972,7 +3921,6 @@
         </w:pBdr>
         <w:shd w:fill="auto" w:val="clear"/>
         <w:spacing w:line="240" w:lineRule="auto"/>
-        <w:contextualSpacing w:val="0"/>
         <w:rPr/>
       </w:pPr>
       <w:r>
@@ -4009,7 +3957,6 @@
         </w:pBdr>
         <w:shd w:fill="auto" w:val="clear"/>
         <w:spacing w:line="240" w:lineRule="auto"/>
-        <w:contextualSpacing w:val="0"/>
         <w:rPr/>
       </w:pPr>
       <w:r>
@@ -4056,7 +4003,6 @@
         </w:pBdr>
         <w:shd w:fill="auto" w:val="clear"/>
         <w:spacing w:line="240" w:lineRule="auto"/>
-        <w:contextualSpacing w:val="0"/>
         <w:rPr/>
       </w:pPr>
       <w:r>
@@ -4077,7 +4023,6 @@
         </w:pBdr>
         <w:shd w:fill="auto" w:val="clear"/>
         <w:spacing w:line="240" w:lineRule="auto"/>
-        <w:contextualSpacing w:val="0"/>
         <w:rPr/>
       </w:pPr>
       <w:r>
@@ -4205,7 +4150,6 @@
         </w:pBdr>
         <w:shd w:fill="auto" w:val="clear"/>
         <w:spacing w:line="240" w:lineRule="auto"/>
-        <w:contextualSpacing w:val="0"/>
         <w:rPr/>
       </w:pPr>
       <w:r>
@@ -4242,7 +4186,6 @@
         </w:pBdr>
         <w:shd w:fill="auto" w:val="clear"/>
         <w:spacing w:line="240" w:lineRule="auto"/>
-        <w:contextualSpacing w:val="0"/>
         <w:rPr/>
       </w:pPr>
       <w:r>
@@ -4289,7 +4232,6 @@
         </w:pBdr>
         <w:shd w:fill="auto" w:val="clear"/>
         <w:spacing w:line="240" w:lineRule="auto"/>
-        <w:contextualSpacing w:val="0"/>
         <w:rPr/>
       </w:pPr>
       <w:r>
@@ -4335,7 +4277,6 @@
         <w:shd w:fill="auto" w:val="clear"/>
         <w:spacing w:after="0" w:before="0" w:line="240" w:lineRule="auto"/>
         <w:ind w:left="0" w:right="0" w:firstLine="0"/>
-        <w:contextualSpacing w:val="0"/>
         <w:jc w:val="left"/>
         <w:rPr>
           <w:rFonts w:ascii="Arial" w:cs="Arial" w:eastAsia="Arial" w:hAnsi="Arial"/>
@@ -4386,7 +4327,6 @@
         <w:shd w:fill="auto" w:val="clear"/>
         <w:spacing w:after="0" w:before="0" w:line="240" w:lineRule="auto"/>
         <w:ind w:left="0" w:right="0" w:firstLine="0"/>
-        <w:contextualSpacing w:val="0"/>
         <w:jc w:val="left"/>
         <w:rPr>
           <w:rFonts w:ascii="Arial" w:cs="Arial" w:eastAsia="Arial" w:hAnsi="Arial"/>
@@ -4437,7 +4377,6 @@
         <w:shd w:fill="auto" w:val="clear"/>
         <w:spacing w:after="0" w:before="0" w:line="240" w:lineRule="auto"/>
         <w:ind w:left="0" w:right="0" w:firstLine="0"/>
-        <w:contextualSpacing w:val="0"/>
         <w:jc w:val="left"/>
         <w:rPr>
           <w:rFonts w:ascii="Arial" w:cs="Arial" w:eastAsia="Arial" w:hAnsi="Arial"/>
@@ -4488,7 +4427,6 @@
         <w:shd w:fill="auto" w:val="clear"/>
         <w:spacing w:after="0" w:before="0" w:line="240" w:lineRule="auto"/>
         <w:ind w:left="0" w:right="0" w:firstLine="0"/>
-        <w:contextualSpacing w:val="0"/>
         <w:jc w:val="left"/>
         <w:rPr>
           <w:rFonts w:ascii="Arial" w:cs="Arial" w:eastAsia="Arial" w:hAnsi="Arial"/>
@@ -4539,7 +4477,6 @@
         <w:shd w:fill="auto" w:val="clear"/>
         <w:spacing w:after="0" w:before="0" w:line="240" w:lineRule="auto"/>
         <w:ind w:left="0" w:right="0" w:firstLine="0"/>
-        <w:contextualSpacing w:val="0"/>
         <w:jc w:val="left"/>
         <w:rPr>
           <w:rFonts w:ascii="Arial" w:cs="Arial" w:eastAsia="Arial" w:hAnsi="Arial"/>
